--- a/PaperCDPuno 14.11.2022_revAL.docx
+++ b/PaperCDPuno 14.11.2022_revAL.docx
@@ -37,7 +37,7 @@
         <w:commentRangeEnd w:id="1"/>
         <w:r>
           <w:rPr>
-            <w:rStyle w:val="Refdecomentrio"/>
+            <w:rStyle w:val="CommentReference"/>
           </w:rPr>
           <w:commentReference w:id="1"/>
         </w:r>
@@ -118,21 +118,21 @@
       <w:commentRangeEnd w:id="3"/>
       <w:r>
         <w:rPr>
-          <w:rStyle w:val="Refdecomentrio"/>
+          <w:rStyle w:val="CommentReference"/>
         </w:rPr>
         <w:commentReference w:id="3"/>
       </w:r>
       <w:commentRangeEnd w:id="4"/>
       <w:r>
         <w:rPr>
-          <w:rStyle w:val="Refdecomentrio"/>
+          <w:rStyle w:val="CommentReference"/>
         </w:rPr>
         <w:commentReference w:id="4"/>
       </w:r>
       <w:commentRangeEnd w:id="5"/>
       <w:r>
         <w:rPr>
-          <w:rStyle w:val="Refdecomentrio"/>
+          <w:rStyle w:val="CommentReference"/>
         </w:rPr>
         <w:commentReference w:id="5"/>
       </w:r>
@@ -140,7 +140,33 @@
         <w:t xml:space="preserve"> wave</w:t>
       </w:r>
       <w:r>
-        <w:t>-related disasters based on supervised machine learning algorithms. The households’ features considered for this task come from multidimensional vulnerability to disasters accounting for economic, health, social</w:t>
+        <w:t xml:space="preserve">-related disasters based on supervised machine learning algorithms. The households’ features considered for this task </w:t>
+      </w:r>
+      <w:del w:id="6" w:author="RENATO JOSE QUILICHE ALTAMIRANO" w:date="2022-11-21T00:42:00Z">
+        <w:r>
+          <w:delText>come from</w:delText>
+        </w:r>
+      </w:del>
+      <w:ins w:id="7" w:author="RENATO JOSE QUILICHE ALTAMIRANO" w:date="2022-11-21T00:42:00Z">
+        <w:r>
+          <w:t>proxies</w:t>
+        </w:r>
+      </w:ins>
+      <w:r>
+        <w:t xml:space="preserve"> </w:t>
+      </w:r>
+      <w:del w:id="8" w:author="RENATO JOSE QUILICHE ALTAMIRANO" w:date="2022-11-21T00:42:00Z">
+        <w:r>
+          <w:delText xml:space="preserve">multidimensional </w:delText>
+        </w:r>
+      </w:del>
+      <w:ins w:id="9" w:author="RENATO JOSE QUILICHE ALTAMIRANO" w:date="2022-11-21T00:42:00Z">
+        <w:r>
+          <w:t xml:space="preserve">multiple dimensions of </w:t>
+        </w:r>
+      </w:ins>
+      <w:r>
+        <w:t>vulnerability to disasters accounting for economic, health, social</w:t>
       </w:r>
       <w:r>
         <w:t>,</w:t>
@@ -191,13 +217,7 @@
         <w:t xml:space="preserve"> (e.g.,</w:t>
       </w:r>
       <w:r>
-        <w:t xml:space="preserve"> 2003 -28</w:t>
-      </w:r>
-      <w:r>
-        <w:t>°</w:t>
-      </w:r>
-      <w:r>
-        <w:t>, 2004 -35°</w:t>
+        <w:t xml:space="preserve"> 2003 -28°, 2004 -35°</w:t>
       </w:r>
       <w:r>
         <w:t>) are recurrent and overwhelming</w:t>
@@ -224,22 +244,13 @@
         <w:t xml:space="preserve"> were tested: Logistic Regression and Random Forest Classifier. </w:t>
       </w:r>
       <w:r>
-        <w:t>Hyperparameters of such models were optimized</w:t>
-      </w:r>
-      <w:r>
-        <w:t xml:space="preserve"> through a heuristic applied to results of Random Search Cross-Validation, such as the configuration </w:t>
-      </w:r>
-      <w:r>
-        <w:t>maximize the models’ ability to produce accurate predictions and to minimize false negatives</w:t>
+        <w:t>Hyperparameters of such models were optimized through a heuristic applied to results of Random Search Cross-Validation, such as the configuration maximize the models’ ability to produce accurate predictions and to minimize false negatives</w:t>
       </w:r>
       <w:r>
         <w:t xml:space="preserve"> </w:t>
       </w:r>
       <w:r>
-        <w:t>that are the elements in the confusion matrix that produces deprivation costs.</w:t>
-      </w:r>
-      <w:r>
-        <w:t xml:space="preserve"> </w:t>
+        <w:t xml:space="preserve">that are the elements in the confusion matrix that produces deprivation costs. </w:t>
       </w:r>
       <w:r>
         <w:t>In the test dataset, Logistic Regression achieved a Matthews Correlation Coefficient of 63.19% and a Negative Predictive Value of 84.15%, while Random Forest Classifier achieved 62.47% and 85.71%</w:t>
@@ -272,7 +283,20 @@
         <w:t>MCC and other metrics</w:t>
       </w:r>
       <w:r>
-        <w:t xml:space="preserve">. Based on experiments with different sizes of test </w:t>
+        <w:t xml:space="preserve">. </w:t>
+      </w:r>
+      <w:del w:id="10" w:author="RENATO JOSE QUILICHE ALTAMIRANO" w:date="2022-11-21T00:45:00Z">
+        <w:r>
+          <w:delText>Based on</w:delText>
+        </w:r>
+      </w:del>
+      <w:ins w:id="11" w:author="RENATO JOSE QUILICHE ALTAMIRANO" w:date="2022-11-21T00:45:00Z">
+        <w:r>
+          <w:t>Considering</w:t>
+        </w:r>
+      </w:ins>
+      <w:r>
+        <w:t xml:space="preserve"> experiments with different sizes of test </w:t>
       </w:r>
       <w:r>
         <w:t>datasets</w:t>
@@ -343,53 +367,53 @@
     </w:p>
     <w:p>
       <w:pPr>
-        <w:pStyle w:val="Ttulo1"/>
+        <w:pStyle w:val="Heading1"/>
         <w:numPr>
           <w:ilvl w:val="0"/>
           <w:numId w:val="10"/>
         </w:numPr>
         <w:ind w:left="360"/>
-        <w:pPrChange w:id="6" w:author="RENATO JOSE QUILICHE ALTAMIRANO" w:date="2022-11-17T19:44:00Z">
+        <w:pPrChange w:id="12" w:author="RENATO JOSE QUILICHE ALTAMIRANO" w:date="2022-11-17T19:44:00Z">
           <w:pPr>
-            <w:pStyle w:val="Ttulo1"/>
+            <w:pStyle w:val="Heading1"/>
             <w:ind w:left="360"/>
           </w:pPr>
         </w:pPrChange>
       </w:pPr>
-      <w:commentRangeStart w:id="7"/>
-      <w:commentRangeStart w:id="8"/>
+      <w:commentRangeStart w:id="13"/>
+      <w:commentRangeStart w:id="14"/>
       <w:r>
         <w:t>Introduction</w:t>
       </w:r>
-      <w:commentRangeEnd w:id="7"/>
+      <w:commentRangeEnd w:id="13"/>
       <w:r>
         <w:rPr>
-          <w:rStyle w:val="Refdecomentrio"/>
+          <w:rStyle w:val="CommentReference"/>
         </w:rPr>
-        <w:commentReference w:id="7"/>
-      </w:r>
-      <w:commentRangeEnd w:id="8"/>
+        <w:commentReference w:id="13"/>
+      </w:r>
+      <w:commentRangeEnd w:id="14"/>
       <w:r>
         <w:rPr>
-          <w:rStyle w:val="Refdecomentrio"/>
+          <w:rStyle w:val="CommentReference"/>
         </w:rPr>
-        <w:commentReference w:id="8"/>
+        <w:commentReference w:id="14"/>
       </w:r>
     </w:p>
     <w:p>
       <w:pPr>
         <w:jc w:val="both"/>
       </w:pPr>
-      <w:commentRangeStart w:id="9"/>
+      <w:commentRangeStart w:id="15"/>
       <w:r>
         <w:t>Clime</w:t>
       </w:r>
-      <w:commentRangeEnd w:id="9"/>
+      <w:commentRangeEnd w:id="15"/>
       <w:r>
         <w:rPr>
-          <w:rStyle w:val="Refdecomentrio"/>
+          <w:rStyle w:val="CommentReference"/>
         </w:rPr>
-        <w:commentReference w:id="9"/>
+        <w:commentReference w:id="15"/>
       </w:r>
       <w:r>
         <w:t xml:space="preserve">-related hazards are more frequent in this century than in the previous one (EM-DAT, 2022). This may be </w:t>
@@ -412,7 +436,7 @@
       <w:r>
         <w:t xml:space="preserve"> natural resources generating harmful outcomes for the environment </w:t>
       </w:r>
-      <w:commentRangeStart w:id="10"/>
+      <w:commentRangeStart w:id="16"/>
       <w:r>
         <w:t>(</w:t>
       </w:r>
@@ -435,12 +459,12 @@
       <w:r>
         <w:t>)</w:t>
       </w:r>
-      <w:commentRangeEnd w:id="10"/>
+      <w:commentRangeEnd w:id="16"/>
       <w:r>
         <w:rPr>
-          <w:rStyle w:val="Refdecomentrio"/>
+          <w:rStyle w:val="CommentReference"/>
         </w:rPr>
-        <w:commentReference w:id="10"/>
+        <w:commentReference w:id="16"/>
       </w:r>
       <w:r>
         <w:t>. Disasters are not natural</w:t>
@@ -535,6 +559,7 @@
         <w:jc w:val="both"/>
       </w:pPr>
       <w:r>
+        <w:lastRenderedPageBreak/>
         <w:t xml:space="preserve">Proactive disaster risk reduction is </w:t>
       </w:r>
       <w:r>
@@ -573,12 +598,12 @@
       <w:r>
         <w:t xml:space="preserve"> proactive disaster risk reduction activities that are carried out before a </w:t>
       </w:r>
-      <w:del w:id="11" w:author="RENATO JOSE QUILICHE ALTAMIRANO" w:date="2022-11-17T19:52:00Z">
+      <w:del w:id="17" w:author="RENATO JOSE QUILICHE ALTAMIRANO" w:date="2022-11-17T19:52:00Z">
         <w:r>
           <w:delText>disasters</w:delText>
         </w:r>
       </w:del>
-      <w:ins w:id="12" w:author="RENATO JOSE QUILICHE ALTAMIRANO" w:date="2022-11-17T19:52:00Z">
+      <w:ins w:id="18" w:author="RENATO JOSE QUILICHE ALTAMIRANO" w:date="2022-11-17T19:52:00Z">
         <w:r>
           <w:t>disaster</w:t>
         </w:r>
@@ -587,7 +612,6 @@
         <w:t xml:space="preserve"> </w:t>
       </w:r>
       <w:r>
-        <w:lastRenderedPageBreak/>
         <w:t>could help to mitigate risks and create savings that communities may use for further development and building of resilience</w:t>
       </w:r>
       <w:r>
@@ -601,229 +625,226 @@
       <w:pPr>
         <w:jc w:val="both"/>
         <w:rPr>
-          <w:del w:id="13" w:author="RENATO JOSE QUILICHE ALTAMIRANO" w:date="2022-11-17T19:53:00Z"/>
+          <w:del w:id="19" w:author="RENATO JOSE QUILICHE ALTAMIRANO" w:date="2022-11-17T19:53:00Z"/>
         </w:rPr>
       </w:pPr>
-      <w:commentRangeStart w:id="14"/>
-      <w:commentRangeStart w:id="15"/>
-      <w:del w:id="16" w:author="RENATO JOSE QUILICHE ALTAMIRANO" w:date="2022-11-17T19:53:00Z">
+      <w:commentRangeStart w:id="20"/>
+      <w:commentRangeStart w:id="21"/>
+      <w:del w:id="22" w:author="RENATO JOSE QUILICHE ALTAMIRANO" w:date="2022-11-17T19:53:00Z">
         <w:r>
           <w:delText>xxx</w:delText>
         </w:r>
-        <w:commentRangeEnd w:id="14"/>
+        <w:commentRangeEnd w:id="20"/>
         <w:r>
           <w:rPr>
-            <w:rStyle w:val="Refdecomentrio"/>
+            <w:rStyle w:val="CommentReference"/>
           </w:rPr>
-          <w:commentReference w:id="14"/>
-        </w:r>
-        <w:commentRangeEnd w:id="15"/>
+          <w:commentReference w:id="20"/>
+        </w:r>
+        <w:commentRangeEnd w:id="21"/>
         <w:r>
           <w:rPr>
-            <w:rStyle w:val="Refdecomentrio"/>
+            <w:rStyle w:val="CommentReference"/>
           </w:rPr>
-          <w:commentReference w:id="15"/>
+          <w:commentReference w:id="21"/>
         </w:r>
       </w:del>
-      <w:ins w:id="17" w:author="RENATO JOSE QUILICHE ALTAMIRANO" w:date="2022-11-17T20:27:00Z">
+      <w:ins w:id="23" w:author="RENATO JOSE QUILICHE ALTAMIRANO" w:date="2022-11-17T20:27:00Z">
         <w:r>
           <w:t>The increase in cold wave</w:t>
         </w:r>
       </w:ins>
-      <w:ins w:id="18" w:author="RENATO JOSE QUILICHE ALTAMIRANO" w:date="2022-11-17T21:06:00Z">
+      <w:ins w:id="24" w:author="RENATO JOSE QUILICHE ALTAMIRANO" w:date="2022-11-17T21:06:00Z">
         <w:r>
           <w:t>-related disasters</w:t>
         </w:r>
       </w:ins>
-      <w:ins w:id="19" w:author="RENATO JOSE QUILICHE ALTAMIRANO" w:date="2022-11-17T20:27:00Z">
+      <w:ins w:id="25" w:author="RENATO JOSE QUILICHE ALTAMIRANO" w:date="2022-11-17T20:27:00Z">
         <w:r>
           <w:t xml:space="preserve"> frequency during the last century disproportionately affected low-income countries (</w:t>
         </w:r>
       </w:ins>
-      <w:ins w:id="20" w:author="RENATO JOSE QUILICHE ALTAMIRANO" w:date="2022-11-17T20:29:00Z">
-        <w:r>
-          <w:t>Amirkhani</w:t>
-        </w:r>
-        <w:r>
-          <w:t xml:space="preserve"> et al., 2022;</w:t>
+      <w:ins w:id="26" w:author="RENATO JOSE QUILICHE ALTAMIRANO" w:date="2022-11-17T20:29:00Z">
+        <w:r>
+          <w:t>Amirkhani et al., 2022;</w:t>
         </w:r>
       </w:ins>
-      <w:ins w:id="21" w:author="RENATO JOSE QUILICHE ALTAMIRANO" w:date="2022-11-17T20:30:00Z">
+      <w:ins w:id="27" w:author="RENATO JOSE QUILICHE ALTAMIRANO" w:date="2022-11-17T20:30:00Z">
         <w:r>
           <w:t xml:space="preserve"> Lopez-Bueno et al., 2020</w:t>
         </w:r>
       </w:ins>
-      <w:ins w:id="22" w:author="RENATO JOSE QUILICHE ALTAMIRANO" w:date="2022-11-17T20:27:00Z">
+      <w:ins w:id="28" w:author="RENATO JOSE QUILICHE ALTAMIRANO" w:date="2022-11-17T20:27:00Z">
         <w:r>
           <w:t>)</w:t>
         </w:r>
       </w:ins>
-      <w:ins w:id="23" w:author="RENATO JOSE QUILICHE ALTAMIRANO" w:date="2022-11-17T20:30:00Z">
+      <w:ins w:id="29" w:author="RENATO JOSE QUILICHE ALTAMIRANO" w:date="2022-11-17T20:30:00Z">
         <w:r>
           <w:t xml:space="preserve">. </w:t>
         </w:r>
       </w:ins>
-      <w:ins w:id="24" w:author="RENATO JOSE QUILICHE ALTAMIRANO" w:date="2022-11-17T20:34:00Z">
+      <w:ins w:id="30" w:author="RENATO JOSE QUILICHE ALTAMIRANO" w:date="2022-11-17T20:34:00Z">
         <w:r>
           <w:t>India, Bangladesh, Poland</w:t>
-        </w:r>
-      </w:ins>
-      <w:ins w:id="25" w:author="RENATO JOSE QUILICHE ALTAMIRANO" w:date="2022-11-17T20:35:00Z">
-        <w:r>
-          <w:t xml:space="preserve"> and Russia are the countries </w:t>
-        </w:r>
-      </w:ins>
-      <w:ins w:id="26" w:author="RENATO JOSE QUILICHE ALTAMIRANO" w:date="2022-11-17T20:42:00Z">
-        <w:r>
-          <w:t>where</w:t>
-        </w:r>
-      </w:ins>
-      <w:ins w:id="27" w:author="RENATO JOSE QUILICHE ALTAMIRANO" w:date="2022-11-17T20:35:00Z">
-        <w:r>
-          <w:t xml:space="preserve"> more disasters</w:t>
-        </w:r>
-      </w:ins>
-      <w:ins w:id="28" w:author="RENATO JOSE QUILICHE ALTAMIRANO" w:date="2022-11-17T21:07:00Z">
-        <w:r>
-          <w:t xml:space="preserve"> of this kind</w:t>
-        </w:r>
-      </w:ins>
-      <w:ins w:id="29" w:author="RENATO JOSE QUILICHE ALTAMIRANO" w:date="2022-11-17T20:35:00Z">
-        <w:r>
-          <w:t xml:space="preserve"> were triggered, </w:t>
-        </w:r>
-      </w:ins>
-      <w:ins w:id="30" w:author="RENATO JOSE QUILICHE ALTAMIRANO" w:date="2022-11-17T20:46:00Z">
-        <w:r>
-          <w:t>harming</w:t>
         </w:r>
       </w:ins>
       <w:ins w:id="31" w:author="RENATO JOSE QUILICHE ALTAMIRANO" w:date="2022-11-17T20:35:00Z">
         <w:r>
-          <w:t xml:space="preserve"> </w:t>
+          <w:t xml:space="preserve"> and Russia are the countries </w:t>
         </w:r>
       </w:ins>
-      <w:ins w:id="32" w:author="RENATO JOSE QUILICHE ALTAMIRANO" w:date="2022-11-17T20:40:00Z">
-        <w:r>
-          <w:t xml:space="preserve">1227 </w:t>
+      <w:ins w:id="32" w:author="RENATO JOSE QUILICHE ALTAMIRANO" w:date="2022-11-17T20:42:00Z">
+        <w:r>
+          <w:t>where</w:t>
         </w:r>
       </w:ins>
-      <w:ins w:id="33" w:author="RENATO JOSE QUILICHE ALTAMIRANO" w:date="2022-11-17T20:42:00Z">
-        <w:r>
-          <w:t>million</w:t>
+      <w:ins w:id="33" w:author="RENATO JOSE QUILICHE ALTAMIRANO" w:date="2022-11-17T20:35:00Z">
+        <w:r>
+          <w:t xml:space="preserve"> more disasters</w:t>
         </w:r>
       </w:ins>
-      <w:ins w:id="34" w:author="RENATO JOSE QUILICHE ALTAMIRANO" w:date="2022-11-17T20:46:00Z">
-        <w:r>
-          <w:t xml:space="preserve"> people </w:t>
+      <w:ins w:id="34" w:author="RENATO JOSE QUILICHE ALTAMIRANO" w:date="2022-11-17T21:07:00Z">
+        <w:r>
+          <w:t xml:space="preserve"> of this kind</w:t>
         </w:r>
       </w:ins>
-      <w:ins w:id="35" w:author="RENATO JOSE QUILICHE ALTAMIRANO" w:date="2022-11-17T20:41:00Z">
-        <w:r>
-          <w:t>and</w:t>
+      <w:ins w:id="35" w:author="RENATO JOSE QUILICHE ALTAMIRANO" w:date="2022-11-17T20:35:00Z">
+        <w:r>
+          <w:t xml:space="preserve"> were triggered, </w:t>
         </w:r>
       </w:ins>
       <w:ins w:id="36" w:author="RENATO JOSE QUILICHE ALTAMIRANO" w:date="2022-11-17T20:46:00Z">
         <w:r>
+          <w:t>harming</w:t>
+        </w:r>
+      </w:ins>
+      <w:ins w:id="37" w:author="RENATO JOSE QUILICHE ALTAMIRANO" w:date="2022-11-17T20:35:00Z">
+        <w:r>
+          <w:t xml:space="preserve"> </w:t>
+        </w:r>
+      </w:ins>
+      <w:ins w:id="38" w:author="RENATO JOSE QUILICHE ALTAMIRANO" w:date="2022-11-17T20:40:00Z">
+        <w:r>
+          <w:t xml:space="preserve">1227 </w:t>
+        </w:r>
+      </w:ins>
+      <w:ins w:id="39" w:author="RENATO JOSE QUILICHE ALTAMIRANO" w:date="2022-11-17T20:42:00Z">
+        <w:r>
+          <w:t>million</w:t>
+        </w:r>
+      </w:ins>
+      <w:ins w:id="40" w:author="RENATO JOSE QUILICHE ALTAMIRANO" w:date="2022-11-17T20:46:00Z">
+        <w:r>
+          <w:t xml:space="preserve"> people </w:t>
+        </w:r>
+      </w:ins>
+      <w:ins w:id="41" w:author="RENATO JOSE QUILICHE ALTAMIRANO" w:date="2022-11-17T20:41:00Z">
+        <w:r>
+          <w:t>and</w:t>
+        </w:r>
+      </w:ins>
+      <w:ins w:id="42" w:author="RENATO JOSE QUILICHE ALTAMIRANO" w:date="2022-11-17T20:46:00Z">
+        <w:r>
           <w:t xml:space="preserve"> producing</w:t>
         </w:r>
       </w:ins>
-      <w:ins w:id="37" w:author="RENATO JOSE QUILICHE ALTAMIRANO" w:date="2022-11-17T20:41:00Z">
+      <w:ins w:id="43" w:author="RENATO JOSE QUILICHE ALTAMIRANO" w:date="2022-11-17T20:41:00Z">
         <w:r>
           <w:t xml:space="preserve"> </w:t>
         </w:r>
       </w:ins>
-      <w:ins w:id="38" w:author="RENATO JOSE QUILICHE ALTAMIRANO" w:date="2022-11-17T20:44:00Z">
+      <w:ins w:id="44" w:author="RENATO JOSE QUILICHE ALTAMIRANO" w:date="2022-11-17T20:44:00Z">
         <w:r>
           <w:t xml:space="preserve">184 thousand </w:t>
         </w:r>
       </w:ins>
-      <w:ins w:id="39" w:author="RENATO JOSE QUILICHE ALTAMIRANO" w:date="2022-11-17T20:45:00Z">
+      <w:ins w:id="45" w:author="RENATO JOSE QUILICHE ALTAMIRANO" w:date="2022-11-17T20:45:00Z">
         <w:r>
           <w:t>deaths</w:t>
         </w:r>
       </w:ins>
-      <w:ins w:id="40" w:author="RENATO JOSE QUILICHE ALTAMIRANO" w:date="2022-11-17T20:51:00Z">
+      <w:ins w:id="46" w:author="RENATO JOSE QUILICHE ALTAMIRANO" w:date="2022-11-17T20:51:00Z">
         <w:r>
           <w:t xml:space="preserve"> since 2000</w:t>
         </w:r>
       </w:ins>
-      <w:ins w:id="41" w:author="RENATO JOSE QUILICHE ALTAMIRANO" w:date="2022-11-17T20:45:00Z">
+      <w:ins w:id="47" w:author="RENATO JOSE QUILICHE ALTAMIRANO" w:date="2022-11-17T20:45:00Z">
         <w:r>
           <w:t>.</w:t>
         </w:r>
       </w:ins>
-      <w:ins w:id="42" w:author="RENATO JOSE QUILICHE ALTAMIRANO" w:date="2022-11-17T20:51:00Z">
+      <w:ins w:id="48" w:author="RENATO JOSE QUILICHE ALTAMIRANO" w:date="2022-11-17T20:51:00Z">
         <w:r>
           <w:t xml:space="preserve"> </w:t>
         </w:r>
       </w:ins>
-      <w:ins w:id="43" w:author="RENATO JOSE QUILICHE ALTAMIRANO" w:date="2022-11-17T21:07:00Z">
+      <w:ins w:id="49" w:author="RENATO JOSE QUILICHE ALTAMIRANO" w:date="2022-11-17T21:07:00Z">
         <w:r>
           <w:t>Disasters triggered by cold waves</w:t>
         </w:r>
       </w:ins>
-      <w:ins w:id="44" w:author="RENATO JOSE QUILICHE ALTAMIRANO" w:date="2022-11-17T20:54:00Z">
+      <w:ins w:id="50" w:author="RENATO JOSE QUILICHE ALTAMIRANO" w:date="2022-11-17T20:54:00Z">
         <w:r>
           <w:t xml:space="preserve"> </w:t>
         </w:r>
       </w:ins>
-      <w:ins w:id="45" w:author="RENATO JOSE QUILICHE ALTAMIRANO" w:date="2022-11-17T20:59:00Z">
+      <w:ins w:id="51" w:author="RENATO JOSE QUILICHE ALTAMIRANO" w:date="2022-11-17T20:59:00Z">
         <w:r>
           <w:t>cause</w:t>
         </w:r>
       </w:ins>
-      <w:ins w:id="46" w:author="RENATO JOSE QUILICHE ALTAMIRANO" w:date="2022-11-17T20:58:00Z">
+      <w:ins w:id="52" w:author="RENATO JOSE QUILICHE ALTAMIRANO" w:date="2022-11-17T20:58:00Z">
         <w:r>
           <w:t xml:space="preserve"> </w:t>
         </w:r>
       </w:ins>
-      <w:ins w:id="47" w:author="RENATO JOSE QUILICHE ALTAMIRANO" w:date="2022-11-17T20:59:00Z">
+      <w:ins w:id="53" w:author="RENATO JOSE QUILICHE ALTAMIRANO" w:date="2022-11-17T20:59:00Z">
         <w:r>
           <w:t>losses of human lives</w:t>
-        </w:r>
-      </w:ins>
-      <w:ins w:id="48" w:author="RENATO JOSE QUILICHE ALTAMIRANO" w:date="2022-11-17T20:54:00Z">
-        <w:r>
-          <w:t xml:space="preserve"> in cases of high vulnerability, where </w:t>
-        </w:r>
-      </w:ins>
-      <w:ins w:id="49" w:author="RENATO JOSE QUILICHE ALTAMIRANO" w:date="2022-11-17T20:55:00Z">
-        <w:r>
-          <w:t xml:space="preserve">households have poor infrastructure and </w:t>
-        </w:r>
-      </w:ins>
-      <w:ins w:id="50" w:author="RENATO JOSE QUILICHE ALTAMIRANO" w:date="2022-11-17T21:04:00Z">
-        <w:r>
-          <w:t xml:space="preserve">scarce </w:t>
-        </w:r>
-      </w:ins>
-      <w:ins w:id="51" w:author="RENATO JOSE QUILICHE ALTAMIRANO" w:date="2022-11-17T20:55:00Z">
-        <w:r>
-          <w:t>goods to face cold (</w:t>
-        </w:r>
-      </w:ins>
-      <w:ins w:id="52" w:author="RENATO JOSE QUILICHE ALTAMIRANO" w:date="2022-11-17T20:56:00Z">
-        <w:r>
-          <w:t>Lopez-Bueno et al., 2020</w:t>
-        </w:r>
-      </w:ins>
-      <w:ins w:id="53" w:author="RENATO JOSE QUILICHE ALTAMIRANO" w:date="2022-11-17T20:55:00Z">
-        <w:r>
-          <w:t>)</w:t>
         </w:r>
       </w:ins>
       <w:ins w:id="54" w:author="RENATO JOSE QUILICHE ALTAMIRANO" w:date="2022-11-17T20:54:00Z">
         <w:r>
-          <w:t xml:space="preserve"> or inhabitants </w:t>
+          <w:t xml:space="preserve"> in cases of high vulnerability, where </w:t>
         </w:r>
       </w:ins>
       <w:ins w:id="55" w:author="RENATO JOSE QUILICHE ALTAMIRANO" w:date="2022-11-17T20:55:00Z">
         <w:r>
+          <w:t xml:space="preserve">households have poor infrastructure and </w:t>
+        </w:r>
+      </w:ins>
+      <w:ins w:id="56" w:author="RENATO JOSE QUILICHE ALTAMIRANO" w:date="2022-11-17T21:04:00Z">
+        <w:r>
+          <w:t xml:space="preserve">scarce </w:t>
+        </w:r>
+      </w:ins>
+      <w:ins w:id="57" w:author="RENATO JOSE QUILICHE ALTAMIRANO" w:date="2022-11-17T20:55:00Z">
+        <w:r>
+          <w:t>goods to face cold (</w:t>
+        </w:r>
+      </w:ins>
+      <w:ins w:id="58" w:author="RENATO JOSE QUILICHE ALTAMIRANO" w:date="2022-11-17T20:56:00Z">
+        <w:r>
+          <w:t>Lopez-Bueno et al., 2020</w:t>
+        </w:r>
+      </w:ins>
+      <w:ins w:id="59" w:author="RENATO JOSE QUILICHE ALTAMIRANO" w:date="2022-11-17T20:55:00Z">
+        <w:r>
+          <w:t>)</w:t>
+        </w:r>
+      </w:ins>
+      <w:ins w:id="60" w:author="RENATO JOSE QUILICHE ALTAMIRANO" w:date="2022-11-17T20:54:00Z">
+        <w:r>
+          <w:t xml:space="preserve"> or inhabitants </w:t>
+        </w:r>
+      </w:ins>
+      <w:ins w:id="61" w:author="RENATO JOSE QUILICHE ALTAMIRANO" w:date="2022-11-17T20:55:00Z">
+        <w:r>
           <w:t xml:space="preserve">have a high prevalence of comorbidities </w:t>
         </w:r>
       </w:ins>
-      <w:ins w:id="56" w:author="RENATO JOSE QUILICHE ALTAMIRANO" w:date="2022-11-17T20:56:00Z">
+      <w:ins w:id="62" w:author="RENATO JOSE QUILICHE ALTAMIRANO" w:date="2022-11-17T20:56:00Z">
         <w:r>
           <w:t>such as cardiovascular diseases (</w:t>
         </w:r>
@@ -847,7 +868,7 @@
       <w:pPr>
         <w:jc w:val="both"/>
         <w:rPr>
-          <w:ins w:id="57" w:author="RENATO JOSE QUILICHE ALTAMIRANO" w:date="2022-11-17T20:46:00Z"/>
+          <w:ins w:id="63" w:author="RENATO JOSE QUILICHE ALTAMIRANO" w:date="2022-11-17T20:46:00Z"/>
         </w:rPr>
       </w:pPr>
     </w:p>
@@ -858,7 +879,7 @@
       <w:r>
         <w:t>This work focuses on disaster preparedness following a data-centric approach (EM-DAT, 2022).</w:t>
       </w:r>
-      <w:del w:id="58" w:author="RENATO JOSE QUILICHE ALTAMIRANO" w:date="2022-11-17T21:06:00Z">
+      <w:del w:id="64" w:author="RENATO JOSE QUILICHE ALTAMIRANO" w:date="2022-11-17T21:06:00Z">
         <w:r>
           <w:delText xml:space="preserve"> </w:delText>
         </w:r>
@@ -866,18 +887,18 @@
       <w:r>
         <w:t xml:space="preserve">We aim to predict which households would need to be prepared for a disaster that cold waves or severe winter conditions can trigger. This prediction must be accurate for the households that are </w:t>
       </w:r>
-      <w:commentRangeStart w:id="59"/>
+      <w:commentRangeStart w:id="65"/>
       <w:r>
         <w:t>at risk</w:t>
       </w:r>
-      <w:commentRangeEnd w:id="59"/>
+      <w:commentRangeEnd w:id="65"/>
       <w:r>
         <w:rPr>
-          <w:rStyle w:val="Refdecomentrio"/>
+          <w:rStyle w:val="CommentReference"/>
         </w:rPr>
-        <w:commentReference w:id="59"/>
-      </w:r>
-      <w:del w:id="60" w:author="RENATO JOSE QUILICHE ALTAMIRANO" w:date="2022-11-17T21:18:00Z">
+        <w:commentReference w:id="65"/>
+      </w:r>
+      <w:del w:id="66" w:author="RENATO JOSE QUILICHE ALTAMIRANO" w:date="2022-11-17T21:18:00Z">
         <w:r>
           <w:delText xml:space="preserve"> </w:delText>
         </w:r>
@@ -885,7 +906,7 @@
           <w:delText>(</w:delText>
         </w:r>
       </w:del>
-      <w:ins w:id="61" w:author="RENATO JOSE QUILICHE ALTAMIRANO" w:date="2022-11-17T21:18:00Z">
+      <w:ins w:id="67" w:author="RENATO JOSE QUILICHE ALTAMIRANO" w:date="2022-11-17T21:18:00Z">
         <w:r>
           <w:t xml:space="preserve">, </w:t>
         </w:r>
@@ -893,7 +914,7 @@
       <w:r>
         <w:t>which represent demand points that must be attended</w:t>
       </w:r>
-      <w:del w:id="62" w:author="RENATO JOSE QUILICHE ALTAMIRANO" w:date="2022-11-17T21:18:00Z">
+      <w:del w:id="68" w:author="RENATO JOSE QUILICHE ALTAMIRANO" w:date="2022-11-17T21:18:00Z">
         <w:r>
           <w:delText>)</w:delText>
         </w:r>
@@ -983,7 +1004,7 @@
       <w:pPr>
         <w:jc w:val="both"/>
         <w:rPr>
-          <w:ins w:id="63" w:author="RENATO JOSE QUILICHE ALTAMIRANO" w:date="2022-11-17T21:20:00Z"/>
+          <w:ins w:id="69" w:author="RENATO JOSE QUILICHE ALTAMIRANO" w:date="2022-11-17T21:20:00Z"/>
         </w:rPr>
       </w:pPr>
       <w:r>
@@ -998,7 +1019,7 @@
       <w:r>
         <w:t>old waves</w:t>
       </w:r>
-      <w:del w:id="64" w:author="RENATO JOSE QUILICHE ALTAMIRANO" w:date="2022-11-17T20:48:00Z">
+      <w:del w:id="70" w:author="RENATO JOSE QUILICHE ALTAMIRANO" w:date="2022-11-17T20:48:00Z">
         <w:r>
           <w:delText xml:space="preserve"> and severe winter conditions</w:delText>
         </w:r>
@@ -1027,16 +1048,16 @@
       <w:r>
         <w:t xml:space="preserve"> Events (</w:t>
       </w:r>
-      <w:commentRangeStart w:id="65"/>
+      <w:commentRangeStart w:id="71"/>
       <w:r>
         <w:t>ELTEs</w:t>
       </w:r>
-      <w:commentRangeEnd w:id="65"/>
+      <w:commentRangeEnd w:id="71"/>
       <w:r>
         <w:rPr>
-          <w:rStyle w:val="Refdecomentrio"/>
+          <w:rStyle w:val="CommentReference"/>
         </w:rPr>
-        <w:commentReference w:id="65"/>
+        <w:commentReference w:id="71"/>
       </w:r>
       <w:r>
         <w:t>)</w:t>
@@ -1121,17 +1142,17 @@
       <w:pPr>
         <w:jc w:val="both"/>
       </w:pPr>
-      <w:del w:id="66" w:author="RENATO JOSE QUILICHE ALTAMIRANO" w:date="2022-11-17T21:22:00Z">
+      <w:del w:id="72" w:author="RENATO JOSE QUILICHE ALTAMIRANO" w:date="2022-11-17T21:22:00Z">
         <w:r>
           <w:delText xml:space="preserve">Cold waves </w:delText>
         </w:r>
       </w:del>
-      <w:del w:id="67" w:author="RENATO JOSE QUILICHE ALTAMIRANO" w:date="2022-11-17T20:49:00Z">
+      <w:del w:id="73" w:author="RENATO JOSE QUILICHE ALTAMIRANO" w:date="2022-11-17T20:49:00Z">
         <w:r>
           <w:delText xml:space="preserve">and severe winter conditions or </w:delText>
         </w:r>
       </w:del>
-      <w:del w:id="68" w:author="RENATO JOSE QUILICHE ALTAMIRANO" w:date="2022-11-17T21:22:00Z">
+      <w:del w:id="74" w:author="RENATO JOSE QUILICHE ALTAMIRANO" w:date="2022-11-17T21:22:00Z">
         <w:r>
           <w:delText>disasters</w:delText>
         </w:r>
@@ -1154,12 +1175,12 @@
           <w:delText xml:space="preserve">. That is why </w:delText>
         </w:r>
       </w:del>
-      <w:ins w:id="69" w:author="RENATO JOSE QUILICHE ALTAMIRANO" w:date="2022-11-17T21:20:00Z">
+      <w:ins w:id="75" w:author="RENATO JOSE QUILICHE ALTAMIRANO" w:date="2022-11-17T21:20:00Z">
         <w:r>
           <w:t>R</w:t>
         </w:r>
       </w:ins>
-      <w:del w:id="70" w:author="RENATO JOSE QUILICHE ALTAMIRANO" w:date="2022-11-17T21:20:00Z">
+      <w:del w:id="76" w:author="RENATO JOSE QUILICHE ALTAMIRANO" w:date="2022-11-17T21:20:00Z">
         <w:r>
           <w:delText>r</w:delText>
         </w:r>
@@ -1170,7 +1191,7 @@
       <w:r>
         <w:t xml:space="preserve"> </w:t>
       </w:r>
-      <w:del w:id="71" w:author="RENATO JOSE QUILICHE ALTAMIRANO" w:date="2022-11-17T21:20:00Z">
+      <w:del w:id="77" w:author="RENATO JOSE QUILICHE ALTAMIRANO" w:date="2022-11-17T21:20:00Z">
         <w:r>
           <w:delText>this region</w:delText>
         </w:r>
@@ -1178,40 +1199,44 @@
           <w:delText>.</w:delText>
         </w:r>
       </w:del>
-      <w:ins w:id="72" w:author="RENATO JOSE QUILICHE ALTAMIRANO" w:date="2022-11-17T21:20:00Z">
+      <w:ins w:id="78" w:author="RENATO JOSE QUILICHE ALTAMIRANO" w:date="2022-11-17T21:20:00Z">
         <w:r>
           <w:t>Puno beca</w:t>
         </w:r>
       </w:ins>
-      <w:ins w:id="73" w:author="RENATO JOSE QUILICHE ALTAMIRANO" w:date="2022-11-17T21:21:00Z">
+      <w:ins w:id="79" w:author="RENATO JOSE QUILICHE ALTAMIRANO" w:date="2022-11-17T21:21:00Z">
         <w:r>
           <w:t>use of the high prevalence of</w:t>
         </w:r>
       </w:ins>
-      <w:ins w:id="74" w:author="RENATO JOSE QUILICHE ALTAMIRANO" w:date="2022-11-17T21:20:00Z">
+      <w:ins w:id="80" w:author="RENATO JOSE QUILICHE ALTAMIRANO" w:date="2022-11-17T21:20:00Z">
         <w:r>
           <w:t xml:space="preserve"> agricultural households’,</w:t>
         </w:r>
       </w:ins>
-      <w:ins w:id="75" w:author="RENATO JOSE QUILICHE ALTAMIRANO" w:date="2022-11-17T21:21:00Z">
+      <w:ins w:id="81" w:author="RENATO JOSE QUILICHE ALTAMIRANO" w:date="2022-11-17T21:21:00Z">
         <w:r>
           <w:t xml:space="preserve"> in which</w:t>
         </w:r>
       </w:ins>
-      <w:ins w:id="76" w:author="RENATO JOSE QUILICHE ALTAMIRANO" w:date="2022-11-17T21:20:00Z">
-        <w:r>
-          <w:t xml:space="preserve"> these disasters may cause economic losses that have an impact on their long-run wealth. If a community is not prepared to face cold wave-related disasters, then it might enter into a vicious cycle where cold wave affect economy and this affect the ability to respond and recover from disasters, finally producing a lower budget to invest in creation of resilience (Besiou et al., 2021).</w:t>
+      <w:ins w:id="82" w:author="RENATO JOSE QUILICHE ALTAMIRANO" w:date="2022-11-17T21:20:00Z">
+        <w:r>
+          <w:t xml:space="preserve"> these disasters may cause economic losses that have an impact on their long-run wealth. </w:t>
+        </w:r>
+        <w:r>
+          <w:lastRenderedPageBreak/>
+          <w:t>If a community is not prepared to face cold wave-related disasters, then it might enter into a vicious cycle where cold wave affect economy and this affect the ability to respond and recover from disasters, finally producing a lower budget to invest in creation of resilience (Besiou et al., 2021).</w:t>
         </w:r>
       </w:ins>
       <w:r>
         <w:t xml:space="preserve"> </w:t>
       </w:r>
-      <w:ins w:id="77" w:author="RENATO JOSE QUILICHE ALTAMIRANO" w:date="2022-11-17T21:22:00Z">
+      <w:ins w:id="83" w:author="RENATO JOSE QUILICHE ALTAMIRANO" w:date="2022-11-17T21:22:00Z">
         <w:r>
           <w:t>Cold wave-</w:t>
         </w:r>
       </w:ins>
-      <w:ins w:id="78" w:author="RENATO JOSE QUILICHE ALTAMIRANO" w:date="2022-11-17T21:21:00Z">
+      <w:ins w:id="84" w:author="RENATO JOSE QUILICHE ALTAMIRANO" w:date="2022-11-17T21:21:00Z">
         <w:r>
           <w:t>related disasters are recurrent in Puno.</w:t>
         </w:r>
@@ -1222,7 +1247,6 @@
         <w:jc w:val="both"/>
       </w:pPr>
       <w:r>
-        <w:lastRenderedPageBreak/>
         <w:t xml:space="preserve">The proactive intervention on Puno may </w:t>
       </w:r>
       <w:r>
@@ -1249,7 +1273,7 @@
       <w:r>
         <w:t xml:space="preserve"> </w:t>
       </w:r>
-      <w:commentRangeStart w:id="79"/>
+      <w:commentRangeStart w:id="85"/>
       <w:r>
         <w:t>Assessment of delivery strategies, transportation costs</w:t>
       </w:r>
@@ -1265,12 +1289,12 @@
       <w:r>
         <w:t>main concern of humanitarian logistics.</w:t>
       </w:r>
-      <w:commentRangeEnd w:id="79"/>
+      <w:commentRangeEnd w:id="85"/>
       <w:r>
         <w:rPr>
-          <w:rStyle w:val="Refdecomentrio"/>
+          <w:rStyle w:val="CommentReference"/>
         </w:rPr>
-        <w:commentReference w:id="79"/>
+        <w:commentReference w:id="85"/>
       </w:r>
     </w:p>
     <w:p>
@@ -1468,7 +1492,7 @@
       <w:r>
         <w:t xml:space="preserve">The </w:t>
       </w:r>
-      <w:commentRangeStart w:id="80"/>
+      <w:commentRangeStart w:id="86"/>
       <w:r>
         <w:t xml:space="preserve">learned </w:t>
       </w:r>
@@ -1490,12 +1514,12 @@
       <w:r>
         <w:t xml:space="preserve"> </w:t>
       </w:r>
-      <w:commentRangeEnd w:id="80"/>
+      <w:commentRangeEnd w:id="86"/>
       <w:r>
         <w:rPr>
-          <w:rStyle w:val="Refdecomentrio"/>
+          <w:rStyle w:val="CommentReference"/>
         </w:rPr>
-        <w:commentReference w:id="80"/>
+        <w:commentReference w:id="86"/>
       </w:r>
       <w:r>
         <w:t xml:space="preserve">social costs while considering the importance of deprivation costs </w:t>
@@ -1587,18 +1611,26 @@
         <w:t>T</w:t>
       </w:r>
       <w:r>
-        <w:t xml:space="preserve">he remaining of this paper is divided into five sections. </w:t>
-      </w:r>
-      <w:commentRangeStart w:id="81"/>
+        <w:t xml:space="preserve">he </w:t>
+      </w:r>
+      <w:proofErr w:type="gramStart"/>
+      <w:r>
+        <w:t>remaining</w:t>
+      </w:r>
+      <w:proofErr w:type="gramEnd"/>
+      <w:r>
+        <w:t xml:space="preserve"> of this paper is divided into five sections. </w:t>
+      </w:r>
+      <w:commentRangeStart w:id="87"/>
       <w:r>
         <w:t xml:space="preserve">Section 2 describes the main work on SLAs, so as machine learning applications to disaster risk management and emergencies assessment. </w:t>
       </w:r>
-      <w:commentRangeEnd w:id="81"/>
+      <w:commentRangeEnd w:id="87"/>
       <w:r>
         <w:rPr>
-          <w:rStyle w:val="Refdecomentrio"/>
+          <w:rStyle w:val="CommentReference"/>
         </w:rPr>
-        <w:commentReference w:id="81"/>
+        <w:commentReference w:id="87"/>
       </w:r>
       <w:r>
         <w:t>Section 3 details the data collection methods and processing pipeline,</w:t>
@@ -1624,12 +1656,12 @@
       <w:r>
         <w:t xml:space="preserve">the main results. Finally, </w:t>
       </w:r>
-      <w:del w:id="82" w:author="RENATO JOSE QUILICHE ALTAMIRANO" w:date="2022-11-17T21:22:00Z">
+      <w:del w:id="88" w:author="RENATO JOSE QUILICHE ALTAMIRANO" w:date="2022-11-17T21:22:00Z">
         <w:r>
           <w:delText>Section  6</w:delText>
         </w:r>
       </w:del>
-      <w:ins w:id="83" w:author="RENATO JOSE QUILICHE ALTAMIRANO" w:date="2022-11-17T21:22:00Z">
+      <w:ins w:id="89" w:author="RENATO JOSE QUILICHE ALTAMIRANO" w:date="2022-11-17T21:22:00Z">
         <w:r>
           <w:t>Section 6</w:t>
         </w:r>
@@ -1649,7 +1681,7 @@
     </w:p>
     <w:p>
       <w:pPr>
-        <w:pStyle w:val="Ttulo1"/>
+        <w:pStyle w:val="Heading1"/>
         <w:numPr>
           <w:ilvl w:val="0"/>
           <w:numId w:val="10"/>
@@ -1658,15 +1690,6 @@
         <w:rPr>
           <w:bCs/>
         </w:rPr>
-        <w:pPrChange w:id="84" w:author="RENATO JOSE QUILICHE ALTAMIRANO" w:date="2022-11-17T19:44:00Z">
-          <w:pPr>
-            <w:pStyle w:val="Ttulo1"/>
-            <w:numPr>
-              <w:numId w:val="8"/>
-            </w:numPr>
-            <w:ind w:left="360" w:hanging="360"/>
-          </w:pPr>
-        </w:pPrChange>
       </w:pPr>
       <w:r>
         <w:rPr>
@@ -1683,30 +1706,1228 @@
     </w:p>
     <w:p>
       <w:pPr>
-        <w:pStyle w:val="Ttulo2"/>
+        <w:rPr>
+          <w:b/>
+          <w:bCs/>
+        </w:rPr>
+      </w:pPr>
+      <w:r>
+        <w:rPr>
+          <w:b/>
+          <w:bCs/>
+        </w:rPr>
+        <w:t xml:space="preserve">The problem of </w:t>
+      </w:r>
+      <w:r>
+        <w:rPr>
+          <w:b/>
+          <w:bCs/>
+        </w:rPr>
+        <w:t>Disaster risk reduction</w:t>
+      </w:r>
+    </w:p>
+    <w:p>
+      <w:pPr>
+        <w:jc w:val="both"/>
+      </w:pPr>
+      <w:r>
+        <w:lastRenderedPageBreak/>
+        <w:t xml:space="preserve">The most outstanding theory on disaster risk </w:t>
+      </w:r>
+      <w:r>
+        <w:t xml:space="preserve"> </w:t>
+      </w:r>
+      <w:r>
+        <w:t>claims that risk is produced if three elements are combined for a geographic boundary</w:t>
+      </w:r>
+      <w:r>
+        <w:t xml:space="preserve"> (</w:t>
+      </w:r>
+      <w:r>
+        <w:t xml:space="preserve">Mors, 2010; </w:t>
+      </w:r>
+      <w:r>
+        <w:t>UNDRR, 2015; Twigg, 2004)</w:t>
+      </w:r>
+      <w:r>
+        <w:t>: [1] natural hazard, that is the natural phenomenon that may harm communities, [2] exposure, that is the condition of an agent withing the geographic boundary of being exposed to such natural hazard, and [3] vulnerability</w:t>
+      </w:r>
+      <w:r>
+        <w:t>, that shapes consequences of a damaging event on agents.</w:t>
+      </w:r>
+      <w:r>
+        <w:t xml:space="preserve"> </w:t>
+      </w:r>
+    </w:p>
+    <w:p>
+      <w:pPr>
+        <w:jc w:val="both"/>
+      </w:pPr>
+      <w:r>
+        <w:t xml:space="preserve">The importance of disaster risk reduction comes from the </w:t>
+      </w:r>
+      <w:r>
+        <w:t>role of vulnerability shaping the magnitude of the losses related to agents’ exposure to natural hazards. Disaster risk is mitigated by reduction of vulnerability, or equivalent, creation of resilience</w:t>
+      </w:r>
+      <w:r>
+        <w:t xml:space="preserve"> as it is stated in the Sendai Framework for Disaster Risk Reduction</w:t>
+      </w:r>
+      <w:r>
+        <w:t xml:space="preserve"> (</w:t>
+      </w:r>
+      <w:proofErr w:type="spellStart"/>
+      <w:r>
+        <w:rPr>
+          <w:rFonts w:ascii="Arial" w:hAnsi="Arial" w:cs="Arial"/>
+          <w:color w:val="222222"/>
+          <w:sz w:val="20"/>
+          <w:szCs w:val="20"/>
+          <w:shd w:val="clear" w:color="auto" w:fill="FFFFFF"/>
+        </w:rPr>
+        <w:t>Aitsi-Selmi</w:t>
+      </w:r>
+      <w:proofErr w:type="spellEnd"/>
+      <w:r>
+        <w:rPr>
+          <w:rFonts w:ascii="Arial" w:hAnsi="Arial" w:cs="Arial"/>
+          <w:color w:val="222222"/>
+          <w:sz w:val="20"/>
+          <w:szCs w:val="20"/>
+          <w:shd w:val="clear" w:color="auto" w:fill="FFFFFF"/>
+        </w:rPr>
+        <w:t xml:space="preserve"> et al., 2015</w:t>
+      </w:r>
+      <w:r>
+        <w:t>)</w:t>
+      </w:r>
+      <w:r>
+        <w:t>.</w:t>
+      </w:r>
+    </w:p>
+    <w:p>
+      <w:pPr>
+        <w:jc w:val="both"/>
+        <w:rPr>
+          <w:ins w:id="90" w:author="RENATO JOSE QUILICHE ALTAMIRANO" w:date="2022-11-22T20:58:00Z"/>
+        </w:rPr>
+      </w:pPr>
+      <w:r>
+        <w:t xml:space="preserve">Reduction of vulnerability is a long-term goal. From an economic perspective, communities need resources to face disasters. </w:t>
+      </w:r>
+      <w:r>
+        <w:t>Furthermore</w:t>
+      </w:r>
+      <w:r>
+        <w:t xml:space="preserve">, when a community is affected by recurrent disasters, </w:t>
+      </w:r>
+      <w:r>
+        <w:t xml:space="preserve">disaster risk reduction could be especially challenging. </w:t>
+      </w:r>
+      <w:ins w:id="91" w:author="RENATO JOSE QUILICHE ALTAMIRANO" w:date="2022-11-21T02:42:00Z">
+        <w:r>
+          <w:t xml:space="preserve">In those cases, </w:t>
+        </w:r>
+      </w:ins>
+      <w:del w:id="92" w:author="RENATO JOSE QUILICHE ALTAMIRANO" w:date="2022-11-21T02:42:00Z">
+        <w:r>
+          <w:delText>T</w:delText>
+        </w:r>
+      </w:del>
+      <w:del w:id="93" w:author="RENATO JOSE QUILICHE ALTAMIRANO" w:date="2022-11-21T02:43:00Z">
+        <w:r>
+          <w:delText>he</w:delText>
+        </w:r>
+      </w:del>
+      <w:ins w:id="94" w:author="RENATO JOSE QUILICHE ALTAMIRANO" w:date="2022-11-21T02:43:00Z">
+        <w:r>
+          <w:t>the</w:t>
+        </w:r>
+      </w:ins>
+      <w:r>
+        <w:t xml:space="preserve"> resources allocated to response and recovery from disasters </w:t>
+      </w:r>
+      <w:del w:id="95" w:author="RENATO JOSE QUILICHE ALTAMIRANO" w:date="2022-11-21T02:43:00Z">
+        <w:r>
+          <w:delText>m</w:delText>
+        </w:r>
+      </w:del>
+      <w:ins w:id="96" w:author="RENATO JOSE QUILICHE ALTAMIRANO" w:date="2022-11-21T02:43:00Z">
+        <w:r>
+          <w:t>are more likely to</w:t>
+        </w:r>
+      </w:ins>
+      <w:del w:id="97" w:author="RENATO JOSE QUILICHE ALTAMIRANO" w:date="2022-11-21T02:42:00Z">
+        <w:r>
+          <w:delText>ay</w:delText>
+        </w:r>
+      </w:del>
+      <w:r>
+        <w:t xml:space="preserve"> be higher </w:t>
+      </w:r>
+      <w:del w:id="98" w:author="RENATO JOSE QUILICHE ALTAMIRANO" w:date="2022-11-21T02:33:00Z">
+        <w:r>
+          <w:delText>that</w:delText>
+        </w:r>
+      </w:del>
+      <w:ins w:id="99" w:author="RENATO JOSE QUILICHE ALTAMIRANO" w:date="2022-11-21T02:33:00Z">
+        <w:r>
+          <w:t>than</w:t>
+        </w:r>
+      </w:ins>
+      <w:r>
+        <w:t xml:space="preserve"> resources invested in risk mitigation and disaster preparedness.</w:t>
+      </w:r>
+      <w:ins w:id="100" w:author="RENATO JOSE QUILICHE ALTAMIRANO" w:date="2022-11-21T02:43:00Z">
+        <w:r>
+          <w:t xml:space="preserve"> </w:t>
+        </w:r>
+      </w:ins>
+      <w:ins w:id="101" w:author="RENATO JOSE QUILICHE ALTAMIRANO" w:date="2022-11-22T20:58:00Z">
+        <w:r>
+          <w:t>Thus, the total cost of the disaster risk management cycle is</w:t>
+        </w:r>
+      </w:ins>
+      <w:ins w:id="102" w:author="RENATO JOSE QUILICHE ALTAMIRANO" w:date="2022-11-22T20:59:00Z">
+        <w:r>
+          <w:t xml:space="preserve"> </w:t>
+        </w:r>
+      </w:ins>
+      <w:ins w:id="103" w:author="RENATO JOSE QUILICHE ALTAMIRANO" w:date="2022-11-22T21:04:00Z">
+        <w:r>
+          <w:t xml:space="preserve">steadily </w:t>
+        </w:r>
+      </w:ins>
+      <w:ins w:id="104" w:author="RENATO JOSE QUILICHE ALTAMIRANO" w:date="2022-11-22T20:59:00Z">
+        <w:r>
+          <w:t>high</w:t>
+        </w:r>
+      </w:ins>
+      <w:ins w:id="105" w:author="RENATO JOSE QUILICHE ALTAMIRANO" w:date="2022-11-22T20:58:00Z">
+        <w:r>
+          <w:t xml:space="preserve"> as </w:t>
+        </w:r>
+      </w:ins>
+      <w:ins w:id="106" w:author="RENATO JOSE QUILICHE ALTAMIRANO" w:date="2022-11-22T20:59:00Z">
+        <w:r>
+          <w:t>illustrated by the</w:t>
+        </w:r>
+      </w:ins>
+      <w:ins w:id="107" w:author="RENATO JOSE QUILICHE ALTAMIRANO" w:date="2022-11-22T20:58:00Z">
+        <w:r>
+          <w:t xml:space="preserve"> red line in Figure 1.</w:t>
+        </w:r>
+      </w:ins>
+    </w:p>
+    <w:p>
+      <w:pPr>
+        <w:jc w:val="both"/>
+      </w:pPr>
+      <w:ins w:id="108" w:author="RENATO JOSE QUILICHE ALTAMIRANO" w:date="2022-11-21T02:43:00Z">
+        <w:r>
+          <w:t>In this regard,</w:t>
+        </w:r>
+      </w:ins>
+      <w:r>
+        <w:t xml:space="preserve"> </w:t>
+      </w:r>
+      <w:r>
+        <w:t xml:space="preserve">Bosher et al. (2021) states that </w:t>
+      </w:r>
+      <w:ins w:id="109" w:author="RENATO JOSE QUILICHE ALTAMIRANO" w:date="2022-11-21T02:36:00Z">
+        <w:r>
+          <w:t xml:space="preserve">pre-disaster risk reduction and preparedness activities must aim to </w:t>
+        </w:r>
+      </w:ins>
+      <w:ins w:id="110" w:author="RENATO JOSE QUILICHE ALTAMIRANO" w:date="2022-11-21T02:37:00Z">
+        <w:r>
+          <w:t xml:space="preserve">reduce the total cost of the disaster risk management lifecycle. </w:t>
+        </w:r>
+      </w:ins>
+      <w:ins w:id="111" w:author="RENATO JOSE QUILICHE ALTAMIRANO" w:date="2022-11-21T02:38:00Z">
+        <w:r>
+          <w:t xml:space="preserve">If a community </w:t>
+        </w:r>
+      </w:ins>
+      <w:ins w:id="112" w:author="RENATO JOSE QUILICHE ALTAMIRANO" w:date="2022-11-22T21:04:00Z">
+        <w:r>
+          <w:t xml:space="preserve">successfully </w:t>
+        </w:r>
+      </w:ins>
+      <w:ins w:id="113" w:author="RENATO JOSE QUILICHE ALTAMIRANO" w:date="2022-11-21T02:43:00Z">
+        <w:r>
+          <w:t>builds resili</w:t>
+        </w:r>
+      </w:ins>
+      <w:ins w:id="114" w:author="RENATO JOSE QUILICHE ALTAMIRANO" w:date="2022-11-21T02:44:00Z">
+        <w:r>
+          <w:t>ence</w:t>
+        </w:r>
+      </w:ins>
+      <w:ins w:id="115" w:author="RENATO JOSE QUILICHE ALTAMIRANO" w:date="2022-11-21T02:38:00Z">
+        <w:r>
+          <w:t xml:space="preserve"> </w:t>
+        </w:r>
+      </w:ins>
+      <w:ins w:id="116" w:author="RENATO JOSE QUILICHE ALTAMIRANO" w:date="2022-11-21T02:43:00Z">
+        <w:r>
+          <w:t>through proactive interventions on disaster risk reduction and preparedness</w:t>
+        </w:r>
+      </w:ins>
+      <w:ins w:id="117" w:author="RENATO JOSE QUILICHE ALTAMIRANO" w:date="2022-11-22T21:04:00Z">
+        <w:r>
+          <w:t xml:space="preserve">, </w:t>
+        </w:r>
+      </w:ins>
+      <w:ins w:id="118" w:author="RENATO JOSE QUILICHE ALTAMIRANO" w:date="2022-11-21T02:44:00Z">
+        <w:r>
+          <w:t>then future disasters would produce lower losses</w:t>
+        </w:r>
+      </w:ins>
+      <w:ins w:id="119" w:author="RENATO JOSE QUILICHE ALTAMIRANO" w:date="2022-11-21T02:45:00Z">
+        <w:r>
+          <w:t xml:space="preserve">. In </w:t>
+        </w:r>
+      </w:ins>
+      <w:ins w:id="120" w:author="RENATO JOSE QUILICHE ALTAMIRANO" w:date="2022-11-22T21:08:00Z">
+        <w:r>
+          <w:t>such</w:t>
+        </w:r>
+      </w:ins>
+      <w:ins w:id="121" w:author="RENATO JOSE QUILICHE ALTAMIRANO" w:date="2022-11-21T02:45:00Z">
+        <w:r>
+          <w:t xml:space="preserve"> cases</w:t>
+        </w:r>
+      </w:ins>
+      <w:ins w:id="122" w:author="RENATO JOSE QUILICHE ALTAMIRANO" w:date="2022-11-22T21:08:00Z">
+        <w:r>
+          <w:t xml:space="preserve">, </w:t>
+        </w:r>
+      </w:ins>
+      <w:ins w:id="123" w:author="RENATO JOSE QUILICHE ALTAMIRANO" w:date="2022-11-21T02:45:00Z">
+        <w:r>
+          <w:t xml:space="preserve">the total cost </w:t>
+        </w:r>
+      </w:ins>
+      <w:ins w:id="124" w:author="RENATO JOSE QUILICHE ALTAMIRANO" w:date="2022-11-22T21:05:00Z">
+        <w:r>
+          <w:t xml:space="preserve">can be </w:t>
+        </w:r>
+      </w:ins>
+      <w:ins w:id="125" w:author="RENATO JOSE QUILICHE ALTAMIRANO" w:date="2022-11-21T02:45:00Z">
+        <w:r>
+          <w:t>smoothed</w:t>
+        </w:r>
+      </w:ins>
+      <w:ins w:id="126" w:author="RENATO JOSE QUILICHE ALTAMIRANO" w:date="2022-11-22T21:05:00Z">
+        <w:r>
+          <w:t xml:space="preserve"> as it is illustrated by the green line in</w:t>
+        </w:r>
+      </w:ins>
+      <w:ins w:id="127" w:author="RENATO JOSE QUILICHE ALTAMIRANO" w:date="2022-11-21T02:45:00Z">
+        <w:r>
+          <w:t xml:space="preserve"> Figure </w:t>
+        </w:r>
+      </w:ins>
+      <w:ins w:id="128" w:author="RENATO JOSE QUILICHE ALTAMIRANO" w:date="2022-11-22T21:05:00Z">
+        <w:r>
+          <w:t>1.</w:t>
+        </w:r>
+      </w:ins>
+    </w:p>
+    <w:p>
+      <w:pPr>
+        <w:jc w:val="both"/>
+      </w:pPr>
+      <w:moveToRangeStart w:id="129" w:author="RENATO JOSE QUILICHE ALTAMIRANO" w:date="2022-11-21T02:46:00Z" w:name="move119891184"/>
+      <w:moveTo w:id="130" w:author="RENATO JOSE QUILICHE ALTAMIRANO" w:date="2022-11-21T02:46:00Z">
+        <w:r>
+          <w:rPr>
+            <w:noProof/>
+          </w:rPr>
+          <w:drawing>
+            <wp:inline distT="0" distB="0" distL="0" distR="0" wp14:anchorId="4FE1136B" wp14:editId="277144D6">
+              <wp:extent cx="5400040" cy="2588895"/>
+              <wp:effectExtent l="0" t="0" r="0" b="1905"/>
+              <wp:docPr id="2" name="Picture 2" descr="Chart, line chart, histogram&#10;&#10;Description automatically generated"/>
+              <wp:cNvGraphicFramePr>
+                <a:graphicFrameLocks xmlns:a="http://schemas.openxmlformats.org/drawingml/2006/main" noChangeAspect="1"/>
+              </wp:cNvGraphicFramePr>
+              <a:graphic xmlns:a="http://schemas.openxmlformats.org/drawingml/2006/main">
+                <a:graphicData uri="http://schemas.openxmlformats.org/drawingml/2006/picture">
+                  <pic:pic xmlns:pic="http://schemas.openxmlformats.org/drawingml/2006/picture">
+                    <pic:nvPicPr>
+                      <pic:cNvPr id="3" name="Picture 3" descr="Chart, line chart, histogram&#10;&#10;Description automatically generated"/>
+                      <pic:cNvPicPr/>
+                    </pic:nvPicPr>
+                    <pic:blipFill>
+                      <a:blip r:embed="rId13"/>
+                      <a:stretch>
+                        <a:fillRect/>
+                      </a:stretch>
+                    </pic:blipFill>
+                    <pic:spPr>
+                      <a:xfrm>
+                        <a:off x="0" y="0"/>
+                        <a:ext cx="5400040" cy="2588895"/>
+                      </a:xfrm>
+                      <a:prstGeom prst="rect">
+                        <a:avLst/>
+                      </a:prstGeom>
+                    </pic:spPr>
+                  </pic:pic>
+                </a:graphicData>
+              </a:graphic>
+            </wp:inline>
+          </w:drawing>
+        </w:r>
+      </w:moveTo>
+      <w:moveToRangeEnd w:id="129"/>
+    </w:p>
+    <w:p>
+      <w:pPr>
+        <w:jc w:val="both"/>
+        <w:rPr>
+          <w:ins w:id="131" w:author="RENATO JOSE QUILICHE ALTAMIRANO" w:date="2022-11-22T21:49:00Z"/>
+        </w:rPr>
+      </w:pPr>
+      <w:ins w:id="132" w:author="RENATO JOSE QUILICHE ALTAMIRANO" w:date="2022-11-22T21:09:00Z">
+        <w:r>
+          <w:t xml:space="preserve">The concept of disaster risk management helix </w:t>
+        </w:r>
+      </w:ins>
+      <w:ins w:id="133" w:author="RENATO JOSE QUILICHE ALTAMIRANO" w:date="2022-11-22T21:10:00Z">
+        <w:r>
+          <w:t>illustrates better the dynamics of disaster risk reduction.</w:t>
+        </w:r>
+      </w:ins>
+      <w:ins w:id="134" w:author="RENATO JOSE QUILICHE ALTAMIRANO" w:date="2022-11-22T21:26:00Z">
+        <w:r>
+          <w:t xml:space="preserve"> The </w:t>
+        </w:r>
+      </w:ins>
+      <w:ins w:id="135" w:author="RENATO JOSE QUILICHE ALTAMIRANO" w:date="2022-11-22T21:32:00Z">
+        <w:r>
+          <w:t>long-term</w:t>
+        </w:r>
+      </w:ins>
+      <w:ins w:id="136" w:author="RENATO JOSE QUILICHE ALTAMIRANO" w:date="2022-11-22T21:26:00Z">
+        <w:r>
+          <w:t xml:space="preserve"> </w:t>
+        </w:r>
+      </w:ins>
+      <w:ins w:id="137" w:author="RENATO JOSE QUILICHE ALTAMIRANO" w:date="2022-11-22T21:29:00Z">
+        <w:r>
+          <w:t>matters when a community</w:t>
+        </w:r>
+      </w:ins>
+      <w:ins w:id="138" w:author="RENATO JOSE QUILICHE ALTAMIRANO" w:date="2022-11-22T21:30:00Z">
+        <w:r>
+          <w:t xml:space="preserve"> faces recurrent disasters. </w:t>
+        </w:r>
+      </w:ins>
+      <w:ins w:id="139" w:author="RENATO JOSE QUILICHE ALTAMIRANO" w:date="2022-11-22T21:37:00Z">
+        <w:r>
+          <w:t xml:space="preserve">In cases where communities are affected by recurrent disasters, disaster risk might harm </w:t>
+        </w:r>
+      </w:ins>
+      <w:ins w:id="140" w:author="RENATO JOSE QUILICHE ALTAMIRANO" w:date="2022-11-22T21:41:00Z">
+        <w:r>
+          <w:t xml:space="preserve">overall economic environment by </w:t>
+        </w:r>
+      </w:ins>
+      <w:ins w:id="141" w:author="RENATO JOSE QUILICHE ALTAMIRANO" w:date="2022-11-22T21:42:00Z">
+        <w:r>
+          <w:t xml:space="preserve">having infrastructure destruction, agricultural systemic losses, </w:t>
+        </w:r>
+      </w:ins>
+      <w:ins w:id="142" w:author="RENATO JOSE QUILICHE ALTAMIRANO" w:date="2022-11-22T21:45:00Z">
+        <w:r>
+          <w:t>and hazard public health (</w:t>
+        </w:r>
+      </w:ins>
+      <w:ins w:id="143" w:author="RENATO JOSE QUILICHE ALTAMIRANO" w:date="2022-11-22T21:46:00Z">
+        <w:r>
+          <w:t xml:space="preserve">Ferreira, 2012; </w:t>
+        </w:r>
+        <w:r>
+          <w:t>L</w:t>
+        </w:r>
+        <w:r>
+          <w:t>ó</w:t>
+        </w:r>
+        <w:r>
+          <w:t>pez-Bueno et al., 2021</w:t>
+        </w:r>
+        <w:r>
+          <w:t xml:space="preserve">; </w:t>
+        </w:r>
+        <w:r>
+          <w:t>Quiliche and Mancilla, 2021</w:t>
+        </w:r>
+      </w:ins>
+      <w:ins w:id="144" w:author="RENATO JOSE QUILICHE ALTAMIRANO" w:date="2022-11-22T21:45:00Z">
+        <w:r>
+          <w:t>).</w:t>
+        </w:r>
+      </w:ins>
+      <w:ins w:id="145" w:author="RENATO JOSE QUILICHE ALTAMIRANO" w:date="2022-11-22T21:48:00Z">
+        <w:r>
+          <w:t xml:space="preserve"> </w:t>
+        </w:r>
+      </w:ins>
+    </w:p>
+    <w:p>
+      <w:pPr>
+        <w:jc w:val="both"/>
+        <w:rPr>
+          <w:ins w:id="146" w:author="RENATO JOSE QUILICHE ALTAMIRANO" w:date="2022-11-22T21:17:00Z"/>
+        </w:rPr>
+      </w:pPr>
+      <w:ins w:id="147" w:author="RENATO JOSE QUILICHE ALTAMIRANO" w:date="2022-11-22T21:48:00Z">
+        <w:r>
+          <w:t>The first contribution of this paper is that it proposes a so</w:t>
+        </w:r>
+      </w:ins>
+      <w:ins w:id="148" w:author="RENATO JOSE QUILICHE ALTAMIRANO" w:date="2022-11-22T21:49:00Z">
+        <w:r>
+          <w:t xml:space="preserve">lution that is aware of the long-term dynamics of disaster risk management lifecycle. </w:t>
+        </w:r>
+      </w:ins>
+      <w:ins w:id="149" w:author="RENATO JOSE QUILICHE ALTAMIRANO" w:date="2022-11-22T21:52:00Z">
+        <w:r>
+          <w:t>T</w:t>
+        </w:r>
+      </w:ins>
+      <w:ins w:id="150" w:author="RENATO JOSE QUILICHE ALTAMIRANO" w:date="2022-11-22T21:51:00Z">
+        <w:r>
+          <w:t>he implementation of a Machine Learning classifier of this type</w:t>
+        </w:r>
+      </w:ins>
+      <w:ins w:id="151" w:author="RENATO JOSE QUILICHE ALTAMIRANO" w:date="2022-11-22T21:52:00Z">
+        <w:r>
+          <w:t xml:space="preserve"> aims to anticipate </w:t>
+        </w:r>
+      </w:ins>
+      <w:ins w:id="152" w:author="RENATO JOSE QUILICHE ALTAMIRANO" w:date="2022-11-22T21:53:00Z">
+        <w:r>
+          <w:t>disaster-relate</w:t>
+        </w:r>
+      </w:ins>
+      <w:ins w:id="153" w:author="RENATO JOSE QUILICHE ALTAMIRANO" w:date="2022-11-22T21:54:00Z">
+        <w:r>
+          <w:t xml:space="preserve">d </w:t>
+        </w:r>
+      </w:ins>
+      <w:ins w:id="154" w:author="RENATO JOSE QUILICHE ALTAMIRANO" w:date="2022-11-22T21:52:00Z">
+        <w:r>
+          <w:t>losses</w:t>
+        </w:r>
+      </w:ins>
+      <w:ins w:id="155" w:author="RENATO JOSE QUILICHE ALTAMIRANO" w:date="2022-11-22T21:54:00Z">
+        <w:r>
+          <w:t xml:space="preserve"> in order to target policies to mitigate risks and prepare agents for the upcoming disaster.</w:t>
+        </w:r>
+      </w:ins>
+    </w:p>
+    <w:p>
+      <w:pPr>
+        <w:jc w:val="both"/>
+        <w:rPr>
+          <w:ins w:id="156" w:author="RENATO JOSE QUILICHE ALTAMIRANO" w:date="2022-11-22T21:17:00Z"/>
+          <w:b/>
+          <w:bCs/>
+        </w:rPr>
+      </w:pPr>
+      <w:ins w:id="157" w:author="RENATO JOSE QUILICHE ALTAMIRANO" w:date="2022-11-22T22:03:00Z">
+        <w:r>
+          <w:rPr>
+            <w:b/>
+            <w:bCs/>
+          </w:rPr>
+          <w:t xml:space="preserve">Using disaster vulnerability </w:t>
+        </w:r>
+        <w:r>
+          <w:rPr>
+            <w:b/>
+            <w:bCs/>
+          </w:rPr>
+          <w:t>to predict disaster risk classification</w:t>
+        </w:r>
+      </w:ins>
+    </w:p>
+    <w:p>
+      <w:pPr>
+        <w:jc w:val="both"/>
+        <w:rPr>
+          <w:ins w:id="158" w:author="RENATO JOSE QUILICHE ALTAMIRANO" w:date="2022-11-22T22:51:00Z"/>
+        </w:rPr>
+      </w:pPr>
+      <w:ins w:id="159" w:author="RENATO JOSE QUILICHE ALTAMIRANO" w:date="2022-11-22T22:06:00Z">
+        <w:r>
+          <w:lastRenderedPageBreak/>
+          <w:t xml:space="preserve">Disaster risk depends on </w:t>
+        </w:r>
+      </w:ins>
+      <w:ins w:id="160" w:author="RENATO JOSE QUILICHE ALTAMIRANO" w:date="2022-11-22T22:07:00Z">
+        <w:r>
+          <w:t xml:space="preserve">vulnerability. </w:t>
+        </w:r>
+      </w:ins>
+      <w:ins w:id="161" w:author="RENATO JOSE QUILICHE ALTAMIRANO" w:date="2022-11-22T22:09:00Z">
+        <w:r>
+          <w:t>If an agent is resilient to disasters</w:t>
+        </w:r>
+      </w:ins>
+      <w:ins w:id="162" w:author="RENATO JOSE QUILICHE ALTAMIRANO" w:date="2022-11-22T22:13:00Z">
+        <w:r>
+          <w:t xml:space="preserve">, then </w:t>
+        </w:r>
+        <w:r>
+          <w:t xml:space="preserve">it would have </w:t>
+        </w:r>
+      </w:ins>
+      <w:ins w:id="163" w:author="RENATO JOSE QUILICHE ALTAMIRANO" w:date="2022-11-22T22:14:00Z">
+        <w:r>
+          <w:t>small losses.</w:t>
+        </w:r>
+      </w:ins>
+      <w:ins w:id="164" w:author="RENATO JOSE QUILICHE ALTAMIRANO" w:date="2022-11-22T22:13:00Z">
+        <w:r>
+          <w:t xml:space="preserve"> </w:t>
+        </w:r>
+      </w:ins>
+      <w:ins w:id="165" w:author="RENATO JOSE QUILICHE ALTAMIRANO" w:date="2022-11-22T22:14:00Z">
+        <w:r>
+          <w:t xml:space="preserve">Vulnerability is a set of conditions that an </w:t>
+        </w:r>
+      </w:ins>
+      <w:ins w:id="166" w:author="RENATO JOSE QUILICHE ALTAMIRANO" w:date="2022-11-22T22:17:00Z">
+        <w:r>
+          <w:t>agent posse</w:t>
+        </w:r>
+      </w:ins>
+      <w:ins w:id="167" w:author="RENATO JOSE QUILICHE ALTAMIRANO" w:date="2022-11-22T22:14:00Z">
+        <w:r>
+          <w:t xml:space="preserve"> that </w:t>
+        </w:r>
+      </w:ins>
+      <w:ins w:id="168" w:author="RENATO JOSE QUILICHE ALTAMIRANO" w:date="2022-11-22T22:15:00Z">
+        <w:r>
+          <w:t>make it more prone to high losses when it is affected by a hazardous event.</w:t>
+        </w:r>
+      </w:ins>
+      <w:ins w:id="169" w:author="RENATO JOSE QUILICHE ALTAMIRANO" w:date="2022-11-22T22:17:00Z">
+        <w:r>
+          <w:t xml:space="preserve"> </w:t>
+        </w:r>
+      </w:ins>
+      <w:ins w:id="170" w:author="RENATO JOSE QUILICHE ALTAMIRANO" w:date="2022-11-22T22:18:00Z">
+        <w:r>
+          <w:t>Among natural hazards that jeopardize vulnerable communities</w:t>
+        </w:r>
+      </w:ins>
+      <w:ins w:id="171" w:author="RENATO JOSE QUILICHE ALTAMIRANO" w:date="2022-11-22T22:19:00Z">
+        <w:r>
+          <w:t xml:space="preserve">, clime-related hazards such as </w:t>
+        </w:r>
+      </w:ins>
+      <w:ins w:id="172" w:author="RENATO JOSE QUILICHE ALTAMIRANO" w:date="2022-11-22T22:20:00Z">
+        <w:r>
+          <w:t xml:space="preserve">rainfalls, heat waves, cold waves or storms </w:t>
+        </w:r>
+      </w:ins>
+      <w:ins w:id="173" w:author="RENATO JOSE QUILICHE ALTAMIRANO" w:date="2022-11-22T22:21:00Z">
+        <w:r>
+          <w:t xml:space="preserve">have an impact </w:t>
+        </w:r>
+      </w:ins>
+      <w:ins w:id="174" w:author="RENATO JOSE QUILICHE ALTAMIRANO" w:date="2022-11-22T22:22:00Z">
+        <w:r>
+          <w:t xml:space="preserve">that is driven by the degree of vulnerability </w:t>
+        </w:r>
+      </w:ins>
+      <w:ins w:id="175" w:author="RENATO JOSE QUILICHE ALTAMIRANO" w:date="2022-11-22T22:23:00Z">
+        <w:r>
+          <w:t>of the agents within the geographic boundary exposed to such hazards</w:t>
+        </w:r>
+      </w:ins>
+      <w:ins w:id="176" w:author="RENATO JOSE QUILICHE ALTAMIRANO" w:date="2022-11-23T01:53:00Z">
+        <w:r>
+          <w:t xml:space="preserve"> (Renteria et al., 2021)</w:t>
+        </w:r>
+      </w:ins>
+      <w:ins w:id="177" w:author="RENATO JOSE QUILICHE ALTAMIRANO" w:date="2022-11-22T22:23:00Z">
+        <w:r>
+          <w:t xml:space="preserve">. </w:t>
+        </w:r>
+      </w:ins>
+    </w:p>
+    <w:p>
+      <w:pPr>
+        <w:jc w:val="both"/>
+        <w:rPr>
+          <w:ins w:id="178" w:author="RENATO JOSE QUILICHE ALTAMIRANO" w:date="2022-11-23T02:02:00Z"/>
+        </w:rPr>
+      </w:pPr>
+      <w:ins w:id="179" w:author="RENATO JOSE QUILICHE ALTAMIRANO" w:date="2022-11-22T22:52:00Z">
+        <w:r>
+          <w:t xml:space="preserve">This </w:t>
+        </w:r>
+      </w:ins>
+      <w:ins w:id="180" w:author="RENATO JOSE QUILICHE ALTAMIRANO" w:date="2022-11-23T02:01:00Z">
+        <w:r>
+          <w:t>premise</w:t>
+        </w:r>
+      </w:ins>
+      <w:ins w:id="181" w:author="RENATO JOSE QUILICHE ALTAMIRANO" w:date="2022-11-22T22:52:00Z">
+        <w:r>
+          <w:t xml:space="preserve"> is not</w:t>
+        </w:r>
+      </w:ins>
+      <w:ins w:id="182" w:author="RENATO JOSE QUILICHE ALTAMIRANO" w:date="2022-11-23T02:01:00Z">
+        <w:r>
+          <w:t xml:space="preserve"> directly</w:t>
+        </w:r>
+      </w:ins>
+      <w:ins w:id="183" w:author="RENATO JOSE QUILICHE ALTAMIRANO" w:date="2022-11-22T22:52:00Z">
+        <w:r>
+          <w:t xml:space="preserve"> generalizable </w:t>
+        </w:r>
+      </w:ins>
+      <w:ins w:id="184" w:author="RENATO JOSE QUILICHE ALTAMIRANO" w:date="2022-11-23T02:01:00Z">
+        <w:r>
+          <w:t>for</w:t>
+        </w:r>
+      </w:ins>
+      <w:ins w:id="185" w:author="RENATO JOSE QUILICHE ALTAMIRANO" w:date="2022-11-22T22:52:00Z">
+        <w:r>
+          <w:t xml:space="preserve"> all types of disasters. </w:t>
+        </w:r>
+      </w:ins>
+      <w:ins w:id="186" w:author="RENATO JOSE QUILICHE ALTAMIRANO" w:date="2022-11-22T22:55:00Z">
+        <w:r>
+          <w:t>For example, earthquakes</w:t>
+        </w:r>
+      </w:ins>
+      <w:ins w:id="187" w:author="RENATO JOSE QUILICHE ALTAMIRANO" w:date="2022-11-22T22:43:00Z">
+        <w:r>
+          <w:t xml:space="preserve"> </w:t>
+        </w:r>
+      </w:ins>
+      <w:ins w:id="188" w:author="RENATO JOSE QUILICHE ALTAMIRANO" w:date="2022-11-22T22:55:00Z">
+        <w:r>
+          <w:t>imply</w:t>
+        </w:r>
+      </w:ins>
+      <w:ins w:id="189" w:author="RENATO JOSE QUILICHE ALTAMIRANO" w:date="2022-11-22T22:44:00Z">
+        <w:r>
+          <w:t xml:space="preserve"> greater uncertainty regarding losses. B</w:t>
+        </w:r>
+      </w:ins>
+      <w:ins w:id="190" w:author="RENATO JOSE QUILICHE ALTAMIRANO" w:date="2022-11-22T22:25:00Z">
+        <w:r>
+          <w:t xml:space="preserve">uilding resilience </w:t>
+        </w:r>
+      </w:ins>
+      <w:ins w:id="191" w:author="RENATO JOSE QUILICHE ALTAMIRANO" w:date="2022-11-22T22:44:00Z">
+        <w:r>
+          <w:t xml:space="preserve">for earthquakes </w:t>
+        </w:r>
+      </w:ins>
+      <w:ins w:id="192" w:author="RENATO JOSE QUILICHE ALTAMIRANO" w:date="2022-11-22T22:25:00Z">
+        <w:r>
+          <w:t>may require additional efforts that are beyond the scope of this research.</w:t>
+        </w:r>
+      </w:ins>
+      <w:ins w:id="193" w:author="RENATO JOSE QUILICHE ALTAMIRANO" w:date="2022-11-22T22:55:00Z">
+        <w:r>
+          <w:t xml:space="preserve"> In contrast, </w:t>
+        </w:r>
+      </w:ins>
+      <w:ins w:id="194" w:author="RENATO JOSE QUILICHE ALTAMIRANO" w:date="2022-11-22T22:56:00Z">
+        <w:r>
+          <w:t>the adverse effects of recurrent clime-related hazards can be mitigated</w:t>
+        </w:r>
+      </w:ins>
+      <w:ins w:id="195" w:author="RENATO JOSE QUILICHE ALTAMIRANO" w:date="2022-11-22T23:00:00Z">
+        <w:r>
+          <w:t xml:space="preserve"> as these hazards tend to be seasonal, </w:t>
+        </w:r>
+      </w:ins>
+      <w:ins w:id="196" w:author="RENATO JOSE QUILICHE ALTAMIRANO" w:date="2022-11-22T23:01:00Z">
+        <w:r>
+          <w:t>localized in a geographic boundary</w:t>
+        </w:r>
+      </w:ins>
+      <w:ins w:id="197" w:author="RENATO JOSE QUILICHE ALTAMIRANO" w:date="2022-11-22T23:03:00Z">
+        <w:r>
+          <w:t xml:space="preserve"> and the magni</w:t>
+        </w:r>
+      </w:ins>
+      <w:ins w:id="198" w:author="RENATO JOSE QUILICHE ALTAMIRANO" w:date="2022-11-22T23:04:00Z">
+        <w:r>
+          <w:t xml:space="preserve">tude of </w:t>
+        </w:r>
+      </w:ins>
+      <w:ins w:id="199" w:author="RENATO JOSE QUILICHE ALTAMIRANO" w:date="2022-11-22T23:03:00Z">
+        <w:r>
+          <w:t xml:space="preserve">losses can be </w:t>
+        </w:r>
+      </w:ins>
+      <w:ins w:id="200" w:author="RENATO JOSE QUILICHE ALTAMIRANO" w:date="2022-11-22T23:04:00Z">
+        <w:r>
+          <w:t xml:space="preserve">relatively </w:t>
+        </w:r>
+      </w:ins>
+      <w:ins w:id="201" w:author="RENATO JOSE QUILICHE ALTAMIRANO" w:date="2022-11-22T23:03:00Z">
+        <w:r>
+          <w:t>eas</w:t>
+        </w:r>
+      </w:ins>
+      <w:ins w:id="202" w:author="RENATO JOSE QUILICHE ALTAMIRANO" w:date="2022-11-22T23:04:00Z">
+        <w:r>
+          <w:t>y to</w:t>
+        </w:r>
+      </w:ins>
+      <w:ins w:id="203" w:author="RENATO JOSE QUILICHE ALTAMIRANO" w:date="2022-11-22T23:03:00Z">
+        <w:r>
+          <w:t xml:space="preserve"> anticipate</w:t>
+        </w:r>
+      </w:ins>
+      <w:ins w:id="204" w:author="RENATO JOSE QUILICHE ALTAMIRANO" w:date="2022-11-23T02:19:00Z">
+        <w:r>
+          <w:t xml:space="preserve"> (Simmons and Sutter, 2014)</w:t>
+        </w:r>
+      </w:ins>
+      <w:ins w:id="205" w:author="RENATO JOSE QUILICHE ALTAMIRANO" w:date="2022-11-22T23:04:00Z">
+        <w:r>
+          <w:t>.</w:t>
+        </w:r>
+      </w:ins>
+    </w:p>
+    <w:p>
+      <w:pPr>
+        <w:jc w:val="both"/>
+        <w:rPr>
+          <w:ins w:id="206" w:author="RENATO JOSE QUILICHE ALTAMIRANO" w:date="2022-11-23T02:17:00Z"/>
+        </w:rPr>
+      </w:pPr>
+      <w:ins w:id="207" w:author="RENATO JOSE QUILICHE ALTAMIRANO" w:date="2022-11-23T02:05:00Z">
+        <w:r>
+          <w:t xml:space="preserve">This paper proposes to train a supervised learning classifier using features that measure vulnerability. </w:t>
+        </w:r>
+      </w:ins>
+      <w:ins w:id="208" w:author="RENATO JOSE QUILICHE ALTAMIRANO" w:date="2022-11-23T02:18:00Z">
+        <w:r>
+          <w:t>Previous literature addressed disaster preparedness with predictive analytics (Davis</w:t>
+        </w:r>
+      </w:ins>
+      <w:ins w:id="209" w:author="RENATO JOSE QUILICHE ALTAMIRANO" w:date="2022-11-23T02:19:00Z">
+        <w:r>
+          <w:t xml:space="preserve"> et al., 2010; Simmons and Sutter, 2014; Van Thang et al., 2022</w:t>
+        </w:r>
+      </w:ins>
+      <w:ins w:id="210" w:author="RENATO JOSE QUILICHE ALTAMIRANO" w:date="2022-11-23T02:18:00Z">
+        <w:r>
+          <w:t>)</w:t>
+        </w:r>
+      </w:ins>
+      <w:ins w:id="211" w:author="RENATO JOSE QUILICHE ALTAMIRANO" w:date="2022-11-23T02:19:00Z">
+        <w:r>
+          <w:t xml:space="preserve">. </w:t>
+        </w:r>
+      </w:ins>
+      <w:ins w:id="212" w:author="RENATO JOSE QUILICHE ALTAMIRANO" w:date="2022-11-23T02:24:00Z">
+        <w:r>
+          <w:t xml:space="preserve">However, few studies have considered comprehensive data on multidimensional vulnerability. </w:t>
+        </w:r>
+      </w:ins>
+      <w:ins w:id="213" w:author="RENATO JOSE QUILICHE ALTAMIRANO" w:date="2022-11-23T02:29:00Z">
+        <w:r>
+          <w:t>The dimensions of vulnerability are endogenous v</w:t>
+        </w:r>
+      </w:ins>
+      <w:ins w:id="214" w:author="RENATO JOSE QUILICHE ALTAMIRANO" w:date="2022-11-23T02:30:00Z">
+        <w:r>
+          <w:t>ariables</w:t>
+        </w:r>
+      </w:ins>
+      <w:ins w:id="215" w:author="RENATO JOSE QUILICHE ALTAMIRANO" w:date="2022-11-23T02:31:00Z">
+        <w:r>
+          <w:t xml:space="preserve">. This matters because these features </w:t>
+        </w:r>
+      </w:ins>
+      <w:ins w:id="216" w:author="RENATO JOSE QUILICHE ALTAMIRANO" w:date="2022-11-23T02:32:00Z">
+        <w:r>
+          <w:t>are likely to acc</w:t>
+        </w:r>
+      </w:ins>
+      <w:ins w:id="217" w:author="RENATO JOSE QUILICHE ALTAMIRANO" w:date="2022-11-23T02:33:00Z">
+        <w:r>
+          <w:t xml:space="preserve">ount for information regarding exposure to natural hazards, as </w:t>
+        </w:r>
+        <w:r>
+          <w:t xml:space="preserve">vulnerable agents </w:t>
+        </w:r>
+      </w:ins>
+      <w:ins w:id="218" w:author="RENATO JOSE QUILICHE ALTAMIRANO" w:date="2022-11-23T02:34:00Z">
+        <w:r>
+          <w:t xml:space="preserve">tend to be settled in places with high exposure. The amount of information that multidimensional vulnerability features provide </w:t>
+        </w:r>
+      </w:ins>
+      <w:ins w:id="219" w:author="RENATO JOSE QUILICHE ALTAMIRANO" w:date="2022-11-23T02:42:00Z">
+        <w:r>
+          <w:t xml:space="preserve">makes it feasible to </w:t>
+        </w:r>
+      </w:ins>
+      <w:ins w:id="220" w:author="RENATO JOSE QUILICHE ALTAMIRANO" w:date="2022-11-23T02:48:00Z">
+        <w:r>
+          <w:t>train an accurate classifier.</w:t>
+        </w:r>
+      </w:ins>
+    </w:p>
+    <w:p>
+      <w:pPr>
+        <w:jc w:val="both"/>
+        <w:rPr>
+          <w:ins w:id="221" w:author="RENATO JOSE QUILICHE ALTAMIRANO" w:date="2022-11-23T03:07:00Z"/>
+        </w:rPr>
+      </w:pPr>
+      <w:r>
+        <w:t>Th</w:t>
+      </w:r>
+      <w:ins w:id="222" w:author="RENATO JOSE QUILICHE ALTAMIRANO" w:date="2022-11-23T02:56:00Z">
+        <w:r>
+          <w:t>e Ma</w:t>
+        </w:r>
+      </w:ins>
+      <w:ins w:id="223" w:author="RENATO JOSE QUILICHE ALTAMIRANO" w:date="2022-11-23T02:57:00Z">
+        <w:r>
+          <w:t xml:space="preserve">chine Learning classifier is grounded on theory on disaster risk drivers summarized in exploratory statistical analysis </w:t>
+        </w:r>
+      </w:ins>
+      <w:ins w:id="224" w:author="RENATO JOSE QUILICHE ALTAMIRANO" w:date="2022-11-23T02:58:00Z">
+        <w:r>
+          <w:t>for clime-related disasters (</w:t>
+        </w:r>
+        <w:r>
+          <w:t>L</w:t>
+        </w:r>
+        <w:r>
+          <w:t>ó</w:t>
+        </w:r>
+        <w:r>
+          <w:t>pez-Bueno et al., 2021</w:t>
+        </w:r>
+        <w:r>
+          <w:t xml:space="preserve">; Renteria et al., 2021). </w:t>
+        </w:r>
+      </w:ins>
+      <w:del w:id="225" w:author="RENATO JOSE QUILICHE ALTAMIRANO" w:date="2022-11-23T02:56:00Z">
+        <w:r>
+          <w:delText xml:space="preserve">is </w:delText>
+        </w:r>
+      </w:del>
+      <w:ins w:id="226" w:author="RENATO JOSE QUILICHE ALTAMIRANO" w:date="2022-11-22T21:24:00Z">
+        <w:r>
+          <w:t xml:space="preserve">Several studies conceptualized vulnerability against clime-related disasters as the quality or state of being exposed to the possibility of being harmed by a disaster (Christian et al., 2021; Sahana et al., 2019; Tasnuva et al., 2020; Ullah et al., 2021). This </w:t>
+        </w:r>
+      </w:ins>
+      <w:ins w:id="227" w:author="RENATO JOSE QUILICHE ALTAMIRANO" w:date="2022-11-23T03:06:00Z">
+        <w:r>
+          <w:t>probability</w:t>
+        </w:r>
+      </w:ins>
+      <w:ins w:id="228" w:author="RENATO JOSE QUILICHE ALTAMIRANO" w:date="2022-11-22T21:24:00Z">
+        <w:r>
+          <w:t xml:space="preserve"> increases when a set of characteristics are met</w:t>
+        </w:r>
+      </w:ins>
+      <w:ins w:id="229" w:author="RENATO JOSE QUILICHE ALTAMIRANO" w:date="2022-11-23T03:04:00Z">
+        <w:r>
+          <w:t xml:space="preserve">, such as </w:t>
+        </w:r>
+        <w:r>
+          <w:t>lack of access to</w:t>
+        </w:r>
+        <w:r>
+          <w:t xml:space="preserve"> basic services, lack of</w:t>
+        </w:r>
+        <w:r>
+          <w:t xml:space="preserve"> health, </w:t>
+        </w:r>
+        <w:r>
+          <w:t xml:space="preserve">low </w:t>
+        </w:r>
+        <w:r>
+          <w:t>education</w:t>
+        </w:r>
+        <w:r>
+          <w:t>al achievement</w:t>
+        </w:r>
+        <w:r>
+          <w:t>, low social development (Pessoa, 2012) and geographical exposure for the case of disasters (Ullah et al.,</w:t>
+        </w:r>
+        <w:r>
+          <w:t xml:space="preserve"> </w:t>
+        </w:r>
+        <w:r>
+          <w:t>2021)</w:t>
+        </w:r>
+      </w:ins>
+      <w:ins w:id="230" w:author="RENATO JOSE QUILICHE ALTAMIRANO" w:date="2022-11-22T21:24:00Z">
+        <w:r>
+          <w:t>.</w:t>
+        </w:r>
+      </w:ins>
+      <w:ins w:id="231" w:author="RENATO JOSE QUILICHE ALTAMIRANO" w:date="2022-11-23T03:06:00Z">
+        <w:r>
+          <w:t xml:space="preserve"> </w:t>
+        </w:r>
+      </w:ins>
+    </w:p>
+    <w:p>
+      <w:pPr>
+        <w:jc w:val="both"/>
+        <w:rPr>
+          <w:ins w:id="232" w:author="RENATO JOSE QUILICHE ALTAMIRANO" w:date="2022-11-23T03:08:00Z"/>
+        </w:rPr>
+      </w:pPr>
+      <w:ins w:id="233" w:author="RENATO JOSE QUILICHE ALTAMIRANO" w:date="2022-11-23T03:06:00Z">
+        <w:r>
+          <w:t xml:space="preserve">In this paper, </w:t>
+        </w:r>
+      </w:ins>
+      <w:ins w:id="234" w:author="RENATO JOSE QUILICHE ALTAMIRANO" w:date="2022-11-23T03:07:00Z">
+        <w:r>
+          <w:t xml:space="preserve">vulnerability has four dimensions: economic, health, social and geographical. </w:t>
+        </w:r>
+        <w:r>
+          <w:t>Low income</w:t>
+        </w:r>
+        <w:r>
+          <w:t xml:space="preserve"> and bad infrastructure are the main drivers of vulnerability </w:t>
+        </w:r>
+        <w:r>
+          <w:t xml:space="preserve">to </w:t>
+        </w:r>
+        <w:r>
+          <w:t xml:space="preserve">clime-related </w:t>
+        </w:r>
+        <w:r>
+          <w:t xml:space="preserve">disasters </w:t>
+        </w:r>
+        <w:r>
+          <w:t xml:space="preserve">according to Tasnuva et al. (2020). </w:t>
+        </w:r>
+        <w:r>
+          <w:t>Bad</w:t>
+        </w:r>
+        <w:r>
+          <w:t xml:space="preserve"> outcomes in health, such as </w:t>
+        </w:r>
+        <w:r>
+          <w:t xml:space="preserve">a </w:t>
+        </w:r>
+        <w:r>
+          <w:t xml:space="preserve">high prevalence of chronic illness could be related with a higher vulnerability (Djalante et al., 2020). Certain </w:t>
+        </w:r>
+        <w:r>
+          <w:t>configurations</w:t>
+        </w:r>
+        <w:r>
+          <w:t xml:space="preserve"> </w:t>
+        </w:r>
+        <w:r>
+          <w:t>of</w:t>
+        </w:r>
+        <w:r>
+          <w:t xml:space="preserve"> so</w:t>
+        </w:r>
+        <w:r>
+          <w:t>cio-economic</w:t>
+        </w:r>
+        <w:r>
+          <w:t xml:space="preserve"> variables make households especially vulnerable, such as unemployment, </w:t>
+        </w:r>
+        <w:r>
+          <w:t xml:space="preserve">and </w:t>
+        </w:r>
+        <w:r>
+          <w:t xml:space="preserve">low educational achievement, </w:t>
+        </w:r>
+        <w:r>
+          <w:t xml:space="preserve">there is evidence that </w:t>
+        </w:r>
+        <w:r>
+          <w:t xml:space="preserve">younger and female head of households </w:t>
+        </w:r>
+        <w:r>
+          <w:t>is</w:t>
+        </w:r>
+        <w:r>
+          <w:t xml:space="preserve"> </w:t>
+        </w:r>
+        <w:r>
+          <w:t>related to the probability of</w:t>
+        </w:r>
+        <w:r>
+          <w:t xml:space="preserve"> </w:t>
+        </w:r>
+        <w:r>
+          <w:t>being affected by a</w:t>
+        </w:r>
+        <w:r>
+          <w:t xml:space="preserve"> disaster (Rapeli, 2017). Geographical vulnerability depends on household location, which </w:t>
+        </w:r>
+        <w:r>
+          <w:t>at the same time is determined by</w:t>
+        </w:r>
+        <w:r>
+          <w:t xml:space="preserve"> economic vulnerability: households located in vulnerable areas </w:t>
+        </w:r>
+        <w:r>
+          <w:t xml:space="preserve">tend to be </w:t>
+        </w:r>
+        <w:r>
+          <w:t>poor and this magnifies the vulnerability condition (Mattea, 2019).</w:t>
+        </w:r>
+      </w:ins>
+    </w:p>
+    <w:p>
+      <w:pPr>
+        <w:jc w:val="both"/>
+        <w:rPr>
+          <w:ins w:id="235" w:author="RENATO JOSE QUILICHE ALTAMIRANO" w:date="2022-11-23T03:08:00Z"/>
+          <w:b/>
+          <w:bCs/>
+          <w:lang w:val="es-ES"/>
+          <w:rPrChange w:id="236" w:author="RENATO JOSE QUILICHE ALTAMIRANO" w:date="2022-11-23T03:08:00Z">
+            <w:rPr>
+              <w:ins w:id="237" w:author="RENATO JOSE QUILICHE ALTAMIRANO" w:date="2022-11-23T03:08:00Z"/>
+              <w:lang w:val="es-ES"/>
+            </w:rPr>
+          </w:rPrChange>
+        </w:rPr>
+      </w:pPr>
+      <w:ins w:id="238" w:author="RENATO JOSE QUILICHE ALTAMIRANO" w:date="2022-11-23T03:08:00Z">
+        <w:r>
+          <w:rPr>
+            <w:b/>
+            <w:bCs/>
+            <w:rPrChange w:id="239" w:author="RENATO JOSE QUILICHE ALTAMIRANO" w:date="2022-11-23T03:08:00Z">
+              <w:rPr/>
+            </w:rPrChange>
+          </w:rPr>
+          <w:t>The case of Puno, Per</w:t>
+        </w:r>
+        <w:r>
+          <w:rPr>
+            <w:b/>
+            <w:bCs/>
+            <w:lang w:val="es-ES"/>
+            <w:rPrChange w:id="240" w:author="RENATO JOSE QUILICHE ALTAMIRANO" w:date="2022-11-23T03:08:00Z">
+              <w:rPr>
+                <w:lang w:val="es-ES"/>
+              </w:rPr>
+            </w:rPrChange>
+          </w:rPr>
+          <w:t>ú</w:t>
+        </w:r>
+      </w:ins>
+    </w:p>
+    <w:p>
+      <w:pPr>
+        <w:jc w:val="both"/>
+        <w:rPr>
+          <w:ins w:id="241" w:author="RENATO JOSE QUILICHE ALTAMIRANO" w:date="2022-11-22T21:06:00Z"/>
+        </w:rPr>
+      </w:pPr>
+      <w:ins w:id="242" w:author="RENATO JOSE QUILICHE ALTAMIRANO" w:date="2022-11-23T03:08:00Z">
+        <w:r>
+          <w:rPr>
+            <w:rPrChange w:id="243" w:author="RENATO JOSE QUILICHE ALTAMIRANO" w:date="2022-11-23T03:08:00Z">
+              <w:rPr>
+                <w:lang w:val="es-ES"/>
+              </w:rPr>
+            </w:rPrChange>
+          </w:rPr>
+          <w:t>Contribution the level of g</w:t>
+        </w:r>
+        <w:r>
+          <w:t>ranularity</w:t>
+        </w:r>
+      </w:ins>
+    </w:p>
+    <w:p>
+      <w:pPr>
+        <w:jc w:val="both"/>
+        <w:rPr>
+          <w:del w:id="244" w:author="RENATO JOSE QUILICHE ALTAMIRANO" w:date="2022-11-23T03:08:00Z"/>
+        </w:rPr>
+      </w:pPr>
+      <w:del w:id="245" w:author="RENATO JOSE QUILICHE ALTAMIRANO" w:date="2022-11-23T03:08:00Z">
+        <w:r>
+          <w:delText xml:space="preserve">As frequency of disasters is increasing, it is important to propose resource-efficient strategies to reduce risks. </w:delText>
+        </w:r>
+      </w:del>
+    </w:p>
+    <w:p>
+      <w:pPr>
+        <w:jc w:val="both"/>
+        <w:rPr>
+          <w:del w:id="246" w:author="RENATO JOSE QUILICHE ALTAMIRANO" w:date="2022-11-23T03:08:00Z"/>
+        </w:rPr>
+      </w:pPr>
+      <w:del w:id="247" w:author="RENATO JOSE QUILICHE ALTAMIRANO" w:date="2022-11-23T03:08:00Z">
+        <w:r>
+          <w:delText xml:space="preserve">Bosher et al. (2021) states that </w:delText>
+        </w:r>
+      </w:del>
+    </w:p>
+    <w:p>
+      <w:pPr>
+        <w:pStyle w:val="Heading2"/>
         <w:numPr>
           <w:ilvl w:val="1"/>
           <w:numId w:val="8"/>
         </w:numPr>
         <w:ind w:left="432"/>
-      </w:pPr>
-      <w:r>
-        <w:t>Impacts of disasters triggered by ELTEs</w:t>
-      </w:r>
-      <w:r>
-        <w:t xml:space="preserve"> in Puno, Perú</w:t>
-      </w:r>
+        <w:rPr>
+          <w:ins w:id="248" w:author="RENATO JOSE QUILICHE ALTAMIRANO" w:date="2022-11-21T00:55:00Z"/>
+        </w:rPr>
+      </w:pPr>
     </w:p>
     <w:p>
       <w:pPr>
+        <w:pStyle w:val="Heading2"/>
+        <w:numPr>
+          <w:ilvl w:val="1"/>
+          <w:numId w:val="8"/>
+        </w:numPr>
+        <w:ind w:left="432"/>
+      </w:pPr>
+      <w:r>
+        <w:t>Impacts of disasters triggered by ELTEs</w:t>
+      </w:r>
+      <w:r>
+        <w:t xml:space="preserve"> in Puno, Perú</w:t>
+      </w:r>
+    </w:p>
+    <w:p>
+      <w:pPr>
         <w:jc w:val="both"/>
       </w:pPr>
       <w:r>
-        <w:t xml:space="preserve">In this paper, the main concern is about the impact of ELTEs on the final echelon of the Humanitarian Supply Chain (HSC) that is the household at risk of being affected by a disaster. After a disaster is triggered, in the response phase, supplies are delivered to affected communities (Alexander, 2002; Ferreira, 2012) following a wide variety of strategies that may vary according to the specific characteristics of disasters (Apte and Yoho, 2011). At the final </w:t>
-      </w:r>
-      <w:r>
-        <w:lastRenderedPageBreak/>
-        <w:t>echelon of the HSC, disasters affect households and their inhabitants. In this case of study, considering that 66.54% of households are settled in geographic strata with less than 500 inhabitants, rural communities are being affected by ELTEs in a particular way that is defined by their local livelihoods (Quiliche and Mancilla, 2021). The main impacts of disasters triggered by ELTEs on rural communities implies the destruction of crops, livestock and, in the worst scenario, it causes losses of human lives. For urban settled households, that represent the minority of cases in the sample, the expected losses may be lower because of difference in infrastructure, and differences in their livelihoods (L</w:t>
+        <w:t xml:space="preserve">In this paper, the main concern is about the impact of ELTEs on the final echelon of the Humanitarian Supply Chain (HSC) that is the household at risk of being affected by a disaster. After a disaster is triggered, in the response phase, supplies are delivered to affected communities (Alexander, 2002; Ferreira, 2012) following a wide variety of strategies that may vary according to the specific characteristics of disasters (Apte and Yoho, 2011). At the final echelon of the HSC, disasters affect households and their inhabitants. In this case of study, considering that 66.54% of households are settled in geographic strata with less than 500 inhabitants, rural communities are being affected by ELTEs in a particular way that is defined by their local livelihoods (Quiliche and Mancilla, 2021). The main impacts of disasters triggered by ELTEs on rural communities implies the destruction of crops, livestock and, in the worst scenario, it causes losses of human lives. For urban settled households, that represent the minority of cases in the sample, the expected losses may be lower because of </w:t>
+      </w:r>
+      <w:proofErr w:type="gramStart"/>
+      <w:r>
+        <w:t>difference</w:t>
+      </w:r>
+      <w:proofErr w:type="gramEnd"/>
+      <w:r>
+        <w:t xml:space="preserve"> in infrastructure, and differences in their livelihoods (L</w:t>
       </w:r>
       <w:r>
         <w:t>ó</w:t>
@@ -1763,7 +2984,7 @@
                     </pic:cNvPicPr>
                   </pic:nvPicPr>
                   <pic:blipFill>
-                    <a:blip r:embed="rId13" cstate="print">
+                    <a:blip r:embed="rId14" cstate="print">
                       <a:extLst>
                         <a:ext uri="{28A0092B-C50C-407E-A947-70E740481C1C}">
                           <a14:useLocalDpi xmlns:a14="http://schemas.microsoft.com/office/drawing/2010/main" val="0"/>
@@ -1806,7 +3027,15 @@
         <w:t>ó</w:t>
       </w:r>
       <w:r>
-        <w:t xml:space="preserve">pez-Bueno et al. (2021) performed statistical analysis of mortality rates caused by cold waves in both urban and rural areas of Madrid, Spain. The authors conclude that the main risk drivers of mortality rates are socioeconomic, they estimate an index of socioeconomic deprivation that is positively related to mortality rates, controlling for differences between urban and rural municipalities. Amirkhani et al. (2022) found an interesting pattern for a cross-section of countries around the world for the period 1999-2018 using EM-DAT (2022): cold waves and severe winter conditions produced more deaths on middle-income countries than in high-income ones and, for all cases, CO2 emissions are strongly correlated with both frequency of cold waves and overall temperature variability. Regarding the livelihoods of inhabitants in Peru, Quiliche and Mancilla (2021) stated that rural households make the decision to diversify their income sources (coming from crops, livestock, among other by-products) considering </w:t>
+        <w:t>pez-Bueno et al. (2021) performed statistical analysis of mortality rates caused by cold waves in both urban and rural areas of Madrid, Spain. The authors conclude that the main risk drivers of mortality rates are socioeconomic</w:t>
+      </w:r>
+      <w:proofErr w:type="gramStart"/>
+      <w:r>
+        <w:t>, they</w:t>
+      </w:r>
+      <w:proofErr w:type="gramEnd"/>
+      <w:r>
+        <w:t xml:space="preserve"> estimate an index of socioeconomic deprivation that is positively related to mortality rates, controlling for differences between urban and rural municipalities. Amirkhani et al. (2022) found an interesting pattern for a cross-section of countries around the world for the period 1999-2018 using EM-DAT (2022): cold waves and severe winter conditions produced more deaths on middle-income countries than in high-income ones and, for all cases, CO2 emissions are strongly correlated with both frequency of cold waves and overall temperature variability. Regarding the livelihoods of inhabitants in Peru, Quiliche and Mancilla (2021) stated that rural households make the decision to diversify their income sources (coming from crops, livestock, among other by-products) considering </w:t>
       </w:r>
       <w:r>
         <w:t xml:space="preserve">the risk of not being able to guarantee their </w:t>
@@ -1818,12 +3047,20 @@
         <w:t>subsistence</w:t>
       </w:r>
       <w:r>
-        <w:t xml:space="preserve"> and the reposition of their livelihoods. Rural households must maintain a minimum level of food production, reposition and having a monetary surplus to exchange for health and education services in local markets in contexts of severe deprivations and ELTEs for the case of Puno.</w:t>
+        <w:t xml:space="preserve"> and the reposition of their livelihoods. Rural households must maintain a minimum level of food production, reposition and </w:t>
+      </w:r>
+      <w:proofErr w:type="gramStart"/>
+      <w:r>
+        <w:t>having</w:t>
+      </w:r>
+      <w:proofErr w:type="gramEnd"/>
+      <w:r>
+        <w:t xml:space="preserve"> a monetary surplus to exchange for health and education services in local markets in contexts of severe deprivations and ELTEs for the case of Puno.</w:t>
       </w:r>
     </w:p>
     <w:p>
       <w:pPr>
-        <w:pStyle w:val="Ttulo2"/>
+        <w:pStyle w:val="Heading2"/>
         <w:numPr>
           <w:ilvl w:val="1"/>
           <w:numId w:val="8"/>
@@ -1831,6 +3068,7 @@
         <w:ind w:left="432"/>
       </w:pPr>
       <w:r>
+        <w:lastRenderedPageBreak/>
         <w:t>Complexities arising from deprivation costs in Puno, Perú</w:t>
       </w:r>
     </w:p>
@@ -1868,11 +3106,7 @@
         <w:t>.</w:t>
       </w:r>
       <w:r>
-        <w:t xml:space="preserve"> For instance, Holguin-Veras et al. (2013) were concerned about deprivation costs that are defined as the cost associated with human suffering from the lack of access to essential supplies in the context of a disaster aftermath, when peaks of demand are observed. According to review carried out by Shao et al. (2020), it is common to find a trade-off between logistics costs and </w:t>
-      </w:r>
-      <w:r>
-        <w:lastRenderedPageBreak/>
-        <w:t>deprivation costs,</w:t>
+        <w:t xml:space="preserve"> For instance, Holguin-Veras et al. (2013) were concerned about deprivation costs that are defined as the cost associated with human suffering from the lack of access to essential supplies in the context of a disaster aftermath, when peaks of demand are observed. According to review carried out by Shao et al. (2020), it is common to find a trade-off between logistics costs and deprivation costs,</w:t>
       </w:r>
       <w:r>
         <w:t xml:space="preserve"> </w:t>
@@ -1901,7 +3135,39 @@
           <w:sz w:val="20"/>
           <w:szCs w:val="20"/>
         </w:rPr>
-        <w:t>We are concerned with the decision on the frequency of periodical relief commodity deliveries to demand points in the response phase after a disaster. In some disaster scenarios, the accessibility of demand points and therefore also the supply costs heavily vary. This has often the effect that not all demand points are provided with relief commodities with the same frequency. Thereby, an equity issue is raised, which makes the problem relevant for our investigation</w:t>
+        <w:t xml:space="preserve">We are concerned with the decision on the frequency of periodical relief commodity deliveries to demand points in the response phase after a disaster. In some disaster scenarios, the accessibility of demand points and therefore also the supply costs </w:t>
+      </w:r>
+      <w:proofErr w:type="gramStart"/>
+      <w:r>
+        <w:rPr>
+          <w:sz w:val="20"/>
+          <w:szCs w:val="20"/>
+        </w:rPr>
+        <w:t>heavily vary</w:t>
+      </w:r>
+      <w:proofErr w:type="gramEnd"/>
+      <w:r>
+        <w:rPr>
+          <w:sz w:val="20"/>
+          <w:szCs w:val="20"/>
+        </w:rPr>
+        <w:t xml:space="preserve">. This </w:t>
+      </w:r>
+      <w:proofErr w:type="gramStart"/>
+      <w:r>
+        <w:rPr>
+          <w:sz w:val="20"/>
+          <w:szCs w:val="20"/>
+        </w:rPr>
+        <w:t>has often</w:t>
+      </w:r>
+      <w:proofErr w:type="gramEnd"/>
+      <w:r>
+        <w:rPr>
+          <w:sz w:val="20"/>
+          <w:szCs w:val="20"/>
+        </w:rPr>
+        <w:t xml:space="preserve"> the effect that not all demand points are provided with relief commodities with the same frequency. Thereby, an equity issue is raised, which makes the problem relevant for our investigation</w:t>
       </w:r>
       <w:r>
         <w:rPr>
@@ -2177,7 +3443,7 @@
                     </pic:cNvPicPr>
                   </pic:nvPicPr>
                   <pic:blipFill>
-                    <a:blip r:embed="rId14" cstate="print">
+                    <a:blip r:embed="rId15" cstate="print">
                       <a:extLst>
                         <a:ext uri="{28A0092B-C50C-407E-A947-70E740481C1C}">
                           <a14:useLocalDpi xmlns:a14="http://schemas.microsoft.com/office/drawing/2010/main" val="0"/>
@@ -2292,7 +3558,7 @@
     </w:p>
     <w:tbl>
       <w:tblPr>
-        <w:tblStyle w:val="Tabelacomgrade"/>
+        <w:tblStyle w:val="TableGrid"/>
         <w:tblW w:w="5000" w:type="pct"/>
         <w:tblBorders>
           <w:top w:val="none" w:sz="0" w:space="0" w:color="auto"/>
@@ -2684,7 +3950,7 @@
     </w:p>
     <w:p>
       <w:pPr>
-        <w:pStyle w:val="Ttulo2"/>
+        <w:pStyle w:val="Heading2"/>
         <w:numPr>
           <w:ilvl w:val="1"/>
           <w:numId w:val="8"/>
@@ -2730,7 +3996,7 @@
     </w:p>
     <w:tbl>
       <w:tblPr>
-        <w:tblStyle w:val="Tabelacomgrade"/>
+        <w:tblStyle w:val="TableGrid"/>
         <w:tblW w:w="5000" w:type="pct"/>
         <w:tblBorders>
           <w:top w:val="none" w:sz="0" w:space="0" w:color="auto"/>
@@ -3563,7 +4829,7 @@
     </w:p>
     <w:p>
       <w:pPr>
-        <w:pStyle w:val="PargrafodaLista"/>
+        <w:pStyle w:val="ListParagraph"/>
         <w:numPr>
           <w:ilvl w:val="0"/>
           <w:numId w:val="1"/>
@@ -3585,13 +4851,29 @@
         <w:t>Figure 3</w:t>
       </w:r>
       <w:r>
-        <w:t xml:space="preserve"> show the evolution of minimum temperature recorded by the SENAHMI weather stations (2022) that are located within Puno’s territory. The daily average of minimum registered temperatures among the stations for the period 2009-2012 is reported. This provides an estimate on the level and variability (standard error) of minimum temperature that can be matched with the characteristics of cold waves and severe winter conditions to explore the nature of their seasonality. According to EM-DAT (2022), the disastrous events of 2007 and 2015 were triggered at the beginning of April and May, and lasted until July and September, respectively. In the SENAHMI (2022) dataset, </w:t>
+        <w:t xml:space="preserve"> </w:t>
+      </w:r>
+      <w:proofErr w:type="gramStart"/>
+      <w:r>
+        <w:t>show</w:t>
+      </w:r>
+      <w:proofErr w:type="gramEnd"/>
+      <w:r>
+        <w:t xml:space="preserve"> the evolution of minimum temperature recorded by the SENAHMI weather stations (2022) that are located within Puno’s territory. The daily average of minimum registered temperatures among the stations for the period 2009-2012 is reported. This provides an estimate on the level and variability (standard error) of minimum temperature that can be matched with the characteristics of cold waves and severe winter conditions to explore the nature of their seasonality. According to EM-DAT (2022), the disastrous events of 2007 and 2015 were triggered at the beginning of April and May, and lasted until July and September, respectively. In the SENAHMI (2022) dataset, </w:t>
       </w:r>
       <w:r>
         <w:t>seasonality</w:t>
       </w:r>
       <w:r>
-        <w:t xml:space="preserve"> is observed in terms of average minimum temperature for these months, the temperature drop tends to start in April and last until July, and then slowly return to normal levels in September. </w:t>
+        <w:t xml:space="preserve"> is observed in terms of average minimum temperature for these months, the temperature drop tends to start in April and last until July, and then slowly </w:t>
+      </w:r>
+      <w:proofErr w:type="gramStart"/>
+      <w:r>
+        <w:t>return</w:t>
+      </w:r>
+      <w:proofErr w:type="gramEnd"/>
+      <w:r>
+        <w:t xml:space="preserve"> to normal levels in September. </w:t>
       </w:r>
     </w:p>
     <w:p>
@@ -3644,7 +4926,7 @@
     </w:p>
     <w:tbl>
       <w:tblPr>
-        <w:tblStyle w:val="Tabelacomgrade"/>
+        <w:tblStyle w:val="TableGrid"/>
         <w:tblpPr w:leftFromText="141" w:rightFromText="141" w:vertAnchor="page" w:horzAnchor="margin" w:tblpY="2098"/>
         <w:tblW w:w="5000" w:type="pct"/>
         <w:tblBorders>
@@ -3691,57 +4973,6 @@
                       <pic:pic xmlns:pic="http://schemas.openxmlformats.org/drawingml/2006/picture">
                         <pic:nvPicPr>
                           <pic:cNvPr id="2" name="Picture 2" descr="Chart&#10;&#10;Description automatically generated"/>
-                          <pic:cNvPicPr/>
-                        </pic:nvPicPr>
-                        <pic:blipFill>
-                          <a:blip r:embed="rId15"/>
-                          <a:stretch>
-                            <a:fillRect/>
-                          </a:stretch>
-                        </pic:blipFill>
-                        <pic:spPr>
-                          <a:xfrm>
-                            <a:off x="0" y="0"/>
-                            <a:ext cx="4360054" cy="2103120"/>
-                          </a:xfrm>
-                          <a:prstGeom prst="rect">
-                            <a:avLst/>
-                          </a:prstGeom>
-                        </pic:spPr>
-                      </pic:pic>
-                    </a:graphicData>
-                  </a:graphic>
-                </wp:inline>
-              </w:drawing>
-            </w:r>
-          </w:p>
-        </w:tc>
-        <w:tc>
-          <w:tcPr>
-            <w:tcW w:w="2500" w:type="pct"/>
-            <w:vAlign w:val="center"/>
-          </w:tcPr>
-          <w:p>
-            <w:pPr>
-              <w:jc w:val="center"/>
-            </w:pPr>
-            <w:r>
-              <w:rPr>
-                <w:noProof/>
-              </w:rPr>
-              <w:drawing>
-                <wp:inline distT="0" distB="0" distL="0" distR="0" wp14:anchorId="53D23DA9" wp14:editId="43946179">
-                  <wp:extent cx="4360054" cy="2103120"/>
-                  <wp:effectExtent l="0" t="0" r="2540" b="0"/>
-                  <wp:docPr id="18" name="Picture 5" descr="Chart&#10;&#10;Description automatically generated"/>
-                  <wp:cNvGraphicFramePr>
-                    <a:graphicFrameLocks xmlns:a="http://schemas.openxmlformats.org/drawingml/2006/main" noChangeAspect="1"/>
-                  </wp:cNvGraphicFramePr>
-                  <a:graphic xmlns:a="http://schemas.openxmlformats.org/drawingml/2006/main">
-                    <a:graphicData uri="http://schemas.openxmlformats.org/drawingml/2006/picture">
-                      <pic:pic xmlns:pic="http://schemas.openxmlformats.org/drawingml/2006/picture">
-                        <pic:nvPicPr>
-                          <pic:cNvPr id="5" name="Picture 5" descr="Chart&#10;&#10;Description automatically generated"/>
                           <pic:cNvPicPr/>
                         </pic:nvPicPr>
                         <pic:blipFill>
@@ -3767,11 +4998,6 @@
             </w:r>
           </w:p>
         </w:tc>
-      </w:tr>
-      <w:tr>
-        <w:trPr>
-          <w:trHeight w:val="3622"/>
-        </w:trPr>
         <w:tc>
           <w:tcPr>
             <w:tcW w:w="2500" w:type="pct"/>
@@ -3786,10 +5012,10 @@
                 <w:noProof/>
               </w:rPr>
               <w:drawing>
-                <wp:inline distT="0" distB="0" distL="0" distR="0" wp14:anchorId="2E6C3A12" wp14:editId="08FC9996">
+                <wp:inline distT="0" distB="0" distL="0" distR="0" wp14:anchorId="53D23DA9" wp14:editId="43946179">
                   <wp:extent cx="4360054" cy="2103120"/>
                   <wp:effectExtent l="0" t="0" r="2540" b="0"/>
-                  <wp:docPr id="24" name="Picture 6" descr="Chart&#10;&#10;Description automatically generated"/>
+                  <wp:docPr id="18" name="Picture 5" descr="Chart&#10;&#10;Description automatically generated"/>
                   <wp:cNvGraphicFramePr>
                     <a:graphicFrameLocks xmlns:a="http://schemas.openxmlformats.org/drawingml/2006/main" noChangeAspect="1"/>
                   </wp:cNvGraphicFramePr>
@@ -3797,7 +5023,7 @@
                     <a:graphicData uri="http://schemas.openxmlformats.org/drawingml/2006/picture">
                       <pic:pic xmlns:pic="http://schemas.openxmlformats.org/drawingml/2006/picture">
                         <pic:nvPicPr>
-                          <pic:cNvPr id="6" name="Picture 6" descr="Chart&#10;&#10;Description automatically generated"/>
+                          <pic:cNvPr id="5" name="Picture 5" descr="Chart&#10;&#10;Description automatically generated"/>
                           <pic:cNvPicPr/>
                         </pic:nvPicPr>
                         <pic:blipFill>
@@ -3823,6 +5049,11 @@
             </w:r>
           </w:p>
         </w:tc>
+      </w:tr>
+      <w:tr>
+        <w:trPr>
+          <w:trHeight w:val="3622"/>
+        </w:trPr>
         <w:tc>
           <w:tcPr>
             <w:tcW w:w="2500" w:type="pct"/>
@@ -3837,10 +5068,10 @@
                 <w:noProof/>
               </w:rPr>
               <w:drawing>
-                <wp:inline distT="0" distB="0" distL="0" distR="0" wp14:anchorId="5D9CC92F" wp14:editId="62DF0B08">
+                <wp:inline distT="0" distB="0" distL="0" distR="0" wp14:anchorId="2E6C3A12" wp14:editId="08FC9996">
                   <wp:extent cx="4360054" cy="2103120"/>
                   <wp:effectExtent l="0" t="0" r="2540" b="0"/>
-                  <wp:docPr id="25" name="Picture 7" descr="Chart&#10;&#10;Description automatically generated"/>
+                  <wp:docPr id="24" name="Picture 6" descr="Chart&#10;&#10;Description automatically generated"/>
                   <wp:cNvGraphicFramePr>
                     <a:graphicFrameLocks xmlns:a="http://schemas.openxmlformats.org/drawingml/2006/main" noChangeAspect="1"/>
                   </wp:cNvGraphicFramePr>
@@ -3848,7 +5079,7 @@
                     <a:graphicData uri="http://schemas.openxmlformats.org/drawingml/2006/picture">
                       <pic:pic xmlns:pic="http://schemas.openxmlformats.org/drawingml/2006/picture">
                         <pic:nvPicPr>
-                          <pic:cNvPr id="7" name="Picture 7" descr="Chart&#10;&#10;Description automatically generated"/>
+                          <pic:cNvPr id="6" name="Picture 6" descr="Chart&#10;&#10;Description automatically generated"/>
                           <pic:cNvPicPr/>
                         </pic:nvPicPr>
                         <pic:blipFill>
@@ -3874,6 +5105,57 @@
             </w:r>
           </w:p>
         </w:tc>
+        <w:tc>
+          <w:tcPr>
+            <w:tcW w:w="2500" w:type="pct"/>
+            <w:vAlign w:val="center"/>
+          </w:tcPr>
+          <w:p>
+            <w:pPr>
+              <w:jc w:val="center"/>
+            </w:pPr>
+            <w:r>
+              <w:rPr>
+                <w:noProof/>
+              </w:rPr>
+              <w:drawing>
+                <wp:inline distT="0" distB="0" distL="0" distR="0" wp14:anchorId="5D9CC92F" wp14:editId="62DF0B08">
+                  <wp:extent cx="4360054" cy="2103120"/>
+                  <wp:effectExtent l="0" t="0" r="2540" b="0"/>
+                  <wp:docPr id="25" name="Picture 7" descr="Chart&#10;&#10;Description automatically generated"/>
+                  <wp:cNvGraphicFramePr>
+                    <a:graphicFrameLocks xmlns:a="http://schemas.openxmlformats.org/drawingml/2006/main" noChangeAspect="1"/>
+                  </wp:cNvGraphicFramePr>
+                  <a:graphic xmlns:a="http://schemas.openxmlformats.org/drawingml/2006/main">
+                    <a:graphicData uri="http://schemas.openxmlformats.org/drawingml/2006/picture">
+                      <pic:pic xmlns:pic="http://schemas.openxmlformats.org/drawingml/2006/picture">
+                        <pic:nvPicPr>
+                          <pic:cNvPr id="7" name="Picture 7" descr="Chart&#10;&#10;Description automatically generated"/>
+                          <pic:cNvPicPr/>
+                        </pic:nvPicPr>
+                        <pic:blipFill>
+                          <a:blip r:embed="rId19"/>
+                          <a:stretch>
+                            <a:fillRect/>
+                          </a:stretch>
+                        </pic:blipFill>
+                        <pic:spPr>
+                          <a:xfrm>
+                            <a:off x="0" y="0"/>
+                            <a:ext cx="4360054" cy="2103120"/>
+                          </a:xfrm>
+                          <a:prstGeom prst="rect">
+                            <a:avLst/>
+                          </a:prstGeom>
+                        </pic:spPr>
+                      </pic:pic>
+                    </a:graphicData>
+                  </a:graphic>
+                </wp:inline>
+              </w:drawing>
+            </w:r>
+          </w:p>
+        </w:tc>
       </w:tr>
     </w:tbl>
     <w:p>
@@ -3926,7 +5208,7 @@
       </w:r>
       <w:r>
         <w:rPr>
-          <w:rStyle w:val="Refdenotaderodap"/>
+          <w:rStyle w:val="FootnoteReference"/>
         </w:rPr>
         <w:footnoteReference w:id="1"/>
       </w:r>
@@ -3966,7 +5248,7 @@
     </w:p>
     <w:p>
       <w:pPr>
-        <w:pStyle w:val="Ttulo2"/>
+        <w:pStyle w:val="Heading2"/>
         <w:numPr>
           <w:ilvl w:val="1"/>
           <w:numId w:val="8"/>
@@ -4015,86 +5297,96 @@
     <w:p>
       <w:pPr>
         <w:jc w:val="center"/>
-      </w:pPr>
-      <w:r>
         <w:rPr>
-          <w:b/>
-          <w:bCs/>
+          <w:del w:id="249" w:author="RENATO JOSE QUILICHE ALTAMIRANO" w:date="2022-11-23T02:44:00Z"/>
         </w:rPr>
-        <w:t xml:space="preserve">Figure </w:t>
-      </w:r>
-      <w:r>
-        <w:rPr>
-          <w:b/>
-          <w:bCs/>
-        </w:rPr>
-        <w:t>4</w:t>
-      </w:r>
-      <w:r>
-        <w:rPr>
-          <w:b/>
-          <w:bCs/>
-        </w:rPr>
-        <w:t>.</w:t>
-      </w:r>
-      <w:r>
-        <w:t xml:space="preserve"> Dimensions of vulnerability against clime-related disasters</w:t>
-      </w:r>
+      </w:pPr>
+      <w:del w:id="250" w:author="RENATO JOSE QUILICHE ALTAMIRANO" w:date="2022-11-23T02:44:00Z">
+        <w:r>
+          <w:rPr>
+            <w:b/>
+            <w:bCs/>
+          </w:rPr>
+          <w:delText xml:space="preserve">Figure </w:delText>
+        </w:r>
+        <w:r>
+          <w:rPr>
+            <w:b/>
+            <w:bCs/>
+          </w:rPr>
+          <w:delText>4</w:delText>
+        </w:r>
+        <w:r>
+          <w:rPr>
+            <w:b/>
+            <w:bCs/>
+          </w:rPr>
+          <w:delText>.</w:delText>
+        </w:r>
+        <w:r>
+          <w:delText xml:space="preserve"> Dimensions of vulnerability against clime-related disasters</w:delText>
+        </w:r>
+      </w:del>
     </w:p>
     <w:p>
       <w:pPr>
         <w:jc w:val="both"/>
-      </w:pPr>
-      <w:r>
         <w:rPr>
-          <w:noProof/>
+          <w:del w:id="251" w:author="RENATO JOSE QUILICHE ALTAMIRANO" w:date="2022-11-23T02:44:00Z"/>
         </w:rPr>
-        <w:drawing>
-          <wp:inline distT="0" distB="0" distL="0" distR="0" wp14:anchorId="28E9909E" wp14:editId="235DD691">
-            <wp:extent cx="5368636" cy="3584544"/>
-            <wp:effectExtent l="0" t="0" r="3810" b="0"/>
-            <wp:docPr id="29" name="Imagen 3" descr="Diagram, text&#10;&#10;Description automatically generated"/>
-            <wp:cNvGraphicFramePr>
-              <a:graphicFrameLocks xmlns:a="http://schemas.openxmlformats.org/drawingml/2006/main" noChangeAspect="1"/>
-            </wp:cNvGraphicFramePr>
-            <a:graphic xmlns:a="http://schemas.openxmlformats.org/drawingml/2006/main">
-              <a:graphicData uri="http://schemas.openxmlformats.org/drawingml/2006/picture">
-                <pic:pic xmlns:pic="http://schemas.openxmlformats.org/drawingml/2006/picture">
-                  <pic:nvPicPr>
-                    <pic:cNvPr id="29" name="Imagen 3" descr="Diagram, text&#10;&#10;Description automatically generated"/>
-                    <pic:cNvPicPr>
-                      <a:picLocks noChangeAspect="1" noChangeArrowheads="1"/>
-                    </pic:cNvPicPr>
-                  </pic:nvPicPr>
-                  <pic:blipFill>
-                    <a:blip r:embed="rId19" cstate="print">
-                      <a:extLst>
-                        <a:ext uri="{28A0092B-C50C-407E-A947-70E740481C1C}">
-                          <a14:useLocalDpi xmlns:a14="http://schemas.microsoft.com/office/drawing/2010/main" val="0"/>
-                        </a:ext>
-                      </a:extLst>
-                    </a:blip>
-                    <a:srcRect/>
-                    <a:stretch>
-                      <a:fillRect/>
-                    </a:stretch>
-                  </pic:blipFill>
-                  <pic:spPr bwMode="auto">
-                    <a:xfrm>
-                      <a:off x="0" y="0"/>
-                      <a:ext cx="5385037" cy="3595495"/>
-                    </a:xfrm>
-                    <a:prstGeom prst="rect">
-                      <a:avLst/>
-                    </a:prstGeom>
-                    <a:noFill/>
-                  </pic:spPr>
-                </pic:pic>
-              </a:graphicData>
-            </a:graphic>
-          </wp:inline>
-        </w:drawing>
-      </w:r>
+      </w:pPr>
+      <w:del w:id="252" w:author="RENATO JOSE QUILICHE ALTAMIRANO" w:date="2022-11-23T02:44:00Z">
+        <w:r>
+          <w:rPr>
+            <w:noProof/>
+          </w:rPr>
+          <w:drawing>
+            <wp:inline distT="0" distB="0" distL="0" distR="0" wp14:anchorId="28E9909E" wp14:editId="235DD691">
+              <wp:extent cx="5368636" cy="3584544"/>
+              <wp:effectExtent l="0" t="0" r="3810" b="0"/>
+              <wp:docPr id="29" name="Imagen 3" descr="Diagram, text&#10;&#10;Description automatically generated"/>
+              <wp:cNvGraphicFramePr>
+                <a:graphicFrameLocks xmlns:a="http://schemas.openxmlformats.org/drawingml/2006/main" noChangeAspect="1"/>
+              </wp:cNvGraphicFramePr>
+              <a:graphic xmlns:a="http://schemas.openxmlformats.org/drawingml/2006/main">
+                <a:graphicData uri="http://schemas.openxmlformats.org/drawingml/2006/picture">
+                  <pic:pic xmlns:pic="http://schemas.openxmlformats.org/drawingml/2006/picture">
+                    <pic:nvPicPr>
+                      <pic:cNvPr id="29" name="Imagen 3" descr="Diagram, text&#10;&#10;Description automatically generated"/>
+                      <pic:cNvPicPr>
+                        <a:picLocks noChangeAspect="1" noChangeArrowheads="1"/>
+                      </pic:cNvPicPr>
+                    </pic:nvPicPr>
+                    <pic:blipFill>
+                      <a:blip r:embed="rId20" cstate="print">
+                        <a:extLst>
+                          <a:ext uri="{28A0092B-C50C-407E-A947-70E740481C1C}">
+                            <a14:useLocalDpi xmlns:a14="http://schemas.microsoft.com/office/drawing/2010/main" val="0"/>
+                          </a:ext>
+                        </a:extLst>
+                      </a:blip>
+                      <a:srcRect/>
+                      <a:stretch>
+                        <a:fillRect/>
+                      </a:stretch>
+                    </pic:blipFill>
+                    <pic:spPr bwMode="auto">
+                      <a:xfrm>
+                        <a:off x="0" y="0"/>
+                        <a:ext cx="5385037" cy="3595495"/>
+                      </a:xfrm>
+                      <a:prstGeom prst="rect">
+                        <a:avLst/>
+                      </a:prstGeom>
+                      <a:noFill/>
+                    </pic:spPr>
+                  </pic:pic>
+                </a:graphicData>
+              </a:graphic>
+            </wp:inline>
+          </w:drawing>
+        </w:r>
+      </w:del>
     </w:p>
     <w:p>
       <w:pPr>
@@ -4236,7 +5528,15 @@
         <w:t xml:space="preserve"> The geographical variables could capture a certain level of exposure, </w:t>
       </w:r>
       <w:r>
-        <w:t>but it is important to notice that other variables could be also correlated with exposure.</w:t>
+        <w:t xml:space="preserve">but it is important to notice that other variables could </w:t>
+      </w:r>
+      <w:proofErr w:type="gramStart"/>
+      <w:r>
+        <w:t>be also</w:t>
+      </w:r>
+      <w:proofErr w:type="gramEnd"/>
+      <w:r>
+        <w:t xml:space="preserve"> correlated with exposure.</w:t>
       </w:r>
       <w:r>
         <w:t xml:space="preserve"> This paper contributes with an empirical application and evidence based on </w:t>
@@ -4262,7 +5562,7 @@
     </w:p>
     <w:p>
       <w:pPr>
-        <w:pStyle w:val="Ttulo2"/>
+        <w:pStyle w:val="Heading2"/>
         <w:numPr>
           <w:ilvl w:val="1"/>
           <w:numId w:val="8"/>
@@ -4278,7 +5578,15 @@
         <w:jc w:val="both"/>
       </w:pPr>
       <w:r>
-        <w:t xml:space="preserve">The Sendai Framework for disaster risk reduction proposes to reduce disaster mortality, reduce direct economic losses (Mors, 2010; Lu et al., 2021) and to invest in disaster risk reduction for resilience (Wright et al., 2020). Regarding such goals, machine learning applications in the field of DRM, contributed with the improvement of the monitoring of information during emergent situations and decision-making under time-sensitive conditions (Lu et al., 2021). Humanitarian operations are naturally coupled with </w:t>
+        <w:t xml:space="preserve">The Sendai Framework for disaster risk reduction proposes to reduce disaster mortality, reduce direct economic losses (Mors, 2010; Lu et al., 2021) and to invest in disaster risk reduction for resilience (Wright et al., 2020). Regarding such goals, machine learning applications in the field of </w:t>
+      </w:r>
+      <w:proofErr w:type="gramStart"/>
+      <w:r>
+        <w:t>DRM,</w:t>
+      </w:r>
+      <w:proofErr w:type="gramEnd"/>
+      <w:r>
+        <w:t xml:space="preserve"> contributed with the improvement of the monitoring of information during emergent situations and decision-making under time-sensitive conditions (Lu et al., 2021). Humanitarian operations are naturally coupled with </w:t>
       </w:r>
       <w:r>
         <w:t>chaotic environments</w:t>
@@ -4344,7 +5652,7 @@
     </w:p>
     <w:p>
       <w:pPr>
-        <w:pStyle w:val="PargrafodaLista"/>
+        <w:pStyle w:val="ListParagraph"/>
         <w:numPr>
           <w:ilvl w:val="0"/>
           <w:numId w:val="2"/>
@@ -4357,7 +5665,7 @@
     </w:p>
     <w:p>
       <w:pPr>
-        <w:pStyle w:val="PargrafodaLista"/>
+        <w:pStyle w:val="ListParagraph"/>
         <w:numPr>
           <w:ilvl w:val="0"/>
           <w:numId w:val="2"/>
@@ -4365,12 +5673,20 @@
         <w:jc w:val="both"/>
       </w:pPr>
       <w:r>
-        <w:t>Too much importance is given to the disaster event itself. As a result, most activities are biased towards emergency management or disaster response, which can be illustrated in the results of systematic literature review done by Overstreet et al. (2011). This approach is defeatist and inaccurate and have caused obstacles integrating DRM phases to reach a new status-quo where disasters effects on communities are really mitigated (Wright et al., 2020).</w:t>
+        <w:t xml:space="preserve">Too much importance is given to the disaster event itself. As a result, most activities are biased towards emergency management or disaster response, which can be illustrated in the results of systematic literature review done by Overstreet et al. (2011). This approach is defeatist and inaccurate and </w:t>
+      </w:r>
+      <w:proofErr w:type="gramStart"/>
+      <w:r>
+        <w:t>have</w:t>
+      </w:r>
+      <w:proofErr w:type="gramEnd"/>
+      <w:r>
+        <w:t xml:space="preserve"> caused obstacles integrating DRM phases to reach a new status-quo where disasters effects on communities are really mitigated (Wright et al., 2020).</w:t>
       </w:r>
     </w:p>
     <w:p>
       <w:pPr>
-        <w:pStyle w:val="PargrafodaLista"/>
+        <w:pStyle w:val="ListParagraph"/>
         <w:numPr>
           <w:ilvl w:val="0"/>
           <w:numId w:val="2"/>
@@ -4383,7 +5699,7 @@
     </w:p>
     <w:p>
       <w:pPr>
-        <w:pStyle w:val="PargrafodaLista"/>
+        <w:pStyle w:val="ListParagraph"/>
         <w:numPr>
           <w:ilvl w:val="0"/>
           <w:numId w:val="2"/>
@@ -4396,7 +5712,7 @@
     </w:p>
     <w:p>
       <w:pPr>
-        <w:pStyle w:val="PargrafodaLista"/>
+        <w:pStyle w:val="ListParagraph"/>
         <w:numPr>
           <w:ilvl w:val="0"/>
           <w:numId w:val="2"/>
@@ -4426,7 +5742,31 @@
         <w:t>5</w:t>
       </w:r>
       <w:r>
-        <w:t xml:space="preserve"> summarizes the trend in literature that uses ML models, algorithms, and even automated decision-making systems to improve humanitarian operations. The shape of the circles shows the estimated frequency of related studies based on exhaustive analysis of Lu et al. (2021) and literature review that was carried out. Every circle contains a topic and a representative paper in each topic. Supervised learning methods were used to perform statistical and predictive analysis to identify underlying characteristics that determines future recovery paths (Nejat and Gosh, 2016), generating data to map disaster risk for mitigation (Shafapourtehrany et al., 2022), deep learning-based image real-time detection of disasters (Webster, 2017) and rapid algorithms for decision-making in disaster response (Yan et al., 2021). Morss (2010) evaluates the impact of ML based predictions into real time communities’ interactions, decision-making and outcomes through the scope of disaster preparedness. There are some other papers that addresses more than one disaster phase at a time, but for simplicity those papers are not reported in this review.</w:t>
+        <w:t xml:space="preserve"> summarizes the trend in literature that uses ML models, algorithms, and even automated decision-making systems to improve humanitarian operations. The shape of the circles shows the estimated frequency of related studies based on exhaustive analysis of Lu et al. (2021) and literature review that was carried out. Every circle contains a topic and a representative paper </w:t>
+      </w:r>
+      <w:proofErr w:type="gramStart"/>
+      <w:r>
+        <w:t>in</w:t>
+      </w:r>
+      <w:proofErr w:type="gramEnd"/>
+      <w:r>
+        <w:t xml:space="preserve"> each topic. Supervised learning methods were used to perform statistical and predictive analysis to identify underlying characteristics that determines future recovery paths (Nejat and Gosh, 2016), generating data to map disaster risk for mitigation (Shafapourtehrany et al., 2022), deep learning-based image real-time detection of disasters (Webster, 2017) and rapid algorithms for decision-making in disaster response (Yan et al., 2021). Morss (2010) evaluates the impact of ML based predictions </w:t>
+      </w:r>
+      <w:proofErr w:type="gramStart"/>
+      <w:r>
+        <w:t>into</w:t>
+      </w:r>
+      <w:proofErr w:type="gramEnd"/>
+      <w:r>
+        <w:t xml:space="preserve"> real time communities’ interactions, decision-making and outcomes through the scope of disaster preparedness. There are some other papers that </w:t>
+      </w:r>
+      <w:proofErr w:type="gramStart"/>
+      <w:r>
+        <w:t>addresses</w:t>
+      </w:r>
+      <w:proofErr w:type="gramEnd"/>
+      <w:r>
+        <w:t xml:space="preserve"> more than one disaster phase at a time, but for simplicity those papers are not reported in this review.</w:t>
       </w:r>
     </w:p>
     <w:p>
@@ -4485,7 +5825,7 @@
                     </pic:cNvPicPr>
                   </pic:nvPicPr>
                   <pic:blipFill>
-                    <a:blip r:embed="rId20">
+                    <a:blip r:embed="rId21">
                       <a:extLst>
                         <a:ext uri="{28A0092B-C50C-407E-A947-70E740481C1C}">
                           <a14:useLocalDpi xmlns:a14="http://schemas.microsoft.com/office/drawing/2010/main" val="0"/>
@@ -4529,7 +5869,7 @@
     </w:p>
     <w:p>
       <w:pPr>
-        <w:pStyle w:val="PargrafodaLista"/>
+        <w:pStyle w:val="ListParagraph"/>
         <w:numPr>
           <w:ilvl w:val="0"/>
           <w:numId w:val="3"/>
@@ -4542,7 +5882,7 @@
     </w:p>
     <w:p>
       <w:pPr>
-        <w:pStyle w:val="PargrafodaLista"/>
+        <w:pStyle w:val="ListParagraph"/>
         <w:numPr>
           <w:ilvl w:val="0"/>
           <w:numId w:val="3"/>
@@ -4555,7 +5895,7 @@
     </w:p>
     <w:p>
       <w:pPr>
-        <w:pStyle w:val="PargrafodaLista"/>
+        <w:pStyle w:val="ListParagraph"/>
         <w:numPr>
           <w:ilvl w:val="0"/>
           <w:numId w:val="3"/>
@@ -4563,7 +5903,15 @@
         <w:jc w:val="both"/>
       </w:pPr>
       <w:r>
-        <w:t>The budget for following PDRDPA is substantially lower, and this induces a cyclical scheme in which it turns particularly hard to deal with future disasters.</w:t>
+        <w:t xml:space="preserve">The budget for following PDRDPA is substantially lower, and this induces a cyclical scheme in which it </w:t>
+      </w:r>
+      <w:proofErr w:type="gramStart"/>
+      <w:r>
+        <w:t>turns</w:t>
+      </w:r>
+      <w:proofErr w:type="gramEnd"/>
+      <w:r>
+        <w:t xml:space="preserve"> particularly hard to deal with future disasters.</w:t>
       </w:r>
     </w:p>
     <w:p>
@@ -4599,47 +5947,51 @@
       <w:pPr>
         <w:jc w:val="both"/>
       </w:pPr>
-      <w:r>
-        <w:rPr>
-          <w:noProof/>
-        </w:rPr>
-        <w:lastRenderedPageBreak/>
-        <w:drawing>
-          <wp:inline distT="0" distB="0" distL="0" distR="0" wp14:anchorId="7CC245F7" wp14:editId="4403002D">
-            <wp:extent cx="5400040" cy="2588895"/>
-            <wp:effectExtent l="0" t="0" r="0" b="1905"/>
-            <wp:docPr id="3" name="Picture 3" descr="Chart, line chart, histogram&#10;&#10;Description automatically generated"/>
-            <wp:cNvGraphicFramePr>
-              <a:graphicFrameLocks xmlns:a="http://schemas.openxmlformats.org/drawingml/2006/main" noChangeAspect="1"/>
-            </wp:cNvGraphicFramePr>
-            <a:graphic xmlns:a="http://schemas.openxmlformats.org/drawingml/2006/main">
-              <a:graphicData uri="http://schemas.openxmlformats.org/drawingml/2006/picture">
-                <pic:pic xmlns:pic="http://schemas.openxmlformats.org/drawingml/2006/picture">
-                  <pic:nvPicPr>
-                    <pic:cNvPr id="3" name="Picture 3" descr="Chart, line chart, histogram&#10;&#10;Description automatically generated"/>
-                    <pic:cNvPicPr/>
-                  </pic:nvPicPr>
-                  <pic:blipFill>
-                    <a:blip r:embed="rId21"/>
-                    <a:stretch>
-                      <a:fillRect/>
-                    </a:stretch>
-                  </pic:blipFill>
-                  <pic:spPr>
-                    <a:xfrm>
-                      <a:off x="0" y="0"/>
-                      <a:ext cx="5400040" cy="2588895"/>
-                    </a:xfrm>
-                    <a:prstGeom prst="rect">
-                      <a:avLst/>
-                    </a:prstGeom>
-                  </pic:spPr>
-                </pic:pic>
-              </a:graphicData>
-            </a:graphic>
-          </wp:inline>
-        </w:drawing>
-      </w:r>
+      <w:moveFromRangeStart w:id="253" w:author="RENATO JOSE QUILICHE ALTAMIRANO" w:date="2022-11-21T02:46:00Z" w:name="move119891184"/>
+      <w:moveFrom w:id="254" w:author="RENATO JOSE QUILICHE ALTAMIRANO" w:date="2022-11-21T02:46:00Z">
+        <w:r>
+          <w:rPr>
+            <w:noProof/>
+          </w:rPr>
+          <w:lastRenderedPageBreak/>
+          <w:drawing>
+            <wp:inline distT="0" distB="0" distL="0" distR="0" wp14:anchorId="7CC245F7" wp14:editId="10009918">
+              <wp:extent cx="5400040" cy="2588895"/>
+              <wp:effectExtent l="0" t="0" r="0" b="1905"/>
+              <wp:docPr id="3" name="Picture 3" descr="Chart, line chart, histogram&#10;&#10;Description automatically generated"/>
+              <wp:cNvGraphicFramePr>
+                <a:graphicFrameLocks xmlns:a="http://schemas.openxmlformats.org/drawingml/2006/main" noChangeAspect="1"/>
+              </wp:cNvGraphicFramePr>
+              <a:graphic xmlns:a="http://schemas.openxmlformats.org/drawingml/2006/main">
+                <a:graphicData uri="http://schemas.openxmlformats.org/drawingml/2006/picture">
+                  <pic:pic xmlns:pic="http://schemas.openxmlformats.org/drawingml/2006/picture">
+                    <pic:nvPicPr>
+                      <pic:cNvPr id="3" name="Picture 3" descr="Chart, line chart, histogram&#10;&#10;Description automatically generated"/>
+                      <pic:cNvPicPr/>
+                    </pic:nvPicPr>
+                    <pic:blipFill>
+                      <a:blip r:embed="rId13"/>
+                      <a:stretch>
+                        <a:fillRect/>
+                      </a:stretch>
+                    </pic:blipFill>
+                    <pic:spPr>
+                      <a:xfrm>
+                        <a:off x="0" y="0"/>
+                        <a:ext cx="5400040" cy="2588895"/>
+                      </a:xfrm>
+                      <a:prstGeom prst="rect">
+                        <a:avLst/>
+                      </a:prstGeom>
+                    </pic:spPr>
+                  </pic:pic>
+                </a:graphicData>
+              </a:graphic>
+            </wp:inline>
+          </w:drawing>
+        </w:r>
+      </w:moveFrom>
+      <w:moveFromRangeEnd w:id="253"/>
     </w:p>
     <w:p>
       <w:pPr>
@@ -4689,15 +6041,15 @@
     </w:p>
     <w:p>
       <w:pPr>
-        <w:pStyle w:val="Ttulo1"/>
+        <w:pStyle w:val="Heading1"/>
         <w:numPr>
           <w:ilvl w:val="0"/>
           <w:numId w:val="10"/>
         </w:numPr>
         <w:ind w:left="360"/>
-        <w:pPrChange w:id="85" w:author="RENATO JOSE QUILICHE ALTAMIRANO" w:date="2022-11-17T19:44:00Z">
+        <w:pPrChange w:id="255" w:author="RENATO JOSE QUILICHE ALTAMIRANO" w:date="2022-11-17T19:44:00Z">
           <w:pPr>
-            <w:pStyle w:val="Ttulo1"/>
+            <w:pStyle w:val="Heading1"/>
             <w:numPr>
               <w:numId w:val="8"/>
             </w:numPr>
@@ -4711,7 +6063,7 @@
     </w:p>
     <w:p>
       <w:pPr>
-        <w:pStyle w:val="Ttulo2"/>
+        <w:pStyle w:val="Heading2"/>
         <w:numPr>
           <w:ilvl w:val="1"/>
           <w:numId w:val="8"/>
@@ -4814,7 +6166,15 @@
         <w:t xml:space="preserve"> of disaster</w:t>
       </w:r>
       <w:r>
-        <w:t xml:space="preserve"> associated to the referred risk. To argue on the reliability of the use of this variable to </w:t>
+        <w:t xml:space="preserve"> associated </w:t>
+      </w:r>
+      <w:proofErr w:type="gramStart"/>
+      <w:r>
+        <w:t>to</w:t>
+      </w:r>
+      <w:proofErr w:type="gramEnd"/>
+      <w:r>
+        <w:t xml:space="preserve"> the referred risk. To argue on the reliability of the use of this variable to </w:t>
       </w:r>
       <w:r>
         <w:rPr>
@@ -4840,7 +6200,7 @@
     </w:p>
     <w:p>
       <w:pPr>
-        <w:pStyle w:val="PargrafodaLista"/>
+        <w:pStyle w:val="ListParagraph"/>
         <w:numPr>
           <w:ilvl w:val="0"/>
           <w:numId w:val="5"/>
@@ -4852,17 +6212,25 @@
       </w:r>
       <w:r>
         <w:rPr>
-          <w:rStyle w:val="Refdenotaderodap"/>
+          <w:rStyle w:val="FootnoteReference"/>
         </w:rPr>
         <w:footnoteReference w:id="2"/>
       </w:r>
       <w:r>
-        <w:t xml:space="preserve">. Furthermore, in this area lays 99.1% of the total population of Puno. </w:t>
+        <w:t xml:space="preserve">. Furthermore, in this </w:t>
+      </w:r>
+      <w:proofErr w:type="gramStart"/>
+      <w:r>
+        <w:t>area lays</w:t>
+      </w:r>
+      <w:proofErr w:type="gramEnd"/>
+      <w:r>
+        <w:t xml:space="preserve"> 99.1% of the total population of Puno. </w:t>
       </w:r>
     </w:p>
     <w:p>
       <w:pPr>
-        <w:pStyle w:val="PargrafodaLista"/>
+        <w:pStyle w:val="ListParagraph"/>
         <w:numPr>
           <w:ilvl w:val="0"/>
           <w:numId w:val="5"/>
@@ -4870,25 +6238,28 @@
         <w:jc w:val="both"/>
       </w:pPr>
       <w:r>
-        <w:t>The average household’s monthly earnings are S/. 470.2 and the poverty line is estimated on S/. 352. Based on data from NHS 48.6% of households are poor for year 2019 and thus risk-prone because of their economic vulnerabilities.</w:t>
+        <w:t xml:space="preserve">The average household’s monthly earnings are S/. 470.2 and the poverty line is estimated on S/. 352. Based on data from NHS 48.6% of households are poor for </w:t>
+      </w:r>
+      <w:proofErr w:type="gramStart"/>
+      <w:r>
+        <w:t>year</w:t>
+      </w:r>
+      <w:proofErr w:type="gramEnd"/>
+      <w:r>
+        <w:t xml:space="preserve"> 2019 and thus risk-prone because of their economic vulnerabilities.</w:t>
       </w:r>
     </w:p>
     <w:p>
       <w:pPr>
-        <w:pStyle w:val="PargrafodaLista"/>
+        <w:pStyle w:val="ListParagraph"/>
         <w:numPr>
           <w:ilvl w:val="0"/>
           <w:numId w:val="5"/>
         </w:numPr>
         <w:jc w:val="both"/>
       </w:pPr>
-      <w:proofErr w:type="spellStart"/>
-      <w:r>
-        <w:t>Rentería</w:t>
-      </w:r>
-      <w:proofErr w:type="spellEnd"/>
-      <w:r>
-        <w:t xml:space="preserve"> et al. </w:t>
+      <w:r>
+        <w:t xml:space="preserve">Rentería et al. </w:t>
       </w:r>
       <w:r>
         <w:t>(2021) found a strong statistical c</w:t>
@@ -5065,15 +6436,15 @@
     </w:p>
     <w:p>
       <w:pPr>
-        <w:pStyle w:val="Legenda"/>
+        <w:pStyle w:val="Caption"/>
         <w:rPr>
           <w:i w:val="0"/>
           <w:iCs w:val="0"/>
           <w:color w:val="auto"/>
         </w:rPr>
       </w:pPr>
-      <w:bookmarkStart w:id="86" w:name="_Ref109218879"/>
-      <w:commentRangeStart w:id="87"/>
+      <w:bookmarkStart w:id="256" w:name="_Ref109218879"/>
+      <w:commentRangeStart w:id="257"/>
       <w:r>
         <w:rPr>
           <w:b/>
@@ -5084,17 +6455,17 @@
         </w:rPr>
         <w:t xml:space="preserve">Equation </w:t>
       </w:r>
-      <w:commentRangeEnd w:id="87"/>
+      <w:commentRangeEnd w:id="257"/>
       <w:r>
         <w:rPr>
-          <w:rStyle w:val="Refdecomentrio"/>
+          <w:rStyle w:val="CommentReference"/>
           <w:rFonts w:ascii="Calibri" w:eastAsia="Calibri" w:hAnsi="Calibri" w:cs="Calibri"/>
           <w:i w:val="0"/>
           <w:iCs w:val="0"/>
           <w:color w:val="auto"/>
           <w:lang w:eastAsia="es-ES"/>
         </w:rPr>
-        <w:commentReference w:id="87"/>
+        <w:commentReference w:id="257"/>
       </w:r>
       <w:r>
         <w:rPr>
@@ -5165,7 +6536,7 @@
         </w:rPr>
         <w:t xml:space="preserve"> Binary variable measuring household </w:t>
       </w:r>
-      <w:bookmarkEnd w:id="86"/>
+      <w:bookmarkEnd w:id="256"/>
       <w:r>
         <w:rPr>
           <w:i w:val="0"/>
@@ -5177,7 +6548,7 @@
     </w:p>
     <w:p>
       <w:pPr>
-        <w:pStyle w:val="Ttulo2"/>
+        <w:pStyle w:val="Heading2"/>
         <w:numPr>
           <w:ilvl w:val="1"/>
           <w:numId w:val="8"/>
@@ -5193,7 +6564,15 @@
         <w:jc w:val="both"/>
       </w:pPr>
       <w:r>
-        <w:t>The feature space extracted from NHS is multidimensional in the sense that several variables were collected for vulnerability dimensions: economic, health, social and geographical. This overcomes empirically the over-simplification of disaster vulnerability that suppose that vulnerability is socioeconomic and ignore the dependence of the other factors (</w:t>
+        <w:t xml:space="preserve">The feature space extracted from NHS is multidimensional in the sense that several variables were collected for vulnerability dimensions: economic, health, social and geographical. This overcomes empirically the over-simplification of disaster vulnerability that </w:t>
+      </w:r>
+      <w:proofErr w:type="gramStart"/>
+      <w:r>
+        <w:t>suppose</w:t>
+      </w:r>
+      <w:proofErr w:type="gramEnd"/>
+      <w:r>
+        <w:t xml:space="preserve"> that vulnerability is socioeconomic and ignore the dependence of the other factors (</w:t>
       </w:r>
       <w:r>
         <w:t>Villarroel-Lamb, 2020</w:t>
@@ -5217,7 +6596,23 @@
           <w:sz w:val="20"/>
           <w:szCs w:val="20"/>
         </w:rPr>
-        <w:t>“High-dimensional datasets bring a lot of information to people, at the same time, because of its sparse and redundancy, it also brings great challenges to data mining and pattern recognition” (Xuan et al., 2019).</w:t>
+        <w:t xml:space="preserve">“High-dimensional datasets bring a lot of information to people, at the same time, because of </w:t>
+      </w:r>
+      <w:proofErr w:type="gramStart"/>
+      <w:r>
+        <w:rPr>
+          <w:sz w:val="20"/>
+          <w:szCs w:val="20"/>
+        </w:rPr>
+        <w:t>its</w:t>
+      </w:r>
+      <w:proofErr w:type="gramEnd"/>
+      <w:r>
+        <w:rPr>
+          <w:sz w:val="20"/>
+          <w:szCs w:val="20"/>
+        </w:rPr>
+        <w:t xml:space="preserve"> sparse and redundancy, it also brings great challenges to data mining and pattern recognition” (Xuan et al., 2019).</w:t>
       </w:r>
       <w:r>
         <w:t xml:space="preserve"> </w:t>
@@ -5232,7 +6627,7 @@
       </w:r>
       <w:r>
         <w:rPr>
-          <w:rStyle w:val="Refdenotaderodap"/>
+          <w:rStyle w:val="FootnoteReference"/>
         </w:rPr>
         <w:footnoteReference w:id="3"/>
       </w:r>
@@ -5249,12 +6644,20 @@
         <w:jc w:val="both"/>
       </w:pPr>
       <w:r>
-        <w:t>It is worth mentioning that the training process will be performed on Python 3.10 using Scikit-Learn 1.1.1 package. We propose the following sparse learning algorithms: Random Forest Classifier, XGBoost, Support Vector Classifier and Elastic-Net Logistic Regression. Following documentation guidelines, the training process of these classification algorithms speed-up when input features are in the same scale. Furthermore, scaling features to the same range improves interpretability of results regarding ‘feature importances’ that is a core element of sparse learning. Sparse-learning classifiers, as well as ensemble-based, can be trained successfully even in the presence of ‘dummy variable trap’ that turns classical statistical learners unfeasible.</w:t>
+        <w:t xml:space="preserve">It is worth mentioning that the training process will be performed on Python 3.10 using Scikit-Learn 1.1.1 package. We propose the following sparse learning algorithms: Random Forest Classifier, XGBoost, Support Vector Classifier and Elastic-Net Logistic Regression. Following documentation guidelines, the training process of these classification algorithms speed-up when input features are in the same scale. Furthermore, scaling features to the same range improves interpretability of results regarding ‘feature </w:t>
+      </w:r>
+      <w:proofErr w:type="spellStart"/>
+      <w:r>
+        <w:t>importances</w:t>
+      </w:r>
+      <w:proofErr w:type="spellEnd"/>
+      <w:r>
+        <w:t>’ that is a core element of sparse learning. Sparse-learning classifiers, as well as ensemble-based, can be trained successfully even in the presence of ‘dummy variable trap’ that turns classical statistical learners unfeasible.</w:t>
       </w:r>
     </w:p>
     <w:p>
       <w:pPr>
-        <w:pStyle w:val="PargrafodaLista"/>
+        <w:pStyle w:val="ListParagraph"/>
         <w:numPr>
           <w:ilvl w:val="1"/>
           <w:numId w:val="4"/>
@@ -5270,7 +6673,23 @@
         <w:jc w:val="both"/>
       </w:pPr>
       <w:r>
-        <w:t>In the comprehensive review of Zebari et al. (2020), the authors identified that ensemble methods could be useful for feature selection as they provide robust measures of features’ importance that are based on the likelihood of a feature to be able to predict the outcome. For example, Xin and Ren (2022) plots the contributions to outcome prediction for each tree in their Random Forest Classifier (RFC). Novel approaches such as the one of Anitha and Vanitha (2022) uses Extreme Gradient Boosting (XGBoost) to perform feature selection and use the output feature space for Stochastic Gradient Descent (SGD) training, this pipeline led the authors to a significant improvement in classification accuracy. There are infinite combinations of pipelines and each one of them could lead the sparse learning to different levels of scores regarding classification performance. Seminal work from Giovanelli et al. (2021) introduced an automatized framework for HPO in classification algorithms called AutoML, however the authors also states that a proficient data scientist with enough domain expertise may be able to outperform the algorithm and find better pipelines. Considering discussion above, Equations 2-5 will describe the selected sparse learning algorithms for classification:</w:t>
+        <w:t xml:space="preserve">In the comprehensive review of Zebari et al. (2020), the authors identified that ensemble methods could be useful for feature selection as they provide robust measures of features’ importance that are based on the likelihood of a feature to be able to predict the outcome. For example, Xin and Ren (2022) </w:t>
+      </w:r>
+      <w:proofErr w:type="gramStart"/>
+      <w:r>
+        <w:t>plots</w:t>
+      </w:r>
+      <w:proofErr w:type="gramEnd"/>
+      <w:r>
+        <w:t xml:space="preserve"> the contributions to outcome prediction for each tree in their Random Forest Classifier (RFC). Novel approaches such as the one of Anitha and Vanitha (2022) uses Extreme Gradient Boosting (XGBoost) to perform feature selection and use the output feature space for Stochastic Gradient Descent (SGD) training, this pipeline led the authors to a significant improvement in classification accuracy. There are infinite combinations of pipelines and each one of them could lead the sparse learning to different levels of scores regarding classification performance. Seminal work from Giovanelli et al. (2021) introduced an automatized framework for HPO in classification algorithms called </w:t>
+      </w:r>
+      <w:proofErr w:type="spellStart"/>
+      <w:r>
+        <w:t>AutoML</w:t>
+      </w:r>
+      <w:proofErr w:type="spellEnd"/>
+      <w:r>
+        <w:t>, however the authors also states that a proficient data scientist with enough domain expertise may be able to outperform the algorithm and find better pipelines. Considering discussion above, Equations 2-5 will describe the selected sparse learning algorithms for classification:</w:t>
       </w:r>
     </w:p>
     <w:p>
@@ -5294,7 +6713,15 @@
         <w:jc w:val="both"/>
       </w:pPr>
       <w:r>
-        <w:t xml:space="preserve">Often referred as CART algorithm </w:t>
+        <w:t xml:space="preserve">Often </w:t>
+      </w:r>
+      <w:proofErr w:type="gramStart"/>
+      <w:r>
+        <w:t>referred</w:t>
+      </w:r>
+      <w:proofErr w:type="gramEnd"/>
+      <w:r>
+        <w:t xml:space="preserve"> as CART algorithm </w:t>
       </w:r>
       <w:r>
         <w:t>(Jackins et al., 2021)</w:t>
@@ -5332,7 +6759,7 @@
     </w:p>
     <w:p>
       <w:pPr>
-        <w:pStyle w:val="PargrafodaLista"/>
+        <w:pStyle w:val="ListParagraph"/>
         <w:numPr>
           <w:ilvl w:val="0"/>
           <w:numId w:val="6"/>
@@ -5372,7 +6799,7 @@
     </w:p>
     <w:p>
       <w:pPr>
-        <w:pStyle w:val="PargrafodaLista"/>
+        <w:pStyle w:val="ListParagraph"/>
         <w:numPr>
           <w:ilvl w:val="0"/>
           <w:numId w:val="6"/>
@@ -5386,7 +6813,21 @@
         <w:rPr>
           <w:highlight w:val="yellow"/>
         </w:rPr>
-        <w:t>‘max_samples’</w:t>
+        <w:t>‘</w:t>
+      </w:r>
+      <w:proofErr w:type="spellStart"/>
+      <w:r>
+        <w:rPr>
+          <w:highlight w:val="yellow"/>
+        </w:rPr>
+        <w:t>max_samples</w:t>
+      </w:r>
+      <w:proofErr w:type="spellEnd"/>
+      <w:r>
+        <w:rPr>
+          <w:highlight w:val="yellow"/>
+        </w:rPr>
+        <w:t>’</w:t>
       </w:r>
       <w:r>
         <w:t xml:space="preserve"> number of samples</w:t>
@@ -5400,7 +6841,7 @@
     </w:p>
     <w:p>
       <w:pPr>
-        <w:pStyle w:val="PargrafodaLista"/>
+        <w:pStyle w:val="ListParagraph"/>
         <w:numPr>
           <w:ilvl w:val="0"/>
           <w:numId w:val="6"/>
@@ -5452,7 +6893,7 @@
     </w:p>
     <w:p>
       <w:pPr>
-        <w:pStyle w:val="PargrafodaLista"/>
+        <w:pStyle w:val="ListParagraph"/>
         <w:numPr>
           <w:ilvl w:val="1"/>
           <w:numId w:val="6"/>
@@ -5480,7 +6921,7 @@
     </w:p>
     <w:p>
       <w:pPr>
-        <w:pStyle w:val="PargrafodaLista"/>
+        <w:pStyle w:val="ListParagraph"/>
         <w:numPr>
           <w:ilvl w:val="1"/>
           <w:numId w:val="6"/>
@@ -5506,7 +6947,7 @@
     </w:p>
     <w:p>
       <w:pPr>
-        <w:pStyle w:val="PargrafodaLista"/>
+        <w:pStyle w:val="ListParagraph"/>
         <w:numPr>
           <w:ilvl w:val="0"/>
           <w:numId w:val="6"/>
@@ -5525,7 +6966,7 @@
     </w:p>
     <w:p>
       <w:pPr>
-        <w:pStyle w:val="PargrafodaLista"/>
+        <w:pStyle w:val="ListParagraph"/>
         <w:numPr>
           <w:ilvl w:val="0"/>
           <w:numId w:val="6"/>
@@ -5547,7 +6988,7 @@
     </w:p>
     <w:p>
       <w:pPr>
-        <w:pStyle w:val="PargrafodaLista"/>
+        <w:pStyle w:val="ListParagraph"/>
         <w:numPr>
           <w:ilvl w:val="0"/>
           <w:numId w:val="6"/>
@@ -5581,7 +7022,7 @@
     </w:p>
     <w:p>
       <w:pPr>
-        <w:pStyle w:val="PargrafodaLista"/>
+        <w:pStyle w:val="ListParagraph"/>
         <w:numPr>
           <w:ilvl w:val="0"/>
           <w:numId w:val="6"/>
@@ -6091,7 +7532,21 @@
         <w:rPr>
           <w:rFonts w:eastAsiaTheme="minorEastAsia"/>
         </w:rPr>
-        <w:t xml:space="preserve"> is a data vector corresponding to observation </w:t>
+        <w:t xml:space="preserve"> is a data vector corre</w:t>
+      </w:r>
+      <w:proofErr w:type="spellStart"/>
+      <w:r>
+        <w:rPr>
+          <w:rFonts w:eastAsiaTheme="minorEastAsia"/>
+        </w:rPr>
+        <w:t>sponding</w:t>
+      </w:r>
+      <w:proofErr w:type="spellEnd"/>
+      <w:r>
+        <w:rPr>
+          <w:rFonts w:eastAsiaTheme="minorEastAsia"/>
+        </w:rPr>
+        <w:t xml:space="preserve"> to observation </w:t>
       </w:r>
       <m:oMath>
         <m:r>
@@ -6180,10 +7635,18 @@
         <w:t xml:space="preserve">The SVC is a model based </w:t>
       </w:r>
       <w:r>
-        <w:t xml:space="preserve">on the </w:t>
-      </w:r>
-      <w:r>
-        <w:t xml:space="preserve"> construction of Support Vector Machines (SVM) that are in essence hyper-planes that sp</w:t>
+        <w:t xml:space="preserve">on </w:t>
+      </w:r>
+      <w:proofErr w:type="gramStart"/>
+      <w:r>
+        <w:t xml:space="preserve">the </w:t>
+      </w:r>
+      <w:r>
+        <w:t xml:space="preserve"> construction</w:t>
+      </w:r>
+      <w:proofErr w:type="gramEnd"/>
+      <w:r>
+        <w:t xml:space="preserve"> of Support Vector Machines (SVM) that are in essence hyper-planes that sp</w:t>
       </w:r>
       <w:r>
         <w:t>l</w:t>
@@ -6531,20 +7994,36 @@
           <w:rFonts w:eastAsiaTheme="minorEastAsia"/>
         </w:rPr>
       </w:pPr>
-      <w:commentRangeStart w:id="88"/>
+      <w:commentRangeStart w:id="258"/>
       <w:r>
         <w:rPr>
           <w:rFonts w:eastAsiaTheme="minorEastAsia"/>
           <w:iCs/>
         </w:rPr>
-        <w:t xml:space="preserve">Where, . Sparse </w:t>
-      </w:r>
-      <w:commentRangeEnd w:id="88"/>
+        <w:t>Where</w:t>
+      </w:r>
+      <w:proofErr w:type="gramStart"/>
       <w:r>
         <w:rPr>
-          <w:rStyle w:val="Refdecomentrio"/>
+          <w:rFonts w:eastAsiaTheme="minorEastAsia"/>
+          <w:iCs/>
         </w:rPr>
-        <w:commentReference w:id="88"/>
+        <w:t>, .</w:t>
+      </w:r>
+      <w:proofErr w:type="gramEnd"/>
+      <w:r>
+        <w:rPr>
+          <w:rFonts w:eastAsiaTheme="minorEastAsia"/>
+          <w:iCs/>
+        </w:rPr>
+        <w:t xml:space="preserve"> Sparse </w:t>
+      </w:r>
+      <w:commentRangeEnd w:id="258"/>
+      <w:r>
+        <w:rPr>
+          <w:rStyle w:val="CommentReference"/>
+        </w:rPr>
+        <w:commentReference w:id="258"/>
       </w:r>
       <w:r>
         <w:rPr>
@@ -6892,7 +8371,7 @@
     </w:p>
     <w:p>
       <w:pPr>
-        <w:pStyle w:val="PargrafodaLista"/>
+        <w:pStyle w:val="ListParagraph"/>
         <w:numPr>
           <w:ilvl w:val="1"/>
           <w:numId w:val="4"/>
@@ -6908,7 +8387,15 @@
         <w:jc w:val="both"/>
       </w:pPr>
       <w:r>
-        <w:t xml:space="preserve">The following Figure 2 shows the confusion matrix that illustrates performance of classification algorithms. The mostly used heuristic is to maximize the diagonals or the accuracy of the classifier. However, given the complexities described in Section 2.2, the classification problem demands a different approach. To describe such approach, the relationship between classifier </w:t>
+        <w:t xml:space="preserve">The following Figure 2 shows the confusion matrix that illustrates performance of classification algorithms. The </w:t>
+      </w:r>
+      <w:proofErr w:type="gramStart"/>
+      <w:r>
+        <w:t>mostly</w:t>
+      </w:r>
+      <w:proofErr w:type="gramEnd"/>
+      <w:r>
+        <w:t xml:space="preserve"> used heuristic is to maximize the diagonals or the accuracy of the classifier. However, given the complexities described in Section 2.2, the classification problem demands a different approach. To describe such approach, the relationship between classifier </w:t>
       </w:r>
       <w:r>
         <w:lastRenderedPageBreak/>
@@ -7005,7 +8492,7 @@
     </w:p>
     <w:tbl>
       <w:tblPr>
-        <w:tblStyle w:val="Tabelacomgrade"/>
+        <w:tblStyle w:val="TableGrid"/>
         <w:tblW w:w="0" w:type="auto"/>
         <w:tblLook w:val="04A0" w:firstRow="1" w:lastRow="0" w:firstColumn="1" w:lastColumn="0" w:noHBand="0" w:noVBand="1"/>
       </w:tblPr>
@@ -7168,7 +8655,23 @@
               <w:jc w:val="both"/>
             </w:pPr>
             <w:r>
-              <w:t>Cases where households have risk and the model misclassifies them and decides that they do not need supplies, thus directly generating deprivation costs on demand points that are not being supplied with aid when they need it. Following Section 2.5, deprivation costs must be emphasized, as the reproduce vulnerabilities. Furthermore, if ignored, peaks of deprivations may lead communities to peaks of resources utilization. In extreme cases, international help is required to cover demand from peaks of deprivations.</w:t>
+              <w:t xml:space="preserve">Cases where households have risk and the model misclassifies them and decides that they do not need supplies, thus directly generating deprivation costs on demand points that are not being supplied with aid when they need it. Following Section 2.5, deprivation costs must be emphasized, as </w:t>
+            </w:r>
+            <w:proofErr w:type="gramStart"/>
+            <w:r>
+              <w:t>the</w:t>
+            </w:r>
+            <w:proofErr w:type="gramEnd"/>
+            <w:r>
+              <w:t xml:space="preserve"> reproduce vulnerabilities. Furthermore, if ignored, peaks of </w:t>
+            </w:r>
+            <w:proofErr w:type="gramStart"/>
+            <w:r>
+              <w:t>deprivations</w:t>
+            </w:r>
+            <w:proofErr w:type="gramEnd"/>
+            <w:r>
+              <w:t xml:space="preserve"> may lead communities to peaks of resources utilization. In extreme cases, international help is required to cover demand from peaks of deprivations.</w:t>
             </w:r>
           </w:p>
         </w:tc>
@@ -7648,7 +9151,15 @@
         </w:rPr>
       </w:pPr>
       <w:r>
-        <w:t xml:space="preserve">This metric is in essence a correlation coefficient that lays in the [-1,1] interval. The formula is given by </w:t>
+        <w:t xml:space="preserve">This metric is in essence a correlation coefficient that </w:t>
+      </w:r>
+      <w:proofErr w:type="gramStart"/>
+      <w:r>
+        <w:t>lays</w:t>
+      </w:r>
+      <w:proofErr w:type="gramEnd"/>
+      <w:r>
+        <w:t xml:space="preserve"> in the [-1,1] interval. The formula is given by </w:t>
       </w:r>
       <m:oMath>
         <m:r>
@@ -7723,7 +9234,15 @@
         </m:f>
       </m:oMath>
       <w:r>
-        <w:t>. It was selected to choose the best classifier as it tends to co-optimize all elements of the confusion-matrix for binary classifications (Luque et al., 2019; Chicco and Jurman, 2020). By maximizing this metric, the classifier is minimizing both deprivation costs and logistic costs.</w:t>
+        <w:t>. It was selected to choose the best classifier as it tends to co-optimize all elements of the confusion-matrix for binary classifications (Luque et al., 2019; Chicco and Jurman, 2020). By maxim</w:t>
+      </w:r>
+      <w:proofErr w:type="spellStart"/>
+      <w:r>
+        <w:t>izing</w:t>
+      </w:r>
+      <w:proofErr w:type="spellEnd"/>
+      <w:r>
+        <w:t xml:space="preserve"> this metric, the classifier is minimizing both deprivation costs and logistic costs.</w:t>
       </w:r>
     </w:p>
     <w:p>
@@ -7792,7 +9311,7 @@
     </w:p>
     <w:p>
       <w:pPr>
-        <w:pStyle w:val="PargrafodaLista"/>
+        <w:pStyle w:val="ListParagraph"/>
         <w:numPr>
           <w:ilvl w:val="1"/>
           <w:numId w:val="4"/>
@@ -7834,11 +9353,16 @@
       <w:r>
         <w:t xml:space="preserve">Considering that the </w:t>
       </w:r>
+      <w:proofErr w:type="gramStart"/>
       <w:r>
         <w:t xml:space="preserve">main  </w:t>
       </w:r>
       <w:r>
-        <w:t xml:space="preserve">justification to use a machine-learning approach here is to use the predictive models to support decision-making, as explained </w:t>
+        <w:t>justification</w:t>
+      </w:r>
+      <w:proofErr w:type="gramEnd"/>
+      <w:r>
+        <w:t xml:space="preserve"> to use a machine-learning approach here is to use the predictive models to support decision-making, as explained </w:t>
       </w:r>
       <w:r>
         <w:rPr>
@@ -7854,24 +9378,24 @@
       <w:pPr>
         <w:jc w:val="both"/>
       </w:pPr>
-      <w:commentRangeStart w:id="89"/>
+      <w:commentRangeStart w:id="259"/>
       <w:r>
         <w:rPr>
           <w:highlight w:val="yellow"/>
         </w:rPr>
         <w:t>Pseudo-algorithm</w:t>
       </w:r>
-      <w:commentRangeEnd w:id="89"/>
+      <w:commentRangeEnd w:id="259"/>
       <w:r>
         <w:rPr>
-          <w:rStyle w:val="Refdecomentrio"/>
+          <w:rStyle w:val="CommentReference"/>
         </w:rPr>
-        <w:commentReference w:id="89"/>
+        <w:commentReference w:id="259"/>
       </w:r>
     </w:p>
     <w:p>
       <w:pPr>
-        <w:pStyle w:val="PargrafodaLista"/>
+        <w:pStyle w:val="ListParagraph"/>
         <w:numPr>
           <w:ilvl w:val="0"/>
           <w:numId w:val="7"/>
@@ -7884,7 +9408,7 @@
     </w:p>
     <w:p>
       <w:pPr>
-        <w:pStyle w:val="PargrafodaLista"/>
+        <w:pStyle w:val="ListParagraph"/>
         <w:numPr>
           <w:ilvl w:val="0"/>
           <w:numId w:val="7"/>
@@ -7897,7 +9421,7 @@
     </w:p>
     <w:p>
       <w:pPr>
-        <w:pStyle w:val="PargrafodaLista"/>
+        <w:pStyle w:val="ListParagraph"/>
         <w:numPr>
           <w:ilvl w:val="0"/>
           <w:numId w:val="7"/>
@@ -7918,7 +9442,7 @@
     </w:p>
     <w:p>
       <w:pPr>
-        <w:pStyle w:val="PargrafodaLista"/>
+        <w:pStyle w:val="ListParagraph"/>
         <w:numPr>
           <w:ilvl w:val="0"/>
           <w:numId w:val="7"/>
@@ -7931,7 +9455,7 @@
     </w:p>
     <w:p>
       <w:pPr>
-        <w:pStyle w:val="PargrafodaLista"/>
+        <w:pStyle w:val="ListParagraph"/>
         <w:numPr>
           <w:ilvl w:val="0"/>
           <w:numId w:val="7"/>
@@ -7948,7 +9472,15 @@
       </w:pPr>
       <w:r>
         <w:lastRenderedPageBreak/>
-        <w:t>In Step 1, the space of search for HPO is defined. In Step 2, cross-validation strategy to shuffle data into train-test splits is selected as repeated stratified cross-validation, which is a useful method to reach robust solution in classification problems, as it returns stratified folds, where each fold contains the same proportions of samples of each target class as in the complete dataset. In Step 3, the strategy is to test 2000 random combinations of hyperparameters and estimate post-processing metrics for each experiment. However, the average metrics across ‘k=10’ folds and ‘r=2’ repeats will be used for further steps. In Step 4, keep the 100 better hyperparameters’ configurations (which is equivalent to ‘percentile=5’), by MCC. This step aims to get a higher NPV at a cost of small reduction of MCC to reduce potential deprivation costs that may arise by model predictions as they discriminate whether the household will be delivered with aid or not. In this case, the decision-making is concerned with disaster preparedness strategies, so if the model decides that a household must be delivered with aid, prior to disastrous event, it must be targeted in the preparedness planning.</w:t>
+        <w:t xml:space="preserve">In Step 1, the space of search for HPO is defined. In Step 2, cross-validation strategy to shuffle data into train-test splits is selected as repeated stratified cross-validation, which is a useful method to reach robust solution in classification problems, as it returns stratified folds, where each fold contains the same proportions of samples of each target class as in the complete dataset. In Step 3, the strategy is to test 2000 random combinations of hyperparameters and estimate post-processing metrics for each experiment. However, the average metrics across ‘k=10’ folds and ‘r=2’ repeats will be used for further steps. In Step 4, keep the 100 better hyperparameters’ configurations (which is equivalent to ‘percentile=5’), by MCC. This step aims to get a higher NPV at a cost of small reduction of MCC to reduce potential deprivation costs that may arise by model predictions as they discriminate whether the household will be delivered with aid or not. In this case, the decision-making is concerned with disaster preparedness strategies, so if the model decides that a household must be delivered with aid, prior to </w:t>
+      </w:r>
+      <w:proofErr w:type="gramStart"/>
+      <w:r>
+        <w:t>disastrous</w:t>
+      </w:r>
+      <w:proofErr w:type="gramEnd"/>
+      <w:r>
+        <w:t xml:space="preserve"> event, it must be targeted in the preparedness planning.</w:t>
       </w:r>
     </w:p>
     <w:p>
@@ -7967,7 +9499,7 @@
     </w:p>
     <w:tbl>
       <w:tblPr>
-        <w:tblStyle w:val="Tabelacomgrade"/>
+        <w:tblStyle w:val="TableGrid"/>
         <w:tblW w:w="0" w:type="auto"/>
         <w:tblLook w:val="04A0" w:firstRow="1" w:lastRow="0" w:firstColumn="1" w:lastColumn="0" w:noHBand="0" w:noVBand="1"/>
       </w:tblPr>
@@ -8111,6 +9643,7 @@
                 <w:lang w:val="pt-BR"/>
               </w:rPr>
             </w:pPr>
+            <w:proofErr w:type="spellStart"/>
             <m:oMathPara>
               <m:oMath>
                 <m:r>
@@ -8121,8 +9654,9 @@
                     <w:rFonts w:ascii="Cambria Math" w:eastAsiaTheme="minorEastAsia" w:hAnsi="Cambria Math"/>
                     <w:lang w:val="pt-BR"/>
                   </w:rPr>
-                  <m:t>max_samples=[</m:t>
+                  <m:t>max_samples</m:t>
                 </m:r>
+                <w:proofErr w:type="spellEnd"/>
                 <m:r>
                   <m:rPr>
                     <m:nor/>
@@ -8131,117 +9665,7 @@
                     <w:rFonts w:ascii="Cambria Math" w:eastAsiaTheme="minorEastAsia" w:hAnsi="Cambria Math"/>
                     <w:lang w:val="pt-BR"/>
                   </w:rPr>
-                  <m:t>‘</m:t>
-                </m:r>
-                <m:r>
-                  <m:rPr>
-                    <m:nor/>
-                  </m:rPr>
-                  <w:rPr>
-                    <w:rFonts w:ascii="Cambria Math" w:eastAsiaTheme="minorEastAsia" w:hAnsi="Cambria Math"/>
-                    <w:lang w:val="pt-BR"/>
-                  </w:rPr>
-                  <m:t>0.2</m:t>
-                </m:r>
-                <m:r>
-                  <m:rPr>
-                    <m:nor/>
-                  </m:rPr>
-                  <w:rPr>
-                    <w:rFonts w:ascii="Cambria Math" w:eastAsiaTheme="minorEastAsia" w:hAnsi="Cambria Math"/>
-                    <w:lang w:val="pt-BR"/>
-                  </w:rPr>
-                  <m:t>’</m:t>
-                </m:r>
-                <m:r>
-                  <m:rPr>
-                    <m:nor/>
-                  </m:rPr>
-                  <w:rPr>
-                    <w:rFonts w:ascii="Cambria Math" w:eastAsiaTheme="minorEastAsia" w:hAnsi="Cambria Math"/>
-                    <w:lang w:val="pt-BR"/>
-                  </w:rPr>
-                  <m:t xml:space="preserve">, </m:t>
-                </m:r>
-                <m:r>
-                  <m:rPr>
-                    <m:nor/>
-                  </m:rPr>
-                  <w:rPr>
-                    <w:rFonts w:ascii="Cambria Math" w:eastAsiaTheme="minorEastAsia" w:hAnsi="Cambria Math"/>
-                    <w:lang w:val="pt-BR"/>
-                  </w:rPr>
-                  <m:t>‘</m:t>
-                </m:r>
-                <m:r>
-                  <m:rPr>
-                    <m:nor/>
-                  </m:rPr>
-                  <w:rPr>
-                    <w:rFonts w:ascii="Cambria Math" w:eastAsiaTheme="minorEastAsia" w:hAnsi="Cambria Math"/>
-                    <w:lang w:val="pt-BR"/>
-                  </w:rPr>
-                  <m:t>0.5</m:t>
-                </m:r>
-                <m:r>
-                  <m:rPr>
-                    <m:nor/>
-                  </m:rPr>
-                  <w:rPr>
-                    <w:rFonts w:ascii="Cambria Math" w:eastAsiaTheme="minorEastAsia" w:hAnsi="Cambria Math"/>
-                    <w:lang w:val="pt-BR"/>
-                  </w:rPr>
-                  <m:t>’</m:t>
-                </m:r>
-                <m:r>
-                  <m:rPr>
-                    <m:nor/>
-                  </m:rPr>
-                  <w:rPr>
-                    <w:rFonts w:ascii="Cambria Math" w:eastAsiaTheme="minorEastAsia" w:hAnsi="Cambria Math"/>
-                    <w:lang w:val="pt-BR"/>
-                  </w:rPr>
-                  <m:t xml:space="preserve">, </m:t>
-                </m:r>
-                <m:r>
-                  <m:rPr>
-                    <m:nor/>
-                  </m:rPr>
-                  <w:rPr>
-                    <w:rFonts w:ascii="Cambria Math" w:eastAsiaTheme="minorEastAsia" w:hAnsi="Cambria Math"/>
-                    <w:lang w:val="pt-BR"/>
-                  </w:rPr>
-                  <m:t>‘</m:t>
-                </m:r>
-                <m:r>
-                  <m:rPr>
-                    <m:nor/>
-                  </m:rPr>
-                  <w:rPr>
-                    <w:rFonts w:ascii="Cambria Math" w:eastAsiaTheme="minorEastAsia" w:hAnsi="Cambria Math"/>
-                    <w:lang w:val="pt-BR"/>
-                  </w:rPr>
-                  <m:t>0.8</m:t>
-                </m:r>
-                <m:r>
-                  <m:rPr>
-                    <m:nor/>
-                  </m:rPr>
-                  <w:rPr>
-                    <w:rFonts w:ascii="Cambria Math" w:eastAsiaTheme="minorEastAsia" w:hAnsi="Cambria Math"/>
-                    <w:lang w:val="pt-BR"/>
-                  </w:rPr>
-                  <m:t>’</m:t>
-                </m:r>
-                <m:r>
-                  <m:rPr>
-                    <m:nor/>
-                  </m:rPr>
-                  <w:rPr>
-                    <w:rFonts w:ascii="Cambria Math" w:eastAsiaTheme="minorEastAsia" w:hAnsi="Cambria Math"/>
-                    <w:lang w:val="pt-BR"/>
-                  </w:rPr>
-                  <m:t>]</m:t>
+                  <m:t>=[‘0.2’, ‘0.5’, ‘0.8’]</m:t>
                 </m:r>
               </m:oMath>
             </m:oMathPara>
@@ -8517,7 +9941,15 @@
               <w:jc w:val="both"/>
             </w:pPr>
             <w:r>
-              <w:t>C=[]</w:t>
+              <w:t>C</w:t>
+            </w:r>
+            <w:proofErr w:type="gramStart"/>
+            <w:r>
+              <w:t>=[</w:t>
+            </w:r>
+            <w:proofErr w:type="gramEnd"/>
+            <w:r>
+              <w:t>]</w:t>
             </w:r>
           </w:p>
         </w:tc>
@@ -8575,15 +10007,15 @@
     </w:p>
     <w:p>
       <w:pPr>
-        <w:pStyle w:val="Ttulo1"/>
+        <w:pStyle w:val="Heading1"/>
         <w:numPr>
           <w:ilvl w:val="0"/>
           <w:numId w:val="10"/>
         </w:numPr>
         <w:ind w:left="360"/>
-        <w:pPrChange w:id="90" w:author="RENATO JOSE QUILICHE ALTAMIRANO" w:date="2022-11-17T19:44:00Z">
+        <w:pPrChange w:id="260" w:author="RENATO JOSE QUILICHE ALTAMIRANO" w:date="2022-11-17T19:44:00Z">
           <w:pPr>
-            <w:pStyle w:val="Ttulo1"/>
+            <w:pStyle w:val="Heading1"/>
             <w:numPr>
               <w:numId w:val="8"/>
             </w:numPr>
@@ -8601,12 +10033,20 @@
         <w:jc w:val="both"/>
       </w:pPr>
       <w:r>
-        <w:t xml:space="preserve">The following Table shows descriptive statistics for categorical features (dummy-encoded) and the Table for numerical features. Additional pre-processing techniques were applied, in this case, categorical features with a frequency lower than 2% of samples were discarded in order to improve the results of supervised learning algorithms. Small frequencies in categorical features led to null models in the train-test split phase of the training process. As 10 folds were selected for cross-validation, the train-test split procedure entails a high probability of produce a split with a categorical feature equal to zero, which is the same as not considering it at all. Statistical analysis is recommended to investigate the importance of such features as they could be important, regarding disaster risk, or they could be noise. </w:t>
+        <w:t xml:space="preserve">The following Table shows descriptive statistics for categorical features (dummy-encoded) and the Table for numerical features. Additional pre-processing techniques were applied, in this case, categorical features with a frequency lower than 2% of samples were discarded in order to improve the results of supervised learning algorithms. Small frequencies in categorical features led to null models in the train-test split phase of the training process. As 10 folds were selected for cross-validation, the train-test split procedure entails a high probability of </w:t>
+      </w:r>
+      <w:proofErr w:type="gramStart"/>
+      <w:r>
+        <w:t>produce</w:t>
+      </w:r>
+      <w:proofErr w:type="gramEnd"/>
+      <w:r>
+        <w:t xml:space="preserve"> a split with a categorical feature equal to zero, which is the same as not considering it at all. Statistical analysis is recommended to investigate the importance of such features as they could be important, regarding disaster risk, or they could be noise. </w:t>
       </w:r>
     </w:p>
     <w:p>
       <w:pPr>
-        <w:pStyle w:val="Ttulo2"/>
+        <w:pStyle w:val="Heading2"/>
         <w:numPr>
           <w:ilvl w:val="1"/>
           <w:numId w:val="8"/>
@@ -15520,7 +16960,31 @@
         <w:t>37.70%</w:t>
       </w:r>
       <w:r>
-        <w:t>). The prevalence of manure cooking is explained by the prevalence of rurality (60.58%), as GLP logistics can be challenging. Is important to notice that only 60.40% of households have daily access to water. Given this context and the high level of exposure to ELEs, it is theoretically logical that population faces high prevalence of respiratory illness, however the categorical features give information at a general level: illness (97.83%), and chronic illness (87.52%). In rural regions over the world, it is common to find that population has health problems (). More than half of the households in sample have at least a member that searched for medical attention (66.82%), and 72.60% of households have subsidized health insurance. The following Figure shows correlations of features that have at least another feature with a correlation higher than 70%. The most correlated features according to this Figure are if ‘rural’, ‘concrete walls’, ‘concrete floor’, ‘drainage network’, ‘water network’, ‘paved tracks’ and ‘paths’. These features can potentially be endogenous and further statistical modelling is needed to draw robust insights about the relationship between these variables and disaster risk. Correlation between features produces multicollinearity, that is addressed by elastic-net regularization for ENLR and by tree-based permutation, that is predictive score or importance in each tree on the ensemble, for RFC. RFC can provide insights about feature importance based on multiple permutations.</w:t>
+        <w:t xml:space="preserve">). The prevalence of manure cooking is explained by the prevalence of rurality (60.58%), as GLP logistics can be challenging. Is important to notice that only 60.40% of households have daily access to water. Given this context and the high level of exposure to ELEs, it is theoretically logical that population faces high prevalence of respiratory illness, however the categorical features give information at a general level: illness (97.83%), and chronic illness (87.52%). In rural regions over the world, it is common to find that </w:t>
+      </w:r>
+      <w:proofErr w:type="gramStart"/>
+      <w:r>
+        <w:t>population</w:t>
+      </w:r>
+      <w:proofErr w:type="gramEnd"/>
+      <w:r>
+        <w:t xml:space="preserve"> has health problems (). More than half of the households in sample have at least </w:t>
+      </w:r>
+      <w:proofErr w:type="gramStart"/>
+      <w:r>
+        <w:t>a member</w:t>
+      </w:r>
+      <w:proofErr w:type="gramEnd"/>
+      <w:r>
+        <w:t xml:space="preserve"> that searched for medical attention (66.82%), and 72.60% of households have subsidized health insurance. The following Figure shows correlations of features that have at least another feature with a correlation higher than 70%. The most correlated features according to this Figure are if ‘rural’, ‘concrete walls’, ‘concrete floor’, ‘drainage network’, ‘water network’, ‘paved tracks’ and ‘</w:t>
+      </w:r>
+      <w:proofErr w:type="gramStart"/>
+      <w:r>
+        <w:t>paths’</w:t>
+      </w:r>
+      <w:proofErr w:type="gramEnd"/>
+      <w:r>
+        <w:t>. These features can potentially be endogenous and further statistical modelling is needed to draw robust insights about the relationship between these variables and disaster risk. Correlation between features produces multicollinearity, that is addressed by elastic-net regularization for ENLR and by tree-based permutation, that is predictive score or importance in each tree on the ensemble, for RFC. RFC can provide insights about feature importance based on multiple permutations.</w:t>
       </w:r>
     </w:p>
     <w:p>
@@ -15897,15 +17361,7 @@
             </w:pPr>
             <w:r>
               <w:lastRenderedPageBreak/>
-              <w:t>Household altitude (</w:t>
-            </w:r>
-            <w:proofErr w:type="spellStart"/>
-            <w:r>
-              <w:t>m.u.s.l</w:t>
-            </w:r>
-            <w:proofErr w:type="spellEnd"/>
-            <w:r>
-              <w:t>.)</w:t>
+              <w:t>Household altitude (m.u.s.l.)</w:t>
             </w:r>
           </w:p>
         </w:tc>
@@ -16027,12 +17483,20 @@
         <w:jc w:val="both"/>
       </w:pPr>
       <w:r>
-        <w:t xml:space="preserve">Regarding numerical variables, the annual per capita expenditure is measuring short-term household nominal income. The average annual per capita expenditure is S/. 5642.5 nuevos soles from 2017 which is equivalent to 1433$ US dollars at current exchange. The average income is below Latin America principal cities such as Lima, Bogotá, Buenos Aires, Rio de Janeiro. Also, for Puno, the mean income is above the median, which means that more than half of the distribution of per capita expenditure is below the average. </w:t>
+        <w:t xml:space="preserve">Regarding numerical variables, the annual per capita expenditure is measuring short-term household nominal income. The average annual per capita expenditure is S/. 5642.5 </w:t>
+      </w:r>
+      <w:proofErr w:type="spellStart"/>
+      <w:r>
+        <w:t>nuevos</w:t>
+      </w:r>
+      <w:proofErr w:type="spellEnd"/>
+      <w:r>
+        <w:t xml:space="preserve"> soles from 2017 which is equivalent to 1433$ US dollars at current exchange. The average income is below Latin America principal cities such as Lima, Bogotá, Buenos Aires, Rio de Janeiro. Also, for Puno, the mean income is above the median, which means that more than half of the distribution of per capita expenditure is below the average. </w:t>
       </w:r>
     </w:p>
     <w:p>
       <w:pPr>
-        <w:pStyle w:val="Ttulo2"/>
+        <w:pStyle w:val="Heading2"/>
         <w:numPr>
           <w:ilvl w:val="1"/>
           <w:numId w:val="8"/>
@@ -16061,7 +17525,7 @@
     </w:p>
     <w:tbl>
       <w:tblPr>
-        <w:tblStyle w:val="Tabelacomgrade"/>
+        <w:tblStyle w:val="TableGrid"/>
         <w:tblW w:w="5000" w:type="pct"/>
         <w:jc w:val="center"/>
         <w:tblBorders>
@@ -18165,13 +19629,29 @@
         <w:t>s 9 and 10</w:t>
       </w:r>
       <w:r>
-        <w:t xml:space="preserve"> shows the distribution of MCC and NPV metrics for both ENLR and RFC best hyperparameters’ configuration based on the algorithm</w:t>
+        <w:t xml:space="preserve"> </w:t>
+      </w:r>
+      <w:proofErr w:type="gramStart"/>
+      <w:r>
+        <w:t>shows</w:t>
+      </w:r>
+      <w:proofErr w:type="gramEnd"/>
+      <w:r>
+        <w:t xml:space="preserve"> the distribution of MCC and NPV metrics for both ENLR and RFC best hyperparameters’ configuration based on the algorithm</w:t>
       </w:r>
       <w:r>
         <w:t xml:space="preserve"> in Equation 2</w:t>
       </w:r>
       <w:r>
-        <w:t>. Experimental results show a relatively low variability of MCC and NPV across repeats. However, between the folds, there is an important amount of variability. This suggests that the trained model is producing variable results among the data. Considering that the data is a sample drawn from population, this imply that the subset of data that is producing low performance on MCC and NPV could be better modelled by another supervised algorithm. The positive fact is that variability between folds is a pattern, it exists for all the possible configurations of hyperparameters. Future research must seek to minimize the variability between folds, and some algorithms may pay higher attention to mechanisms to minimize this variability.</w:t>
+        <w:t xml:space="preserve">. Experimental results show a relatively low variability of MCC and NPV across repeats. However, between the folds, there is an important amount of variability. This suggests that the trained model is producing variable results among the data. Considering that the data is a sample drawn from population, this </w:t>
+      </w:r>
+      <w:proofErr w:type="gramStart"/>
+      <w:r>
+        <w:t>imply</w:t>
+      </w:r>
+      <w:proofErr w:type="gramEnd"/>
+      <w:r>
+        <w:t xml:space="preserve"> that the subset of data that is producing low performance on MCC and NPV could be better modelled by another supervised algorithm. The positive fact is that variability between folds is a pattern, it exists for all the possible configurations of hyperparameters. Future research must seek to minimize the variability between folds, and some algorithms may pay higher attention to mechanisms to minimize this variability.</w:t>
       </w:r>
     </w:p>
     <w:p>
@@ -18189,7 +19669,7 @@
     <w:p/>
     <w:tbl>
       <w:tblPr>
-        <w:tblStyle w:val="Tabelacomgrade"/>
+        <w:tblStyle w:val="TableGrid"/>
         <w:tblW w:w="9099" w:type="dxa"/>
         <w:jc w:val="center"/>
         <w:tblLook w:val="04A0" w:firstRow="1" w:lastRow="0" w:firstColumn="1" w:lastColumn="0" w:noHBand="0" w:noVBand="1"/>
@@ -18375,7 +19855,7 @@
     </w:p>
     <w:tbl>
       <w:tblPr>
-        <w:tblStyle w:val="Tabelacomgrade"/>
+        <w:tblStyle w:val="TableGrid"/>
         <w:tblW w:w="8922" w:type="dxa"/>
         <w:jc w:val="center"/>
         <w:tblLook w:val="04A0" w:firstRow="1" w:lastRow="0" w:firstColumn="1" w:lastColumn="0" w:noHBand="0" w:noVBand="1"/>
@@ -18576,16 +20056,16 @@
       <w:pPr>
         <w:jc w:val="both"/>
       </w:pPr>
-      <w:commentRangeStart w:id="91"/>
+      <w:commentRangeStart w:id="261"/>
       <w:r>
         <w:t xml:space="preserve">Figures </w:t>
       </w:r>
-      <w:commentRangeEnd w:id="91"/>
+      <w:commentRangeEnd w:id="261"/>
       <w:r>
         <w:rPr>
-          <w:rStyle w:val="Refdecomentrio"/>
+          <w:rStyle w:val="CommentReference"/>
         </w:rPr>
-        <w:commentReference w:id="91"/>
+        <w:commentReference w:id="261"/>
       </w:r>
       <w:r>
         <w:t xml:space="preserve">11 </w:t>
@@ -18597,15 +20077,7 @@
         <w:t xml:space="preserve"> 12</w:t>
       </w:r>
       <w:r>
-        <w:t xml:space="preserve"> show the confusion matrix for each algorithm fitted on the best hyperparameters’ configuration that are obtained through the proposed algorithm. The ‘</w:t>
-      </w:r>
-      <w:proofErr w:type="spellStart"/>
-      <w:r>
-        <w:t>test_size</w:t>
-      </w:r>
-      <w:proofErr w:type="spellEnd"/>
-      <w:r>
-        <w:t xml:space="preserve">’ parameter was fixed to 20%, thus model is trained on 80% of sample and tested on </w:t>
+        <w:t xml:space="preserve"> show the confusion matrix for each algorithm fitted on the best hyperparameters’ configuration that are obtained through the proposed algorithm. The ‘test_size’ parameter was fixed to 20%, thus model is trained on 80% of sample and tested on </w:t>
       </w:r>
       <w:r>
         <w:lastRenderedPageBreak/>
@@ -18617,15 +20089,7 @@
         <w:jc w:val="both"/>
       </w:pPr>
       <w:r>
-        <w:t>Nevertheless, these results could be tricky due to the randomness of the split. To overcome this, we repeated the experiments for different values of ‘</w:t>
-      </w:r>
-      <w:proofErr w:type="spellStart"/>
-      <w:r>
-        <w:t>test_size</w:t>
-      </w:r>
-      <w:proofErr w:type="spellEnd"/>
-      <w:r>
-        <w:t xml:space="preserve">’. Results are summarized in Figures </w:t>
+        <w:t xml:space="preserve">Nevertheless, these results could be tricky due to the randomness of the split. To overcome this, we repeated the experiments for different values of ‘test_size’. Results are summarized in Figures </w:t>
       </w:r>
       <w:r>
         <w:t xml:space="preserve">13 </w:t>
@@ -18643,7 +20107,15 @@
         <w:t>experiments,</w:t>
       </w:r>
       <w:r>
-        <w:t xml:space="preserve"> RFC has a higher change of producing high results with different sizes of train and test subsets. This implies that RFC is producing systematically better predictions than ENLR, and thus is more likely to perform better on real-world applications.</w:t>
+        <w:t xml:space="preserve"> RFC has a higher </w:t>
+      </w:r>
+      <w:proofErr w:type="gramStart"/>
+      <w:r>
+        <w:t>change</w:t>
+      </w:r>
+      <w:proofErr w:type="gramEnd"/>
+      <w:r>
+        <w:t xml:space="preserve"> of producing high results with different sizes of train and test subsets. This implies that RFC is producing systematically better predictions than ENLR, and thus is more likely to perform better on real-world applications.</w:t>
       </w:r>
     </w:p>
     <w:p>
@@ -18892,16 +20364,16 @@
       <w:pPr>
         <w:jc w:val="both"/>
       </w:pPr>
-      <w:commentRangeStart w:id="92"/>
+      <w:commentRangeStart w:id="262"/>
       <w:r>
         <w:t xml:space="preserve">Figures </w:t>
       </w:r>
-      <w:commentRangeEnd w:id="92"/>
+      <w:commentRangeEnd w:id="262"/>
       <w:r>
         <w:rPr>
-          <w:rStyle w:val="Refdecomentrio"/>
+          <w:rStyle w:val="CommentReference"/>
         </w:rPr>
-        <w:commentReference w:id="92"/>
+        <w:commentReference w:id="262"/>
       </w:r>
       <w:r>
         <w:t xml:space="preserve">13 </w:t>
@@ -18942,7 +20414,7 @@
     </w:p>
     <w:tbl>
       <w:tblPr>
-        <w:tblStyle w:val="Tabelacomgrade"/>
+        <w:tblStyle w:val="TableGrid"/>
         <w:tblW w:w="0" w:type="auto"/>
         <w:jc w:val="center"/>
         <w:tblLook w:val="04A0" w:firstRow="1" w:lastRow="0" w:firstColumn="1" w:lastColumn="0" w:noHBand="0" w:noVBand="1"/>
@@ -19092,7 +20564,7 @@
     </w:p>
     <w:tbl>
       <w:tblPr>
-        <w:tblStyle w:val="Tabelacomgrade"/>
+        <w:tblStyle w:val="TableGrid"/>
         <w:tblW w:w="0" w:type="auto"/>
         <w:jc w:val="center"/>
         <w:tblLook w:val="04A0" w:firstRow="1" w:lastRow="0" w:firstColumn="1" w:lastColumn="0" w:noHBand="0" w:noVBand="1"/>
@@ -19252,15 +20724,15 @@
     <w:p/>
     <w:p>
       <w:pPr>
-        <w:pStyle w:val="Ttulo1"/>
+        <w:pStyle w:val="Heading1"/>
         <w:numPr>
           <w:ilvl w:val="0"/>
           <w:numId w:val="10"/>
         </w:numPr>
         <w:ind w:left="360"/>
-        <w:pPrChange w:id="93" w:author="RENATO JOSE QUILICHE ALTAMIRANO" w:date="2022-11-17T19:44:00Z">
+        <w:pPrChange w:id="263" w:author="RENATO JOSE QUILICHE ALTAMIRANO" w:date="2022-11-17T19:44:00Z">
           <w:pPr>
-            <w:pStyle w:val="Ttulo1"/>
+            <w:pStyle w:val="Heading1"/>
             <w:numPr>
               <w:numId w:val="8"/>
             </w:numPr>
@@ -19321,7 +20793,15 @@
         <w:jc w:val="both"/>
       </w:pPr>
       <w:r>
-        <w:t xml:space="preserve">The proposed model can be further extended and improved in terms of predictive power, incorporating geophysical-meteorological features such as distance from lakes, rivers, urban settlements. An improvement of predictive power would lead to greater savings, and eventually an optimization of disaster risk management that is focused on proactive PDRRPA. In terms of risk-reduction, we suggest that further statistical analysis and policymaking focus on the most important features that are drawn from model fitting on best hyperparameters configuration. For this case, the features’ importance can be drawn from estimation of RFC </w:t>
+        <w:t>The proposed model can be further extended and improved in terms of predictive power, incorporating geophysical-meteorological features such as distance from lakes, rivers</w:t>
+      </w:r>
+      <w:proofErr w:type="gramStart"/>
+      <w:r>
+        <w:t>, urban</w:t>
+      </w:r>
+      <w:proofErr w:type="gramEnd"/>
+      <w:r>
+        <w:t xml:space="preserve"> settlements. An improvement of predictive power would lead to greater savings, and eventually an optimization of disaster risk management that is focused on proactive PDRRPA. In terms of risk-reduction, we suggest that further statistical analysis and policymaking focus on the most important features that are drawn from model fitting on best hyperparameters configuration. For this case, the features’ importance can be drawn from estimation of RFC </w:t>
       </w:r>
       <w:r>
         <w:t>on train dataset.</w:t>
@@ -19340,7 +20820,7 @@
       </w:r>
     </w:p>
     <w:p>
-      <w:commentRangeStart w:id="94"/>
+      <w:commentRangeStart w:id="264"/>
       <w:r>
         <w:rPr>
           <w:b/>
@@ -19348,12 +20828,12 @@
         </w:rPr>
         <w:t>Figure</w:t>
       </w:r>
-      <w:commentRangeEnd w:id="94"/>
+      <w:commentRangeEnd w:id="264"/>
       <w:r>
         <w:rPr>
-          <w:rStyle w:val="Refdecomentrio"/>
+          <w:rStyle w:val="CommentReference"/>
         </w:rPr>
-        <w:commentReference w:id="94"/>
+        <w:commentReference w:id="264"/>
       </w:r>
       <w:r>
         <w:rPr>
@@ -19446,7 +20926,15 @@
         <w:t>)</w:t>
       </w:r>
       <w:r>
-        <w:t>. The other features reported on Figure</w:t>
+        <w:t xml:space="preserve">. The other features reported </w:t>
+      </w:r>
+      <w:proofErr w:type="gramStart"/>
+      <w:r>
+        <w:t>on</w:t>
+      </w:r>
+      <w:proofErr w:type="gramEnd"/>
+      <w:r>
+        <w:t xml:space="preserve"> Figure</w:t>
       </w:r>
       <w:r>
         <w:t xml:space="preserve"> 15</w:t>
@@ -19458,7 +20946,15 @@
         <w:t>tell</w:t>
       </w:r>
       <w:r>
-        <w:t xml:space="preserve"> a similar story. Following these results, we confirm a finding that is in line with disaster risk reduction main guidelines: it is necessary to make long-term investment to systematically reduce vulnerabilities to create resilience in communities by achieving socio-economic development of population. Development is a goal that would be achieved at a slow rate, according to historical data there were few examples of rapid development of communities, but these are considered exceptions (cases of study). For instance, human development index tends to evolute slowly over periods of 6 years (</w:t>
+        <w:t xml:space="preserve"> a similar story. Following these results, we confirm a finding that is in line with disaster risk reduction main guidelines: it is necessary to make long-term investment to systematically reduce vulnerabilities to create resilience in communities by achieving socio-economic development of population. Development is a goal that would be achieved at a slow rate</w:t>
+      </w:r>
+      <w:proofErr w:type="gramStart"/>
+      <w:r>
+        <w:t>, according</w:t>
+      </w:r>
+      <w:proofErr w:type="gramEnd"/>
+      <w:r>
+        <w:t xml:space="preserve"> to historical data there were few examples of rapid development of communities, but these are considered exceptions (cases of study). For instance, human development index tends to evolute slowly over periods of 6 years (</w:t>
       </w:r>
       <w:r>
         <w:t>Santos et al., 2021</w:t>
@@ -19469,15 +20965,15 @@
     </w:p>
     <w:p>
       <w:pPr>
-        <w:pStyle w:val="Ttulo1"/>
+        <w:pStyle w:val="Heading1"/>
         <w:numPr>
           <w:ilvl w:val="0"/>
           <w:numId w:val="10"/>
         </w:numPr>
         <w:ind w:left="360"/>
-        <w:pPrChange w:id="95" w:author="RENATO JOSE QUILICHE ALTAMIRANO" w:date="2022-11-17T19:44:00Z">
+        <w:pPrChange w:id="265" w:author="RENATO JOSE QUILICHE ALTAMIRANO" w:date="2022-11-17T19:44:00Z">
           <w:pPr>
-            <w:pStyle w:val="Ttulo1"/>
+            <w:pStyle w:val="Heading1"/>
             <w:numPr>
               <w:numId w:val="8"/>
             </w:numPr>
@@ -19494,7 +20990,15 @@
         <w:jc w:val="both"/>
       </w:pPr>
       <w:r>
-        <w:t xml:space="preserve">The main objective of this paper was to discuss the applicability of machine learning based predictive models to solve a humanitarian logistics problem: the proactive supply of aid to a rural community. Additionally, an alternative hyperparameter optimization strategy, to improve solution considering logistics and deprivation costs as multiple objectives, is presented. This strategy is different from state-of-the-art approaches such as Grid Search, Random Search, Genetic Algorithm and other heuristics proposed to find best hyperparameter configuration. The proposed strategy is summarized as follows: optimize by Random Search Cross-Validation considering MCC as the goal in the training process, then from 5% best found hyperparameter configurations pick up the one that produces the highest NPV. MCC metric is important because it accounts for the classification performance considering equal weight for both positive and negative cases. NPV accounts only for negative cases. The main idea behind this is that the 5% </w:t>
+        <w:t xml:space="preserve">The main objective of this paper was to discuss the applicability of machine learning based predictive models to solve a humanitarian logistics problem: the proactive supply of aid to a rural community. Additionally, an alternative hyperparameter optimization strategy, to improve solution considering logistics and deprivation costs as multiple objectives, is presented. This strategy is different from state-of-the-art approaches such as Grid Search, Random Search, Genetic Algorithm and other heuristics proposed to find </w:t>
+      </w:r>
+      <w:proofErr w:type="gramStart"/>
+      <w:r>
+        <w:t>best</w:t>
+      </w:r>
+      <w:proofErr w:type="gramEnd"/>
+      <w:r>
+        <w:t xml:space="preserve"> hyperparameter configuration. The proposed strategy is summarized as follows: optimize by Random Search Cross-Validation considering MCC as the goal in the training process, then from 5% best found hyperparameter configurations pick up the one that produces the highest NPV. MCC metric is important because it accounts for the classification performance considering equal weight for both positive and negative cases. NPV accounts only for negative cases. The main idea behind this is that the 5% </w:t>
       </w:r>
       <w:r>
         <w:lastRenderedPageBreak/>
@@ -19506,7 +21010,31 @@
         <w:jc w:val="both"/>
       </w:pPr>
       <w:r>
-        <w:t>The proposed approach gets better predictive performance for negative cases at the cost of a slightly increase in misclassification of positive cases. For humanitarian logistics domain, misclassification of positive cases implies that aid should be delivered to households that are not at risk of being affected by disasters. However, as the majority of Puno’s territory is exposed to cold waves and severe winter conditions it is probably that all the households in population have at least certain degree of risk of being affected by a cold-related disaster, so the delivery of aid to households labeled as ‘non-risk’ could not be unjustifiably increasing costs. This misclassification produces higher logistic costs, but the key assumption behind this analysis is that the reduction in deprivation costs, that comes from accuracy improvement for negative cases, produces more savings than costs caused by the increase in logistic costs, caused by misclassification of positive cases. Thus, the balance of social costs is positive, and this led to important savings considering the case of study that is characterized by a population suffering from high deprivations. For the case of Puno this approach can potentially led to good results, however, the main assumption is only testable by real-world implementation of trained models. For example, in urban areas the savings of the proposed approach may not be as high as in rural case, as urban household are agglomerated in space.</w:t>
+        <w:t xml:space="preserve">The proposed approach gets better predictive performance for negative cases at the cost of a </w:t>
+      </w:r>
+      <w:proofErr w:type="gramStart"/>
+      <w:r>
+        <w:t>slightly</w:t>
+      </w:r>
+      <w:proofErr w:type="gramEnd"/>
+      <w:r>
+        <w:t xml:space="preserve"> increase in misclassification of positive cases. For humanitarian logistics domain, misclassification of positive cases implies that aid should be delivered to households that are not at risk of being affected by disasters. However, as the majority of Puno’s territory is exposed to cold waves and severe winter conditions it is probably that all the households in population have at least certain degree of risk of being affected by a cold-related disaster, so the delivery of aid to households labeled as ‘non-risk’ could not be unjustifiably increasing costs. This misclassification produces higher logistic costs, but the key assumption behind this analysis is that the reduction in deprivation costs, that comes from accuracy improvement for negative cases, produces more savings than costs caused by the increase in logistic costs, caused by misclassification of positive cases. Thus, the balance of social costs is positive, and this led to important savings considering the case of study that is characterized by a population suffering from high deprivations. For the case of Puno this approach can potentially </w:t>
+      </w:r>
+      <w:proofErr w:type="gramStart"/>
+      <w:r>
+        <w:t>led</w:t>
+      </w:r>
+      <w:proofErr w:type="gramEnd"/>
+      <w:r>
+        <w:t xml:space="preserve"> to good results, however, the main assumption is only testable by real-world implementation of trained models. For example, in urban areas the savings of the proposed approach may not be as high as in rural </w:t>
+      </w:r>
+      <w:proofErr w:type="gramStart"/>
+      <w:r>
+        <w:t>case</w:t>
+      </w:r>
+      <w:proofErr w:type="gramEnd"/>
+      <w:r>
+        <w:t>, as urban household are agglomerated in space.</w:t>
       </w:r>
     </w:p>
     <w:p>
@@ -19514,7 +21042,15 @@
         <w:jc w:val="both"/>
       </w:pPr>
       <w:r>
-        <w:t>Machine learning offers a solution to the large-scale problem of deciding where aid must be delivered at a disaggregated level. Model predictions can be used to decide what households would require supply of aid. Decision-makers can implement proactive disaster preparedness strategies such as stock pre-positioning (), proactive delivery, and gradual delivery (Apte and Yoho, 2011) based on information drawn from the prediction of trained models. The models can be applied to census data to estimate the magnitude of savings by generating predictions on disaster risks and building an experimental setting. However, model implementation on a context of a real disaster is advisable, considering the objective of measuring savings caused by proactive disaster preparedness strategies applied based on model predictions. The ideal case is to reach an equilibrium between logistic costs and deprivation costs in real-world outcome. Further research will focus on the aspects of model implementation. For future extensions, the recommended pipeline to use SLAs is to train the model with sample data and test the model with real data. The SLAs used in this paper are not scalable to big data, as training time increases logarithmically with number of samples. Testing other SLAs is recommended for future research, for example XGBoost mixes regularization and ensemble, and it is scalable to big data so a big number of experiments can be performed to reach better solutions regarding predictive power of classification metrics. The actual solution achieved an average MCC of 54.58 for ENLR and 56.50 for RFC, and a NPV of 80.02 and 81.87 respectively.</w:t>
+        <w:t xml:space="preserve">Machine learning offers a solution to the large-scale problem of deciding where aid must be delivered at a disaggregated level. Model predictions can be used to decide what households would require supply of aid. Decision-makers can implement proactive disaster preparedness strategies such as stock pre-positioning (), proactive delivery, and gradual delivery (Apte and Yoho, 2011) based on information drawn from the prediction of trained models. The models can be applied to census data to estimate the magnitude of savings by generating predictions on disaster risks and building an experimental setting. However, model implementation </w:t>
+      </w:r>
+      <w:proofErr w:type="gramStart"/>
+      <w:r>
+        <w:t>on</w:t>
+      </w:r>
+      <w:proofErr w:type="gramEnd"/>
+      <w:r>
+        <w:t xml:space="preserve"> a context of a real disaster is advisable, considering the objective of measuring savings caused by proactive disaster preparedness strategies applied based on model predictions. The ideal case is to reach an equilibrium between logistic costs and deprivation costs in real-world outcome. Further research will focus on the aspects of model implementation. For future extensions, the recommended pipeline to use SLAs is to train the model with sample data and test the model with real data. The SLAs used in this paper are not scalable to big data, as training time increases logarithmically with number of samples. Testing other SLAs is recommended for future research, for example XGBoost mixes regularization and ensemble, and it is scalable to big data so a big number of experiments can be performed to reach better solutions regarding predictive power of classification metrics. The actual solution achieved an average MCC of 54.58 for ENLR and 56.50 for RFC, and a NPV of 80.02 and 81.87 respectively.</w:t>
       </w:r>
     </w:p>
     <w:p>
@@ -20278,7 +21814,21 @@
             <w:rPr>
               <w:rFonts w:eastAsia="Times New Roman"/>
             </w:rPr>
-            <w:t xml:space="preserve">Huang, X., Wu, L., &amp; Ye, Y. (2019). A Review on Dimensionality Reduction Techniques. </w:t>
+            <w:t xml:space="preserve">Huang, X., Wu, L., &amp; Ye, Y. (2019). A Review </w:t>
+          </w:r>
+          <w:proofErr w:type="gramStart"/>
+          <w:r>
+            <w:rPr>
+              <w:rFonts w:eastAsia="Times New Roman"/>
+            </w:rPr>
+            <w:t>on</w:t>
+          </w:r>
+          <w:proofErr w:type="gramEnd"/>
+          <w:r>
+            <w:rPr>
+              <w:rFonts w:eastAsia="Times New Roman"/>
+            </w:rPr>
+            <w:t xml:space="preserve"> Dimensionality Reduction Techniques. </w:t>
           </w:r>
           <w:r>
             <w:rPr>
@@ -20490,13 +22040,29 @@
               <w:i/>
               <w:iCs/>
             </w:rPr>
-            <w:t>2019-May</w:t>
+            <w:t>2019-</w:t>
+          </w:r>
+          <w:proofErr w:type="gramStart"/>
+          <w:r>
+            <w:rPr>
+              <w:rFonts w:eastAsia="Times New Roman"/>
+              <w:i/>
+              <w:iCs/>
+            </w:rPr>
+            <w:t>May</w:t>
           </w:r>
           <w:r>
             <w:rPr>
               <w:rFonts w:eastAsia="Times New Roman"/>
             </w:rPr>
-            <w:t>(May 2019), 633–645.</w:t>
+            <w:t>(</w:t>
+          </w:r>
+          <w:proofErr w:type="gramEnd"/>
+          <w:r>
+            <w:rPr>
+              <w:rFonts w:eastAsia="Times New Roman"/>
+            </w:rPr>
+            <w:t>May 2019), 633–645.</w:t>
           </w:r>
         </w:p>
         <w:p>
@@ -20879,23 +22445,7 @@
               <w:rFonts w:eastAsia="Times New Roman"/>
               <w:lang w:val="es-ES"/>
             </w:rPr>
-            <w:t xml:space="preserve">, A., </w:t>
-          </w:r>
-          <w:proofErr w:type="spellStart"/>
-          <w:r>
-            <w:rPr>
-              <w:rFonts w:eastAsia="Times New Roman"/>
-              <w:lang w:val="es-ES"/>
-            </w:rPr>
-            <w:t>Rodriguez</w:t>
-          </w:r>
-          <w:proofErr w:type="spellEnd"/>
-          <w:r>
-            <w:rPr>
-              <w:rFonts w:eastAsia="Times New Roman"/>
-              <w:lang w:val="es-ES"/>
-            </w:rPr>
-            <w:t xml:space="preserve"> Serra, M., &amp; Chong, M. (2022). </w:t>
+            <w:t xml:space="preserve">, A., Rodriguez Serra, M., &amp; Chong, M. (2022). </w:t>
           </w:r>
           <w:r>
             <w:rPr>
@@ -21553,7 +23103,7 @@
     <w:p>
       <w:r>
         <w:rPr>
-          <w:rStyle w:val="Refdecomentrio"/>
+          <w:rStyle w:val="CommentReference"/>
         </w:rPr>
         <w:annotationRef/>
       </w:r>
@@ -21570,7 +23120,7 @@
     <w:p>
       <w:r>
         <w:rPr>
-          <w:rStyle w:val="Refdecomentrio"/>
+          <w:rStyle w:val="CommentReference"/>
         </w:rPr>
         <w:annotationRef/>
       </w:r>
@@ -21587,7 +23137,7 @@
     <w:p>
       <w:r>
         <w:rPr>
-          <w:rStyle w:val="Refdecomentrio"/>
+          <w:rStyle w:val="CommentReference"/>
         </w:rPr>
         <w:annotationRef/>
       </w:r>
@@ -21603,11 +23153,11 @@
   <w:comment w:id="5" w:author="RENATO JOSE QUILICHE ALTAMIRANO" w:date="2022-11-17T19:12:00Z" w:initials="RJQA">
     <w:p>
       <w:pPr>
-        <w:pStyle w:val="Textodecomentrio"/>
+        <w:pStyle w:val="CommentText"/>
       </w:pPr>
       <w:r>
         <w:rPr>
-          <w:rStyle w:val="Refdecomentrio"/>
+          <w:rStyle w:val="CommentReference"/>
         </w:rPr>
         <w:annotationRef/>
       </w:r>
@@ -21617,12 +23167,12 @@
     </w:p>
     <w:p>
       <w:pPr>
-        <w:pStyle w:val="Textodecomentrio"/>
+        <w:pStyle w:val="CommentText"/>
       </w:pPr>
     </w:p>
     <w:p>
       <w:pPr>
-        <w:pStyle w:val="Textodecomentrio"/>
+        <w:pStyle w:val="CommentText"/>
       </w:pPr>
       <w:r>
         <w:t>A literatura fala de cold waves</w:t>
@@ -21630,23 +23180,23 @@
     </w:p>
     <w:p>
       <w:pPr>
-        <w:pStyle w:val="Textodecomentrio"/>
+        <w:pStyle w:val="CommentText"/>
       </w:pPr>
     </w:p>
     <w:p>
       <w:pPr>
-        <w:pStyle w:val="Textodecomentrio"/>
+        <w:pStyle w:val="CommentText"/>
       </w:pPr>
       <w:r>
         <w:t>Vou ficar com cold waves</w:t>
       </w:r>
     </w:p>
   </w:comment>
-  <w:comment w:id="7" w:author="Leiras Adriana" w:date="2022-11-04T19:59:00Z" w:initials="AL">
+  <w:comment w:id="13" w:author="Leiras Adriana" w:date="2022-11-04T19:59:00Z" w:initials="AL">
     <w:p>
       <w:r>
         <w:rPr>
-          <w:rStyle w:val="Refdecomentrio"/>
+          <w:rStyle w:val="CommentReference"/>
         </w:rPr>
         <w:annotationRef/>
       </w:r>
@@ -21659,11 +23209,11 @@
       </w:r>
     </w:p>
   </w:comment>
-  <w:comment w:id="8" w:author="Leiras Adriana" w:date="2022-11-04T20:45:00Z" w:initials="AL">
+  <w:comment w:id="14" w:author="Leiras Adriana" w:date="2022-11-04T20:45:00Z" w:initials="AL">
     <w:p>
       <w:r>
         <w:rPr>
-          <w:rStyle w:val="Refdecomentrio"/>
+          <w:rStyle w:val="CommentReference"/>
         </w:rPr>
         <w:annotationRef/>
       </w:r>
@@ -21741,17 +23291,17 @@
       </w:r>
     </w:p>
   </w:comment>
-  <w:comment w:id="9" w:author="Fernanda Baiao" w:date="2022-10-27T08:12:00Z" w:initials="FA">
+  <w:comment w:id="15" w:author="Fernanda Baiao" w:date="2022-10-27T08:12:00Z" w:initials="FA">
     <w:p>
       <w:pPr>
-        <w:pStyle w:val="Textodecomentrio"/>
+        <w:pStyle w:val="CommentText"/>
         <w:rPr>
           <w:lang w:val="pt-BR"/>
         </w:rPr>
       </w:pPr>
       <w:r>
         <w:rPr>
-          <w:rStyle w:val="Refdecomentrio"/>
+          <w:rStyle w:val="CommentReference"/>
         </w:rPr>
         <w:annotationRef/>
       </w:r>
@@ -21769,14 +23319,14 @@
       </w:r>
     </w:p>
   </w:comment>
-  <w:comment w:id="10" w:author="Fernanda Baiao" w:date="2022-10-27T10:23:00Z" w:initials="FA">
+  <w:comment w:id="16" w:author="Fernanda Baiao" w:date="2022-10-27T10:23:00Z" w:initials="FA">
     <w:p>
       <w:pPr>
-        <w:pStyle w:val="Textodecomentrio"/>
+        <w:pStyle w:val="CommentText"/>
       </w:pPr>
       <w:r>
         <w:rPr>
-          <w:rStyle w:val="Refdecomentrio"/>
+          <w:rStyle w:val="CommentReference"/>
         </w:rPr>
         <w:annotationRef/>
       </w:r>
@@ -21785,11 +23335,11 @@
       </w:r>
     </w:p>
   </w:comment>
-  <w:comment w:id="14" w:author="Leiras Adriana" w:date="2022-11-14T21:29:00Z" w:initials="AL">
+  <w:comment w:id="20" w:author="Leiras Adriana" w:date="2022-11-14T21:29:00Z" w:initials="AL">
     <w:p>
       <w:r>
         <w:rPr>
-          <w:rStyle w:val="Refdecomentrio"/>
+          <w:rStyle w:val="CommentReference"/>
         </w:rPr>
         <w:annotationRef/>
       </w:r>
@@ -21802,11 +23352,11 @@
       </w:r>
     </w:p>
   </w:comment>
-  <w:comment w:id="15" w:author="Leiras Adriana" w:date="2022-11-14T21:34:00Z" w:initials="AL">
+  <w:comment w:id="21" w:author="Leiras Adriana" w:date="2022-11-14T21:34:00Z" w:initials="AL">
     <w:p>
       <w:r>
         <w:rPr>
-          <w:rStyle w:val="Refdecomentrio"/>
+          <w:rStyle w:val="CommentReference"/>
         </w:rPr>
         <w:annotationRef/>
       </w:r>
@@ -21819,11 +23369,11 @@
       </w:r>
     </w:p>
   </w:comment>
-  <w:comment w:id="59" w:author="Leiras Adriana" w:date="2022-11-14T21:32:00Z" w:initials="AL">
+  <w:comment w:id="65" w:author="Leiras Adriana" w:date="2022-11-14T21:32:00Z" w:initials="AL">
     <w:p>
       <w:r>
         <w:rPr>
-          <w:rStyle w:val="Refdecomentrio"/>
+          <w:rStyle w:val="CommentReference"/>
         </w:rPr>
         <w:annotationRef/>
       </w:r>
@@ -21836,11 +23386,11 @@
       </w:r>
     </w:p>
   </w:comment>
-  <w:comment w:id="65" w:author="Leiras Adriana" w:date="2022-11-04T20:19:00Z" w:initials="AL">
+  <w:comment w:id="71" w:author="Leiras Adriana" w:date="2022-11-04T20:19:00Z" w:initials="AL">
     <w:p>
       <w:r>
         <w:rPr>
-          <w:rStyle w:val="Refdecomentrio"/>
+          <w:rStyle w:val="CommentReference"/>
         </w:rPr>
         <w:annotationRef/>
       </w:r>
@@ -21853,11 +23403,11 @@
       </w:r>
     </w:p>
   </w:comment>
-  <w:comment w:id="79" w:author="Leiras Adriana" w:date="2022-11-14T21:41:00Z" w:initials="LA">
+  <w:comment w:id="85" w:author="Leiras Adriana" w:date="2022-11-14T21:41:00Z" w:initials="LA">
     <w:p>
       <w:r>
         <w:rPr>
-          <w:rStyle w:val="Refdecomentrio"/>
+          <w:rStyle w:val="CommentReference"/>
         </w:rPr>
         <w:annotationRef/>
       </w:r>
@@ -21870,17 +23420,17 @@
       </w:r>
     </w:p>
   </w:comment>
-  <w:comment w:id="80" w:author="Fernanda Baiao" w:date="2022-10-27T11:34:00Z" w:initials="FA">
+  <w:comment w:id="86" w:author="Fernanda Baiao" w:date="2022-10-27T11:34:00Z" w:initials="FA">
     <w:p>
       <w:pPr>
-        <w:pStyle w:val="Textodecomentrio"/>
+        <w:pStyle w:val="CommentText"/>
         <w:rPr>
           <w:lang w:val="pt-BR"/>
         </w:rPr>
       </w:pPr>
       <w:r>
         <w:rPr>
-          <w:rStyle w:val="Refdecomentrio"/>
+          <w:rStyle w:val="CommentReference"/>
         </w:rPr>
         <w:annotationRef/>
       </w:r>
@@ -21904,11 +23454,11 @@
       </w:r>
     </w:p>
   </w:comment>
-  <w:comment w:id="81" w:author="Leiras Adriana" w:date="2022-11-14T21:56:00Z" w:initials="LA">
+  <w:comment w:id="87" w:author="Leiras Adriana" w:date="2022-11-14T21:56:00Z" w:initials="LA">
     <w:p>
       <w:r>
         <w:rPr>
-          <w:rStyle w:val="Refdecomentrio"/>
+          <w:rStyle w:val="CommentReference"/>
         </w:rPr>
         <w:annotationRef/>
       </w:r>
@@ -21921,14 +23471,14 @@
       </w:r>
     </w:p>
   </w:comment>
-  <w:comment w:id="87" w:author="Fernanda Baiao" w:date="2022-10-27T11:44:00Z" w:initials="FA">
+  <w:comment w:id="257" w:author="Fernanda Baiao" w:date="2022-10-27T11:44:00Z" w:initials="FA">
     <w:p>
       <w:pPr>
-        <w:pStyle w:val="Textodecomentrio"/>
+        <w:pStyle w:val="CommentText"/>
       </w:pPr>
       <w:r>
         <w:rPr>
-          <w:rStyle w:val="Refdecomentrio"/>
+          <w:rStyle w:val="CommentReference"/>
         </w:rPr>
         <w:annotationRef/>
       </w:r>
@@ -21937,14 +23487,14 @@
       </w:r>
     </w:p>
   </w:comment>
-  <w:comment w:id="88" w:author="Fernanda Baiao" w:date="2022-10-27T11:47:00Z" w:initials="FA">
+  <w:comment w:id="258" w:author="Fernanda Baiao" w:date="2022-10-27T11:47:00Z" w:initials="FA">
     <w:p>
       <w:pPr>
-        <w:pStyle w:val="Textodecomentrio"/>
+        <w:pStyle w:val="CommentText"/>
       </w:pPr>
       <w:r>
         <w:rPr>
-          <w:rStyle w:val="Refdecomentrio"/>
+          <w:rStyle w:val="CommentReference"/>
         </w:rPr>
         <w:annotationRef/>
       </w:r>
@@ -21953,17 +23503,17 @@
       </w:r>
     </w:p>
   </w:comment>
-  <w:comment w:id="89" w:author="Fernanda Baiao" w:date="2022-10-27T11:49:00Z" w:initials="FA">
+  <w:comment w:id="259" w:author="Fernanda Baiao" w:date="2022-10-27T11:49:00Z" w:initials="FA">
     <w:p>
       <w:pPr>
-        <w:pStyle w:val="Textodecomentrio"/>
+        <w:pStyle w:val="CommentText"/>
         <w:rPr>
           <w:lang w:val="pt-BR"/>
         </w:rPr>
       </w:pPr>
       <w:r>
         <w:rPr>
-          <w:rStyle w:val="Refdecomentrio"/>
+          <w:rStyle w:val="CommentReference"/>
         </w:rPr>
         <w:annotationRef/>
       </w:r>
@@ -21981,14 +23531,14 @@
       </w:r>
     </w:p>
   </w:comment>
-  <w:comment w:id="91" w:author="Fernanda Baiao" w:date="2022-10-27T11:50:00Z" w:initials="FA">
+  <w:comment w:id="261" w:author="Fernanda Baiao" w:date="2022-10-27T11:50:00Z" w:initials="FA">
     <w:p>
       <w:pPr>
-        <w:pStyle w:val="Textodecomentrio"/>
+        <w:pStyle w:val="CommentText"/>
       </w:pPr>
       <w:r>
         <w:rPr>
-          <w:rStyle w:val="Refdecomentrio"/>
+          <w:rStyle w:val="CommentReference"/>
         </w:rPr>
         <w:annotationRef/>
       </w:r>
@@ -21997,14 +23547,14 @@
       </w:r>
     </w:p>
   </w:comment>
-  <w:comment w:id="92" w:author="Fernanda Baiao" w:date="2022-10-27T11:51:00Z" w:initials="FA">
+  <w:comment w:id="262" w:author="Fernanda Baiao" w:date="2022-10-27T11:51:00Z" w:initials="FA">
     <w:p>
       <w:pPr>
-        <w:pStyle w:val="Textodecomentrio"/>
+        <w:pStyle w:val="CommentText"/>
       </w:pPr>
       <w:r>
         <w:rPr>
-          <w:rStyle w:val="Refdecomentrio"/>
+          <w:rStyle w:val="CommentReference"/>
         </w:rPr>
         <w:annotationRef/>
       </w:r>
@@ -22013,14 +23563,14 @@
       </w:r>
     </w:p>
   </w:comment>
-  <w:comment w:id="94" w:author="Fernanda Baiao" w:date="2022-10-27T11:52:00Z" w:initials="FA">
+  <w:comment w:id="264" w:author="Fernanda Baiao" w:date="2022-10-27T11:52:00Z" w:initials="FA">
     <w:p>
       <w:pPr>
-        <w:pStyle w:val="Textodecomentrio"/>
+        <w:pStyle w:val="CommentText"/>
       </w:pPr>
       <w:r>
         <w:rPr>
-          <w:rStyle w:val="Refdecomentrio"/>
+          <w:rStyle w:val="CommentReference"/>
         </w:rPr>
         <w:annotationRef/>
       </w:r>
@@ -22160,11 +23710,11 @@
   <w:footnote w:id="1">
     <w:p>
       <w:pPr>
-        <w:pStyle w:val="Textodenotaderodap"/>
+        <w:pStyle w:val="FootnoteText"/>
       </w:pPr>
       <w:r>
         <w:rPr>
-          <w:rStyle w:val="Refdenotaderodap"/>
+          <w:rStyle w:val="FootnoteReference"/>
         </w:rPr>
         <w:footnoteRef/>
       </w:r>
@@ -22182,11 +23732,11 @@
   <w:footnote w:id="2">
     <w:p>
       <w:pPr>
-        <w:pStyle w:val="Textodenotaderodap"/>
+        <w:pStyle w:val="FootnoteText"/>
       </w:pPr>
       <w:r>
         <w:rPr>
-          <w:rStyle w:val="Refdenotaderodap"/>
+          <w:rStyle w:val="FootnoteReference"/>
         </w:rPr>
         <w:footnoteRef/>
       </w:r>
@@ -22198,12 +23748,12 @@
   <w:footnote w:id="3">
     <w:p>
       <w:pPr>
-        <w:pStyle w:val="Textodenotaderodap"/>
+        <w:pStyle w:val="FootnoteText"/>
         <w:jc w:val="both"/>
       </w:pPr>
       <w:r>
         <w:rPr>
-          <w:rStyle w:val="Refdenotaderodap"/>
+          <w:rStyle w:val="FootnoteReference"/>
         </w:rPr>
         <w:footnoteRef/>
       </w:r>
@@ -23689,7 +25239,7 @@
     <w:qFormat/>
     <w:rsid w:val="000619B4"/>
   </w:style>
-  <w:style w:type="paragraph" w:styleId="Ttulo1">
+  <w:style w:type="paragraph" w:styleId="Heading1">
     <w:name w:val="heading 1"/>
     <w:basedOn w:val="Normal"/>
     <w:next w:val="Normal"/>
@@ -23708,7 +25258,7 @@
       <w:szCs w:val="48"/>
     </w:rPr>
   </w:style>
-  <w:style w:type="paragraph" w:styleId="Ttulo2">
+  <w:style w:type="paragraph" w:styleId="Heading2">
     <w:name w:val="heading 2"/>
     <w:basedOn w:val="Normal"/>
     <w:next w:val="Normal"/>
@@ -23728,7 +25278,7 @@
       <w:szCs w:val="36"/>
     </w:rPr>
   </w:style>
-  <w:style w:type="paragraph" w:styleId="Ttulo3">
+  <w:style w:type="paragraph" w:styleId="Heading3">
     <w:name w:val="heading 3"/>
     <w:basedOn w:val="Normal"/>
     <w:next w:val="Normal"/>
@@ -23748,7 +25298,7 @@
       <w:szCs w:val="28"/>
     </w:rPr>
   </w:style>
-  <w:style w:type="paragraph" w:styleId="Ttulo4">
+  <w:style w:type="paragraph" w:styleId="Heading4">
     <w:name w:val="heading 4"/>
     <w:basedOn w:val="Normal"/>
     <w:next w:val="Normal"/>
@@ -23768,7 +25318,7 @@
       <w:szCs w:val="24"/>
     </w:rPr>
   </w:style>
-  <w:style w:type="paragraph" w:styleId="Ttulo5">
+  <w:style w:type="paragraph" w:styleId="Heading5">
     <w:name w:val="heading 5"/>
     <w:basedOn w:val="Normal"/>
     <w:next w:val="Normal"/>
@@ -23786,7 +25336,7 @@
       <w:b/>
     </w:rPr>
   </w:style>
-  <w:style w:type="paragraph" w:styleId="Ttulo6">
+  <w:style w:type="paragraph" w:styleId="Heading6">
     <w:name w:val="heading 6"/>
     <w:basedOn w:val="Normal"/>
     <w:next w:val="Normal"/>
@@ -23806,13 +25356,13 @@
       <w:szCs w:val="20"/>
     </w:rPr>
   </w:style>
-  <w:style w:type="character" w:default="1" w:styleId="Fontepargpadro">
+  <w:style w:type="character" w:default="1" w:styleId="DefaultParagraphFont">
     <w:name w:val="Default Paragraph Font"/>
     <w:uiPriority w:val="1"/>
     <w:semiHidden/>
     <w:unhideWhenUsed/>
   </w:style>
-  <w:style w:type="table" w:default="1" w:styleId="Tabelanormal">
+  <w:style w:type="table" w:default="1" w:styleId="TableNormal">
     <w:name w:val="Normal Table"/>
     <w:uiPriority w:val="99"/>
     <w:semiHidden/>
@@ -23827,7 +25377,7 @@
       </w:tblCellMar>
     </w:tblPr>
   </w:style>
-  <w:style w:type="numbering" w:default="1" w:styleId="Semlista">
+  <w:style w:type="numbering" w:default="1" w:styleId="NoList">
     <w:name w:val="No List"/>
     <w:uiPriority w:val="99"/>
     <w:semiHidden/>
@@ -23844,7 +25394,7 @@
       </w:tblCellMar>
     </w:tblPr>
   </w:style>
-  <w:style w:type="paragraph" w:styleId="Ttulo">
+  <w:style w:type="paragraph" w:styleId="Title">
     <w:name w:val="Title"/>
     <w:basedOn w:val="Normal"/>
     <w:next w:val="Normal"/>
@@ -23872,9 +25422,9 @@
       </w:tblCellMar>
     </w:tblPr>
   </w:style>
-  <w:style w:type="character" w:styleId="Refdenotaderodap">
+  <w:style w:type="character" w:styleId="FootnoteReference">
     <w:name w:val="footnote reference"/>
-    <w:basedOn w:val="Fontepargpadro"/>
+    <w:basedOn w:val="DefaultParagraphFont"/>
     <w:uiPriority w:val="99"/>
     <w:semiHidden/>
     <w:unhideWhenUsed/>
@@ -23885,7 +25435,7 @@
   </w:style>
   <w:style w:type="character" w:styleId="Hyperlink">
     <w:name w:val="Hyperlink"/>
-    <w:basedOn w:val="Fontepargpadro"/>
+    <w:basedOn w:val="DefaultParagraphFont"/>
     <w:uiPriority w:val="99"/>
     <w:unhideWhenUsed/>
     <w:rsid w:val="00641732"/>
@@ -23894,9 +25444,9 @@
       <w:u w:val="single"/>
     </w:rPr>
   </w:style>
-  <w:style w:type="character" w:styleId="MenoPendente">
+  <w:style w:type="character" w:styleId="UnresolvedMention">
     <w:name w:val="Unresolved Mention"/>
-    <w:basedOn w:val="Fontepargpadro"/>
+    <w:basedOn w:val="DefaultParagraphFont"/>
     <w:uiPriority w:val="99"/>
     <w:semiHidden/>
     <w:unhideWhenUsed/>
@@ -23906,7 +25456,7 @@
       <w:shd w:val="clear" w:color="auto" w:fill="E1DFDD"/>
     </w:rPr>
   </w:style>
-  <w:style w:type="paragraph" w:styleId="Subttulo">
+  <w:style w:type="paragraph" w:styleId="Subtitle">
     <w:name w:val="Subtitle"/>
     <w:basedOn w:val="Normal"/>
     <w:next w:val="Normal"/>
@@ -23925,9 +25475,9 @@
       <w:szCs w:val="48"/>
     </w:rPr>
   </w:style>
-  <w:style w:type="character" w:styleId="Refdecomentrio">
+  <w:style w:type="character" w:styleId="CommentReference">
     <w:name w:val="annotation reference"/>
-    <w:basedOn w:val="Fontepargpadro"/>
+    <w:basedOn w:val="DefaultParagraphFont"/>
     <w:uiPriority w:val="99"/>
     <w:semiHidden/>
     <w:unhideWhenUsed/>
@@ -23937,10 +25487,10 @@
       <w:szCs w:val="16"/>
     </w:rPr>
   </w:style>
-  <w:style w:type="paragraph" w:styleId="Textodecomentrio">
+  <w:style w:type="paragraph" w:styleId="CommentText">
     <w:name w:val="annotation text"/>
     <w:basedOn w:val="Normal"/>
-    <w:link w:val="TextodecomentrioChar"/>
+    <w:link w:val="CommentTextChar"/>
     <w:uiPriority w:val="99"/>
     <w:unhideWhenUsed/>
     <w:rsid w:val="001619BB"/>
@@ -23952,10 +25502,10 @@
       <w:szCs w:val="20"/>
     </w:rPr>
   </w:style>
-  <w:style w:type="character" w:customStyle="1" w:styleId="TextodecomentrioChar">
-    <w:name w:val="Texto de comentário Char"/>
-    <w:basedOn w:val="Fontepargpadro"/>
-    <w:link w:val="Textodecomentrio"/>
+  <w:style w:type="character" w:customStyle="1" w:styleId="CommentTextChar">
+    <w:name w:val="Comment Text Char"/>
+    <w:basedOn w:val="DefaultParagraphFont"/>
+    <w:link w:val="CommentText"/>
     <w:uiPriority w:val="99"/>
     <w:rsid w:val="001619BB"/>
     <w:rPr>
@@ -23963,11 +25513,11 @@
       <w:szCs w:val="20"/>
     </w:rPr>
   </w:style>
-  <w:style w:type="paragraph" w:styleId="Assuntodocomentrio">
+  <w:style w:type="paragraph" w:styleId="CommentSubject">
     <w:name w:val="annotation subject"/>
-    <w:basedOn w:val="Textodecomentrio"/>
-    <w:next w:val="Textodecomentrio"/>
-    <w:link w:val="AssuntodocomentrioChar"/>
+    <w:basedOn w:val="CommentText"/>
+    <w:next w:val="CommentText"/>
+    <w:link w:val="CommentSubjectChar"/>
     <w:uiPriority w:val="99"/>
     <w:semiHidden/>
     <w:unhideWhenUsed/>
@@ -23977,10 +25527,10 @@
       <w:bCs/>
     </w:rPr>
   </w:style>
-  <w:style w:type="character" w:customStyle="1" w:styleId="AssuntodocomentrioChar">
-    <w:name w:val="Assunto do comentário Char"/>
-    <w:basedOn w:val="TextodecomentrioChar"/>
-    <w:link w:val="Assuntodocomentrio"/>
+  <w:style w:type="character" w:customStyle="1" w:styleId="CommentSubjectChar">
+    <w:name w:val="Comment Subject Char"/>
+    <w:basedOn w:val="CommentTextChar"/>
+    <w:link w:val="CommentSubject"/>
     <w:uiPriority w:val="99"/>
     <w:semiHidden/>
     <w:rsid w:val="001619BB"/>
@@ -23991,9 +25541,9 @@
       <w:szCs w:val="20"/>
     </w:rPr>
   </w:style>
-  <w:style w:type="table" w:styleId="Tabelacomgrade">
+  <w:style w:type="table" w:styleId="TableGrid">
     <w:name w:val="Table Grid"/>
-    <w:basedOn w:val="Tabelanormal"/>
+    <w:basedOn w:val="TableNormal"/>
     <w:uiPriority w:val="39"/>
     <w:rsid w:val="0071604B"/>
     <w:pPr>
@@ -24010,7 +25560,7 @@
       </w:tblBorders>
     </w:tblPr>
   </w:style>
-  <w:style w:type="paragraph" w:styleId="PargrafodaLista">
+  <w:style w:type="paragraph" w:styleId="ListParagraph">
     <w:name w:val="List Paragraph"/>
     <w:basedOn w:val="Normal"/>
     <w:uiPriority w:val="34"/>
@@ -24025,10 +25575,10 @@
       <w:lang w:eastAsia="en-US"/>
     </w:rPr>
   </w:style>
-  <w:style w:type="paragraph" w:styleId="Textodenotaderodap">
+  <w:style w:type="paragraph" w:styleId="FootnoteText">
     <w:name w:val="footnote text"/>
     <w:basedOn w:val="Normal"/>
-    <w:link w:val="TextodenotaderodapChar"/>
+    <w:link w:val="FootnoteTextChar"/>
     <w:uiPriority w:val="99"/>
     <w:semiHidden/>
     <w:unhideWhenUsed/>
@@ -24043,10 +25593,10 @@
       <w:lang w:eastAsia="en-US"/>
     </w:rPr>
   </w:style>
-  <w:style w:type="character" w:customStyle="1" w:styleId="TextodenotaderodapChar">
-    <w:name w:val="Texto de nota de rodapé Char"/>
-    <w:basedOn w:val="Fontepargpadro"/>
-    <w:link w:val="Textodenotaderodap"/>
+  <w:style w:type="character" w:customStyle="1" w:styleId="FootnoteTextChar">
+    <w:name w:val="Footnote Text Char"/>
+    <w:basedOn w:val="DefaultParagraphFont"/>
+    <w:link w:val="FootnoteText"/>
     <w:uiPriority w:val="99"/>
     <w:semiHidden/>
     <w:rsid w:val="007555E9"/>
@@ -24057,7 +25607,7 @@
       <w:lang w:eastAsia="en-US"/>
     </w:rPr>
   </w:style>
-  <w:style w:type="paragraph" w:styleId="Legenda">
+  <w:style w:type="paragraph" w:styleId="Caption">
     <w:name w:val="caption"/>
     <w:basedOn w:val="Normal"/>
     <w:next w:val="Normal"/>
@@ -24078,7 +25628,7 @@
       <w:lang w:eastAsia="en-US"/>
     </w:rPr>
   </w:style>
-  <w:style w:type="paragraph" w:styleId="Reviso">
+  <w:style w:type="paragraph" w:styleId="Revision">
     <w:name w:val="Revision"/>
     <w:hidden/>
     <w:uiPriority w:val="99"/>
@@ -24088,10 +25638,10 @@
       <w:spacing w:after="0" w:line="240" w:lineRule="auto"/>
     </w:pPr>
   </w:style>
-  <w:style w:type="paragraph" w:styleId="Cabealho">
+  <w:style w:type="paragraph" w:styleId="Header">
     <w:name w:val="header"/>
     <w:basedOn w:val="Normal"/>
-    <w:link w:val="CabealhoChar"/>
+    <w:link w:val="HeaderChar"/>
     <w:uiPriority w:val="99"/>
     <w:unhideWhenUsed/>
     <w:rsid w:val="006338B3"/>
@@ -24103,17 +25653,17 @@
       <w:spacing w:after="0" w:line="240" w:lineRule="auto"/>
     </w:pPr>
   </w:style>
-  <w:style w:type="character" w:customStyle="1" w:styleId="CabealhoChar">
-    <w:name w:val="Cabeçalho Char"/>
-    <w:basedOn w:val="Fontepargpadro"/>
-    <w:link w:val="Cabealho"/>
+  <w:style w:type="character" w:customStyle="1" w:styleId="HeaderChar">
+    <w:name w:val="Header Char"/>
+    <w:basedOn w:val="DefaultParagraphFont"/>
+    <w:link w:val="Header"/>
     <w:uiPriority w:val="99"/>
     <w:rsid w:val="006338B3"/>
   </w:style>
-  <w:style w:type="paragraph" w:styleId="Rodap">
+  <w:style w:type="paragraph" w:styleId="Footer">
     <w:name w:val="footer"/>
     <w:basedOn w:val="Normal"/>
-    <w:link w:val="RodapChar"/>
+    <w:link w:val="FooterChar"/>
     <w:uiPriority w:val="99"/>
     <w:unhideWhenUsed/>
     <w:rsid w:val="006338B3"/>
@@ -24125,16 +25675,16 @@
       <w:spacing w:after="0" w:line="240" w:lineRule="auto"/>
     </w:pPr>
   </w:style>
-  <w:style w:type="character" w:customStyle="1" w:styleId="RodapChar">
-    <w:name w:val="Rodapé Char"/>
-    <w:basedOn w:val="Fontepargpadro"/>
-    <w:link w:val="Rodap"/>
+  <w:style w:type="character" w:customStyle="1" w:styleId="FooterChar">
+    <w:name w:val="Footer Char"/>
+    <w:basedOn w:val="DefaultParagraphFont"/>
+    <w:link w:val="Footer"/>
     <w:uiPriority w:val="99"/>
     <w:rsid w:val="006338B3"/>
   </w:style>
-  <w:style w:type="character" w:styleId="TextodoEspaoReservado">
+  <w:style w:type="character" w:styleId="PlaceholderText">
     <w:name w:val="Placeholder Text"/>
-    <w:basedOn w:val="Fontepargpadro"/>
+    <w:basedOn w:val="DefaultParagraphFont"/>
     <w:uiPriority w:val="99"/>
     <w:semiHidden/>
     <w:rsid w:val="008054BD"/>
@@ -24167,7 +25717,7 @@
         <w:p>
           <w:r>
             <w:rPr>
-              <w:rStyle w:val="TextodoEspaoReservado"/>
+              <w:rStyle w:val="PlaceholderText"/>
             </w:rPr>
             <w:t>Click or tap here to enter text.</w:t>
           </w:r>
@@ -24213,7 +25763,7 @@
     <w:charset w:val="00"/>
     <w:family w:val="swiss"/>
     <w:pitch w:val="variable"/>
-    <w:sig w:usb0="E4002EFF" w:usb1="C000247B" w:usb2="00000009" w:usb3="00000000" w:csb0="000001FF" w:csb1="00000000"/>
+    <w:sig w:usb0="E4002EFF" w:usb1="C200247B" w:usb2="00000009" w:usb3="00000000" w:csb0="000001FF" w:csb1="00000000"/>
   </w:font>
   <w:font w:name="Arial">
     <w:panose1 w:val="020B0604020202020204"/>
@@ -24241,7 +25791,7 @@
     <w:charset w:val="00"/>
     <w:family w:val="swiss"/>
     <w:pitch w:val="variable"/>
-    <w:sig w:usb0="E4002EFF" w:usb1="C000247B" w:usb2="00000009" w:usb3="00000000" w:csb0="000001FF" w:csb1="00000000"/>
+    <w:sig w:usb0="E4002EFF" w:usb1="C200247B" w:usb2="00000009" w:usb3="00000000" w:csb0="000001FF" w:csb1="00000000"/>
   </w:font>
 </w:fonts>
 </file>
@@ -24263,11 +25813,15 @@
   </w:compat>
   <w:rsids>
     <w:rsidRoot w:val="002E724F"/>
+    <w:rsid w:val="00043616"/>
+    <w:rsid w:val="000465CA"/>
+    <w:rsid w:val="000554E5"/>
     <w:rsid w:val="002E724F"/>
     <w:rsid w:val="00407124"/>
     <w:rsid w:val="00456417"/>
     <w:rsid w:val="004976EE"/>
     <w:rsid w:val="00AB2D86"/>
+    <w:rsid w:val="00BA29AD"/>
     <w:rsid w:val="00BC132E"/>
   </w:rsids>
   <m:mathPr>
@@ -24690,13 +26244,13 @@
     <w:name w:val="Normal"/>
     <w:qFormat/>
   </w:style>
-  <w:style w:type="character" w:default="1" w:styleId="Fontepargpadro">
+  <w:style w:type="character" w:default="1" w:styleId="DefaultParagraphFont">
     <w:name w:val="Default Paragraph Font"/>
     <w:uiPriority w:val="1"/>
     <w:semiHidden/>
     <w:unhideWhenUsed/>
   </w:style>
-  <w:style w:type="table" w:default="1" w:styleId="Tabelanormal">
+  <w:style w:type="table" w:default="1" w:styleId="TableNormal">
     <w:name w:val="Normal Table"/>
     <w:uiPriority w:val="99"/>
     <w:semiHidden/>
@@ -24711,15 +26265,15 @@
       </w:tblCellMar>
     </w:tblPr>
   </w:style>
-  <w:style w:type="numbering" w:default="1" w:styleId="Semlista">
+  <w:style w:type="numbering" w:default="1" w:styleId="NoList">
     <w:name w:val="No List"/>
     <w:uiPriority w:val="99"/>
     <w:semiHidden/>
     <w:unhideWhenUsed/>
   </w:style>
-  <w:style w:type="character" w:styleId="TextodoEspaoReservado">
+  <w:style w:type="character" w:styleId="PlaceholderText">
     <w:name w:val="Placeholder Text"/>
-    <w:basedOn w:val="Fontepargpadro"/>
+    <w:basedOn w:val="DefaultParagraphFont"/>
     <w:uiPriority w:val="99"/>
     <w:semiHidden/>
     <w:rsid w:val="002E724F"/>
